--- a/2xb3_Design Specifications.docx
+++ b/2xb3_Design Specifications.docx
@@ -124,6 +124,7 @@
         <w:jc w:val="center"/>
         <w:rPr>
           <w:rFonts w:ascii="Times New Roman" w:hAnsi="Times New Roman" w:cs="Times New Roman"/>
+          <w:color w:val="000000" w:themeColor="text1"/>
         </w:rPr>
       </w:pPr>
       <w:r>
@@ -142,6 +143,7 @@
         <w:jc w:val="center"/>
         <w:rPr>
           <w:rFonts w:ascii="Times New Roman" w:hAnsi="Times New Roman" w:cs="Times New Roman"/>
+          <w:color w:val="000000" w:themeColor="text1"/>
           <w:sz w:val="40"/>
           <w:szCs w:val="40"/>
         </w:rPr>
@@ -150,6 +152,7 @@
       <w:r>
         <w:rPr>
           <w:rFonts w:ascii="Times New Roman" w:hAnsi="Times New Roman" w:cs="Times New Roman"/>
+          <w:color w:val="000000" w:themeColor="text1"/>
           <w:sz w:val="40"/>
           <w:szCs w:val="40"/>
         </w:rPr>
@@ -159,6 +162,7 @@
       <w:r>
         <w:rPr>
           <w:rFonts w:ascii="Times New Roman" w:hAnsi="Times New Roman" w:cs="Times New Roman"/>
+          <w:color w:val="000000" w:themeColor="text1"/>
           <w:sz w:val="40"/>
           <w:szCs w:val="40"/>
         </w:rPr>
@@ -171,6 +175,7 @@
         <w:jc w:val="center"/>
         <w:rPr>
           <w:rFonts w:ascii="Times New Roman" w:hAnsi="Times New Roman" w:cs="Times New Roman"/>
+          <w:color w:val="000000" w:themeColor="text1"/>
           <w:sz w:val="40"/>
           <w:szCs w:val="40"/>
         </w:rPr>
@@ -179,6 +184,7 @@
       <w:r>
         <w:rPr>
           <w:rFonts w:ascii="Times New Roman" w:hAnsi="Times New Roman" w:cs="Times New Roman"/>
+          <w:color w:val="000000" w:themeColor="text1"/>
           <w:sz w:val="40"/>
           <w:szCs w:val="40"/>
         </w:rPr>
@@ -188,6 +194,7 @@
       <w:r>
         <w:rPr>
           <w:rFonts w:ascii="Times New Roman" w:hAnsi="Times New Roman" w:cs="Times New Roman"/>
+          <w:color w:val="000000" w:themeColor="text1"/>
           <w:sz w:val="40"/>
           <w:szCs w:val="40"/>
         </w:rPr>
@@ -200,6 +207,7 @@
         <w:jc w:val="center"/>
         <w:rPr>
           <w:rFonts w:ascii="Times New Roman" w:hAnsi="Times New Roman" w:cs="Times New Roman"/>
+          <w:color w:val="000000" w:themeColor="text1"/>
           <w:sz w:val="40"/>
           <w:szCs w:val="40"/>
         </w:rPr>
@@ -208,6 +216,7 @@
       <w:r>
         <w:rPr>
           <w:rFonts w:ascii="Times New Roman" w:hAnsi="Times New Roman" w:cs="Times New Roman"/>
+          <w:color w:val="000000" w:themeColor="text1"/>
           <w:sz w:val="40"/>
           <w:szCs w:val="40"/>
         </w:rPr>
@@ -217,6 +226,7 @@
       <w:r>
         <w:rPr>
           <w:rFonts w:ascii="Times New Roman" w:hAnsi="Times New Roman" w:cs="Times New Roman"/>
+          <w:color w:val="000000" w:themeColor="text1"/>
           <w:sz w:val="40"/>
           <w:szCs w:val="40"/>
         </w:rPr>
@@ -229,6 +239,7 @@
         <w:jc w:val="center"/>
         <w:rPr>
           <w:rFonts w:ascii="Times New Roman" w:hAnsi="Times New Roman" w:cs="Times New Roman"/>
+          <w:color w:val="000000" w:themeColor="text1"/>
           <w:sz w:val="40"/>
           <w:szCs w:val="40"/>
         </w:rPr>
@@ -236,6 +247,7 @@
       <w:r>
         <w:rPr>
           <w:rFonts w:ascii="Times New Roman" w:hAnsi="Times New Roman" w:cs="Times New Roman"/>
+          <w:color w:val="000000" w:themeColor="text1"/>
           <w:sz w:val="40"/>
           <w:szCs w:val="40"/>
         </w:rPr>
@@ -248,6 +260,7 @@
         <w:jc w:val="center"/>
         <w:rPr>
           <w:rFonts w:ascii="Times New Roman" w:hAnsi="Times New Roman" w:cs="Times New Roman"/>
+          <w:color w:val="000000" w:themeColor="text1"/>
           <w:sz w:val="40"/>
           <w:szCs w:val="40"/>
           <w:lang w:val="en-CA"/>
@@ -257,6 +270,7 @@
       <w:r>
         <w:rPr>
           <w:rFonts w:ascii="Times New Roman" w:hAnsi="Times New Roman" w:cs="Times New Roman"/>
+          <w:color w:val="000000" w:themeColor="text1"/>
           <w:sz w:val="40"/>
           <w:szCs w:val="40"/>
         </w:rPr>
@@ -266,6 +280,7 @@
       <w:r>
         <w:rPr>
           <w:rFonts w:ascii="Times New Roman" w:hAnsi="Times New Roman" w:cs="Times New Roman"/>
+          <w:color w:val="000000" w:themeColor="text1"/>
           <w:sz w:val="40"/>
           <w:szCs w:val="40"/>
         </w:rPr>
@@ -313,6 +328,9 @@
     </w:p>
     <w:sdt>
       <w:sdtPr>
+        <w:rPr>
+          <w:color w:val="000000" w:themeColor="text1"/>
+        </w:rPr>
         <w:id w:val="-635556415"/>
         <w:docPartObj>
           <w:docPartGallery w:val="Table of Contents"/>
@@ -323,7 +341,6 @@
         <w:rPr>
           <w:rFonts w:asciiTheme="minorHAnsi" w:eastAsiaTheme="minorEastAsia" w:hAnsiTheme="minorHAnsi" w:cstheme="minorBidi"/>
           <w:noProof/>
-          <w:color w:val="auto"/>
           <w:kern w:val="2"/>
           <w:sz w:val="21"/>
           <w:szCs w:val="24"/>
@@ -334,10 +351,18 @@
         <w:p>
           <w:pPr>
             <w:pStyle w:val="TOCHeading"/>
+            <w:rPr>
+              <w:color w:val="000000" w:themeColor="text1"/>
+            </w:rPr>
           </w:pPr>
           <w:r>
+            <w:rPr>
+              <w:color w:val="000000" w:themeColor="text1"/>
+            </w:rPr>
             <w:t>Table of Contents</w:t>
           </w:r>
+          <w:bookmarkStart w:id="0" w:name="_GoBack"/>
+          <w:bookmarkEnd w:id="0"/>
         </w:p>
         <w:p>
           <w:pPr>
@@ -347,22 +372,28 @@
             </w:tabs>
             <w:rPr>
               <w:noProof/>
+              <w:color w:val="000000" w:themeColor="text1"/>
             </w:rPr>
           </w:pPr>
           <w:r>
             <w:rPr>
               <w:b w:val="0"/>
               <w:bCs w:val="0"/>
+              <w:color w:val="000000" w:themeColor="text1"/>
             </w:rPr>
             <w:fldChar w:fldCharType="begin"/>
           </w:r>
           <w:r>
+            <w:rPr>
+              <w:color w:val="000000" w:themeColor="text1"/>
+            </w:rPr>
             <w:instrText xml:space="preserve"> TOC \o "1-3" \h \z \u </w:instrText>
           </w:r>
           <w:r>
             <w:rPr>
               <w:b w:val="0"/>
               <w:bCs w:val="0"/>
+              <w:color w:val="000000" w:themeColor="text1"/>
             </w:rPr>
             <w:fldChar w:fldCharType="separate"/>
           </w:r>
@@ -372,6 +403,7 @@
                 <w:rStyle w:val="Hyperlink"/>
                 <w:rFonts w:ascii="Times New Roman" w:hAnsi="Times New Roman" w:cs="Times New Roman"/>
                 <w:noProof/>
+                <w:color w:val="000000" w:themeColor="text1"/>
                 <w:lang w:val="en-CA"/>
               </w:rPr>
               <w:t>Report</w:t>
@@ -381,6 +413,7 @@
                 <w:rStyle w:val="Hyperlink"/>
                 <w:rFonts w:ascii="Times New Roman" w:hAnsi="Times New Roman" w:cs="Times New Roman"/>
                 <w:noProof/>
+                <w:color w:val="000000" w:themeColor="text1"/>
               </w:rPr>
               <w:t xml:space="preserve"> revision History</w:t>
             </w:r>
@@ -388,6 +421,7 @@
               <w:rPr>
                 <w:noProof/>
                 <w:webHidden/>
+                <w:color w:val="000000" w:themeColor="text1"/>
               </w:rPr>
               <w:tab/>
             </w:r>
@@ -395,6 +429,7 @@
               <w:rPr>
                 <w:noProof/>
                 <w:webHidden/>
+                <w:color w:val="000000" w:themeColor="text1"/>
               </w:rPr>
               <w:fldChar w:fldCharType="begin"/>
             </w:r>
@@ -402,6 +437,7 @@
               <w:rPr>
                 <w:noProof/>
                 <w:webHidden/>
+                <w:color w:val="000000" w:themeColor="text1"/>
               </w:rPr>
               <w:instrText xml:space="preserve"> PAGEREF _Toc6141800 \h </w:instrText>
             </w:r>
@@ -409,12 +445,14 @@
               <w:rPr>
                 <w:noProof/>
                 <w:webHidden/>
-              </w:rPr>
-            </w:r>
-            <w:r>
-              <w:rPr>
-                <w:noProof/>
-                <w:webHidden/>
+                <w:color w:val="000000" w:themeColor="text1"/>
+              </w:rPr>
+            </w:r>
+            <w:r>
+              <w:rPr>
+                <w:noProof/>
+                <w:webHidden/>
+                <w:color w:val="000000" w:themeColor="text1"/>
               </w:rPr>
               <w:fldChar w:fldCharType="separate"/>
             </w:r>
@@ -422,6 +460,7 @@
               <w:rPr>
                 <w:noProof/>
                 <w:webHidden/>
+                <w:color w:val="000000" w:themeColor="text1"/>
               </w:rPr>
               <w:t>3</w:t>
             </w:r>
@@ -429,6 +468,7 @@
               <w:rPr>
                 <w:noProof/>
                 <w:webHidden/>
+                <w:color w:val="000000" w:themeColor="text1"/>
               </w:rPr>
               <w:fldChar w:fldCharType="end"/>
             </w:r>
@@ -442,6 +482,7 @@
             </w:tabs>
             <w:rPr>
               <w:noProof/>
+              <w:color w:val="000000" w:themeColor="text1"/>
             </w:rPr>
           </w:pPr>
           <w:hyperlink w:anchor="_Toc6141801" w:history="1">
@@ -450,6 +491,7 @@
                 <w:rStyle w:val="Hyperlink"/>
                 <w:rFonts w:ascii="Times New Roman" w:hAnsi="Times New Roman" w:cs="Times New Roman"/>
                 <w:noProof/>
+                <w:color w:val="000000" w:themeColor="text1"/>
                 <w:lang w:val="en-CA"/>
               </w:rPr>
               <w:t>Team member and roles</w:t>
@@ -458,6 +500,7 @@
               <w:rPr>
                 <w:noProof/>
                 <w:webHidden/>
+                <w:color w:val="000000" w:themeColor="text1"/>
               </w:rPr>
               <w:tab/>
             </w:r>
@@ -465,6 +508,7 @@
               <w:rPr>
                 <w:noProof/>
                 <w:webHidden/>
+                <w:color w:val="000000" w:themeColor="text1"/>
               </w:rPr>
               <w:fldChar w:fldCharType="begin"/>
             </w:r>
@@ -472,6 +516,7 @@
               <w:rPr>
                 <w:noProof/>
                 <w:webHidden/>
+                <w:color w:val="000000" w:themeColor="text1"/>
               </w:rPr>
               <w:instrText xml:space="preserve"> PAGEREF _Toc6141801 \h </w:instrText>
             </w:r>
@@ -479,12 +524,14 @@
               <w:rPr>
                 <w:noProof/>
                 <w:webHidden/>
-              </w:rPr>
-            </w:r>
-            <w:r>
-              <w:rPr>
-                <w:noProof/>
-                <w:webHidden/>
+                <w:color w:val="000000" w:themeColor="text1"/>
+              </w:rPr>
+            </w:r>
+            <w:r>
+              <w:rPr>
+                <w:noProof/>
+                <w:webHidden/>
+                <w:color w:val="000000" w:themeColor="text1"/>
               </w:rPr>
               <w:fldChar w:fldCharType="separate"/>
             </w:r>
@@ -492,6 +539,7 @@
               <w:rPr>
                 <w:noProof/>
                 <w:webHidden/>
+                <w:color w:val="000000" w:themeColor="text1"/>
               </w:rPr>
               <w:t>3</w:t>
             </w:r>
@@ -499,6 +547,7 @@
               <w:rPr>
                 <w:noProof/>
                 <w:webHidden/>
+                <w:color w:val="000000" w:themeColor="text1"/>
               </w:rPr>
               <w:fldChar w:fldCharType="end"/>
             </w:r>
@@ -512,6 +561,7 @@
             </w:tabs>
             <w:rPr>
               <w:noProof/>
+              <w:color w:val="000000" w:themeColor="text1"/>
             </w:rPr>
           </w:pPr>
           <w:hyperlink w:anchor="_Toc6141802" w:history="1">
@@ -520,6 +570,7 @@
                 <w:rStyle w:val="Hyperlink"/>
                 <w:rFonts w:ascii="Times New Roman" w:hAnsi="Times New Roman" w:cs="Times New Roman"/>
                 <w:noProof/>
+                <w:color w:val="000000" w:themeColor="text1"/>
                 <w:lang w:val="en-CA"/>
               </w:rPr>
               <w:t>Contributions</w:t>
@@ -528,6 +579,7 @@
               <w:rPr>
                 <w:noProof/>
                 <w:webHidden/>
+                <w:color w:val="000000" w:themeColor="text1"/>
               </w:rPr>
               <w:tab/>
             </w:r>
@@ -535,6 +587,7 @@
               <w:rPr>
                 <w:noProof/>
                 <w:webHidden/>
+                <w:color w:val="000000" w:themeColor="text1"/>
               </w:rPr>
               <w:fldChar w:fldCharType="begin"/>
             </w:r>
@@ -542,6 +595,7 @@
               <w:rPr>
                 <w:noProof/>
                 <w:webHidden/>
+                <w:color w:val="000000" w:themeColor="text1"/>
               </w:rPr>
               <w:instrText xml:space="preserve"> PAGEREF _Toc6141802 \h </w:instrText>
             </w:r>
@@ -549,12 +603,14 @@
               <w:rPr>
                 <w:noProof/>
                 <w:webHidden/>
-              </w:rPr>
-            </w:r>
-            <w:r>
-              <w:rPr>
-                <w:noProof/>
-                <w:webHidden/>
+                <w:color w:val="000000" w:themeColor="text1"/>
+              </w:rPr>
+            </w:r>
+            <w:r>
+              <w:rPr>
+                <w:noProof/>
+                <w:webHidden/>
+                <w:color w:val="000000" w:themeColor="text1"/>
               </w:rPr>
               <w:fldChar w:fldCharType="separate"/>
             </w:r>
@@ -562,6 +618,7 @@
               <w:rPr>
                 <w:noProof/>
                 <w:webHidden/>
+                <w:color w:val="000000" w:themeColor="text1"/>
               </w:rPr>
               <w:t>4</w:t>
             </w:r>
@@ -569,6 +626,7 @@
               <w:rPr>
                 <w:noProof/>
                 <w:webHidden/>
+                <w:color w:val="000000" w:themeColor="text1"/>
               </w:rPr>
               <w:fldChar w:fldCharType="end"/>
             </w:r>
@@ -582,6 +640,7 @@
             </w:tabs>
             <w:rPr>
               <w:noProof/>
+              <w:color w:val="000000" w:themeColor="text1"/>
             </w:rPr>
           </w:pPr>
           <w:hyperlink w:anchor="_Toc6141803" w:history="1">
@@ -590,6 +649,7 @@
                 <w:rStyle w:val="Hyperlink"/>
                 <w:rFonts w:ascii="Times New Roman" w:hAnsi="Times New Roman" w:cs="Times New Roman"/>
                 <w:noProof/>
+                <w:color w:val="000000" w:themeColor="text1"/>
                 <w:lang w:val="en-CA"/>
               </w:rPr>
               <w:t>Exclusive Summary</w:t>
@@ -598,6 +658,7 @@
               <w:rPr>
                 <w:noProof/>
                 <w:webHidden/>
+                <w:color w:val="000000" w:themeColor="text1"/>
               </w:rPr>
               <w:tab/>
             </w:r>
@@ -605,6 +666,7 @@
               <w:rPr>
                 <w:noProof/>
                 <w:webHidden/>
+                <w:color w:val="000000" w:themeColor="text1"/>
               </w:rPr>
               <w:fldChar w:fldCharType="begin"/>
             </w:r>
@@ -612,6 +674,7 @@
               <w:rPr>
                 <w:noProof/>
                 <w:webHidden/>
+                <w:color w:val="000000" w:themeColor="text1"/>
               </w:rPr>
               <w:instrText xml:space="preserve"> PAGEREF _Toc6141803 \h </w:instrText>
             </w:r>
@@ -619,12 +682,14 @@
               <w:rPr>
                 <w:noProof/>
                 <w:webHidden/>
-              </w:rPr>
-            </w:r>
-            <w:r>
-              <w:rPr>
-                <w:noProof/>
-                <w:webHidden/>
+                <w:color w:val="000000" w:themeColor="text1"/>
+              </w:rPr>
+            </w:r>
+            <w:r>
+              <w:rPr>
+                <w:noProof/>
+                <w:webHidden/>
+                <w:color w:val="000000" w:themeColor="text1"/>
               </w:rPr>
               <w:fldChar w:fldCharType="separate"/>
             </w:r>
@@ -632,6 +697,7 @@
               <w:rPr>
                 <w:noProof/>
                 <w:webHidden/>
+                <w:color w:val="000000" w:themeColor="text1"/>
               </w:rPr>
               <w:t>5</w:t>
             </w:r>
@@ -639,6 +705,7 @@
               <w:rPr>
                 <w:noProof/>
                 <w:webHidden/>
+                <w:color w:val="000000" w:themeColor="text1"/>
               </w:rPr>
               <w:fldChar w:fldCharType="end"/>
             </w:r>
@@ -652,6 +719,7 @@
             </w:tabs>
             <w:rPr>
               <w:noProof/>
+              <w:color w:val="000000" w:themeColor="text1"/>
             </w:rPr>
           </w:pPr>
           <w:hyperlink w:anchor="_Toc6141804" w:history="1">
@@ -660,6 +728,7 @@
                 <w:rStyle w:val="Hyperlink"/>
                 <w:rFonts w:ascii="Times New Roman" w:hAnsi="Times New Roman" w:cs="Times New Roman"/>
                 <w:noProof/>
+                <w:color w:val="000000" w:themeColor="text1"/>
                 <w:lang w:val="en-CA"/>
               </w:rPr>
               <w:t>Description of Modules</w:t>
@@ -668,6 +737,7 @@
               <w:rPr>
                 <w:noProof/>
                 <w:webHidden/>
+                <w:color w:val="000000" w:themeColor="text1"/>
               </w:rPr>
               <w:tab/>
             </w:r>
@@ -675,6 +745,7 @@
               <w:rPr>
                 <w:noProof/>
                 <w:webHidden/>
+                <w:color w:val="000000" w:themeColor="text1"/>
               </w:rPr>
               <w:fldChar w:fldCharType="begin"/>
             </w:r>
@@ -682,6 +753,7 @@
               <w:rPr>
                 <w:noProof/>
                 <w:webHidden/>
+                <w:color w:val="000000" w:themeColor="text1"/>
               </w:rPr>
               <w:instrText xml:space="preserve"> PAGEREF _Toc6141804 \h </w:instrText>
             </w:r>
@@ -689,12 +761,14 @@
               <w:rPr>
                 <w:noProof/>
                 <w:webHidden/>
-              </w:rPr>
-            </w:r>
-            <w:r>
-              <w:rPr>
-                <w:noProof/>
-                <w:webHidden/>
+                <w:color w:val="000000" w:themeColor="text1"/>
+              </w:rPr>
+            </w:r>
+            <w:r>
+              <w:rPr>
+                <w:noProof/>
+                <w:webHidden/>
+                <w:color w:val="000000" w:themeColor="text1"/>
               </w:rPr>
               <w:fldChar w:fldCharType="separate"/>
             </w:r>
@@ -702,6 +776,7 @@
               <w:rPr>
                 <w:noProof/>
                 <w:webHidden/>
+                <w:color w:val="000000" w:themeColor="text1"/>
               </w:rPr>
               <w:t>5</w:t>
             </w:r>
@@ -709,6 +784,7 @@
               <w:rPr>
                 <w:noProof/>
                 <w:webHidden/>
+                <w:color w:val="000000" w:themeColor="text1"/>
               </w:rPr>
               <w:fldChar w:fldCharType="end"/>
             </w:r>
@@ -722,6 +798,7 @@
             </w:tabs>
             <w:rPr>
               <w:noProof/>
+              <w:color w:val="000000" w:themeColor="text1"/>
             </w:rPr>
           </w:pPr>
           <w:hyperlink w:anchor="_Toc6141805" w:history="1">
@@ -730,6 +807,7 @@
                 <w:rStyle w:val="Hyperlink"/>
                 <w:rFonts w:ascii="Times New Roman" w:hAnsi="Times New Roman" w:cs="Times New Roman"/>
                 <w:noProof/>
+                <w:color w:val="000000" w:themeColor="text1"/>
               </w:rPr>
               <w:t>The UML specification:</w:t>
             </w:r>
@@ -737,6 +815,7 @@
               <w:rPr>
                 <w:noProof/>
                 <w:webHidden/>
+                <w:color w:val="000000" w:themeColor="text1"/>
               </w:rPr>
               <w:tab/>
             </w:r>
@@ -744,6 +823,7 @@
               <w:rPr>
                 <w:noProof/>
                 <w:webHidden/>
+                <w:color w:val="000000" w:themeColor="text1"/>
               </w:rPr>
               <w:fldChar w:fldCharType="begin"/>
             </w:r>
@@ -751,6 +831,7 @@
               <w:rPr>
                 <w:noProof/>
                 <w:webHidden/>
+                <w:color w:val="000000" w:themeColor="text1"/>
               </w:rPr>
               <w:instrText xml:space="preserve"> PAGEREF _Toc6141805 \h </w:instrText>
             </w:r>
@@ -758,12 +839,14 @@
               <w:rPr>
                 <w:noProof/>
                 <w:webHidden/>
-              </w:rPr>
-            </w:r>
-            <w:r>
-              <w:rPr>
-                <w:noProof/>
-                <w:webHidden/>
+                <w:color w:val="000000" w:themeColor="text1"/>
+              </w:rPr>
+            </w:r>
+            <w:r>
+              <w:rPr>
+                <w:noProof/>
+                <w:webHidden/>
+                <w:color w:val="000000" w:themeColor="text1"/>
               </w:rPr>
               <w:fldChar w:fldCharType="separate"/>
             </w:r>
@@ -771,6 +854,7 @@
               <w:rPr>
                 <w:noProof/>
                 <w:webHidden/>
+                <w:color w:val="000000" w:themeColor="text1"/>
               </w:rPr>
               <w:t>6</w:t>
             </w:r>
@@ -778,6 +862,7 @@
               <w:rPr>
                 <w:noProof/>
                 <w:webHidden/>
+                <w:color w:val="000000" w:themeColor="text1"/>
               </w:rPr>
               <w:fldChar w:fldCharType="end"/>
             </w:r>
@@ -791,6 +876,7 @@
             </w:tabs>
             <w:rPr>
               <w:noProof/>
+              <w:color w:val="000000" w:themeColor="text1"/>
             </w:rPr>
           </w:pPr>
           <w:hyperlink w:anchor="_Toc6141806" w:history="1">
@@ -799,6 +885,7 @@
                 <w:rStyle w:val="Hyperlink"/>
                 <w:rFonts w:ascii="Times New Roman" w:hAnsi="Times New Roman" w:cs="Times New Roman"/>
                 <w:noProof/>
+                <w:color w:val="000000" w:themeColor="text1"/>
                 <w:lang w:val="en-CA"/>
               </w:rPr>
               <w:t>Search Module</w:t>
@@ -807,6 +894,7 @@
               <w:rPr>
                 <w:noProof/>
                 <w:webHidden/>
+                <w:color w:val="000000" w:themeColor="text1"/>
               </w:rPr>
               <w:tab/>
             </w:r>
@@ -814,6 +902,7 @@
               <w:rPr>
                 <w:noProof/>
                 <w:webHidden/>
+                <w:color w:val="000000" w:themeColor="text1"/>
               </w:rPr>
               <w:fldChar w:fldCharType="begin"/>
             </w:r>
@@ -821,6 +910,7 @@
               <w:rPr>
                 <w:noProof/>
                 <w:webHidden/>
+                <w:color w:val="000000" w:themeColor="text1"/>
               </w:rPr>
               <w:instrText xml:space="preserve"> PAGEREF _Toc6141806 \h </w:instrText>
             </w:r>
@@ -828,12 +918,14 @@
               <w:rPr>
                 <w:noProof/>
                 <w:webHidden/>
-              </w:rPr>
-            </w:r>
-            <w:r>
-              <w:rPr>
-                <w:noProof/>
-                <w:webHidden/>
+                <w:color w:val="000000" w:themeColor="text1"/>
+              </w:rPr>
+            </w:r>
+            <w:r>
+              <w:rPr>
+                <w:noProof/>
+                <w:webHidden/>
+                <w:color w:val="000000" w:themeColor="text1"/>
               </w:rPr>
               <w:fldChar w:fldCharType="separate"/>
             </w:r>
@@ -841,6 +933,7 @@
               <w:rPr>
                 <w:noProof/>
                 <w:webHidden/>
+                <w:color w:val="000000" w:themeColor="text1"/>
               </w:rPr>
               <w:t>8</w:t>
             </w:r>
@@ -848,6 +941,7 @@
               <w:rPr>
                 <w:noProof/>
                 <w:webHidden/>
+                <w:color w:val="000000" w:themeColor="text1"/>
               </w:rPr>
               <w:fldChar w:fldCharType="end"/>
             </w:r>
@@ -861,6 +955,7 @@
             </w:tabs>
             <w:rPr>
               <w:noProof/>
+              <w:color w:val="000000" w:themeColor="text1"/>
             </w:rPr>
           </w:pPr>
           <w:hyperlink w:anchor="_Toc6141807" w:history="1">
@@ -869,6 +964,7 @@
                 <w:rStyle w:val="Hyperlink"/>
                 <w:rFonts w:ascii="Times New Roman" w:hAnsi="Times New Roman" w:cs="Times New Roman"/>
                 <w:noProof/>
+                <w:color w:val="000000" w:themeColor="text1"/>
                 <w:lang w:val="en-CA"/>
               </w:rPr>
               <w:t>Module</w:t>
@@ -877,6 +973,7 @@
               <w:rPr>
                 <w:noProof/>
                 <w:webHidden/>
+                <w:color w:val="000000" w:themeColor="text1"/>
               </w:rPr>
               <w:tab/>
             </w:r>
@@ -884,6 +981,7 @@
               <w:rPr>
                 <w:noProof/>
                 <w:webHidden/>
+                <w:color w:val="000000" w:themeColor="text1"/>
               </w:rPr>
               <w:fldChar w:fldCharType="begin"/>
             </w:r>
@@ -891,6 +989,7 @@
               <w:rPr>
                 <w:noProof/>
                 <w:webHidden/>
+                <w:color w:val="000000" w:themeColor="text1"/>
               </w:rPr>
               <w:instrText xml:space="preserve"> PAGEREF _Toc6141807 \h </w:instrText>
             </w:r>
@@ -898,12 +997,14 @@
               <w:rPr>
                 <w:noProof/>
                 <w:webHidden/>
-              </w:rPr>
-            </w:r>
-            <w:r>
-              <w:rPr>
-                <w:noProof/>
-                <w:webHidden/>
+                <w:color w:val="000000" w:themeColor="text1"/>
+              </w:rPr>
+            </w:r>
+            <w:r>
+              <w:rPr>
+                <w:noProof/>
+                <w:webHidden/>
+                <w:color w:val="000000" w:themeColor="text1"/>
               </w:rPr>
               <w:fldChar w:fldCharType="separate"/>
             </w:r>
@@ -911,6 +1012,7 @@
               <w:rPr>
                 <w:noProof/>
                 <w:webHidden/>
+                <w:color w:val="000000" w:themeColor="text1"/>
               </w:rPr>
               <w:t>8</w:t>
             </w:r>
@@ -918,6 +1020,7 @@
               <w:rPr>
                 <w:noProof/>
                 <w:webHidden/>
+                <w:color w:val="000000" w:themeColor="text1"/>
               </w:rPr>
               <w:fldChar w:fldCharType="end"/>
             </w:r>
@@ -931,6 +1034,7 @@
             </w:tabs>
             <w:rPr>
               <w:noProof/>
+              <w:color w:val="000000" w:themeColor="text1"/>
             </w:rPr>
           </w:pPr>
           <w:hyperlink w:anchor="_Toc6141808" w:history="1">
@@ -939,6 +1043,7 @@
                 <w:rStyle w:val="Hyperlink"/>
                 <w:rFonts w:ascii="Times New Roman" w:hAnsi="Times New Roman" w:cs="Times New Roman"/>
                 <w:noProof/>
+                <w:color w:val="000000" w:themeColor="text1"/>
                 <w:lang w:val="en-CA"/>
               </w:rPr>
               <w:t>Uses</w:t>
@@ -947,6 +1052,7 @@
               <w:rPr>
                 <w:noProof/>
                 <w:webHidden/>
+                <w:color w:val="000000" w:themeColor="text1"/>
               </w:rPr>
               <w:tab/>
             </w:r>
@@ -954,6 +1060,7 @@
               <w:rPr>
                 <w:noProof/>
                 <w:webHidden/>
+                <w:color w:val="000000" w:themeColor="text1"/>
               </w:rPr>
               <w:fldChar w:fldCharType="begin"/>
             </w:r>
@@ -961,6 +1068,7 @@
               <w:rPr>
                 <w:noProof/>
                 <w:webHidden/>
+                <w:color w:val="000000" w:themeColor="text1"/>
               </w:rPr>
               <w:instrText xml:space="preserve"> PAGEREF _Toc6141808 \h </w:instrText>
             </w:r>
@@ -968,12 +1076,14 @@
               <w:rPr>
                 <w:noProof/>
                 <w:webHidden/>
-              </w:rPr>
-            </w:r>
-            <w:r>
-              <w:rPr>
-                <w:noProof/>
-                <w:webHidden/>
+                <w:color w:val="000000" w:themeColor="text1"/>
+              </w:rPr>
+            </w:r>
+            <w:r>
+              <w:rPr>
+                <w:noProof/>
+                <w:webHidden/>
+                <w:color w:val="000000" w:themeColor="text1"/>
               </w:rPr>
               <w:fldChar w:fldCharType="separate"/>
             </w:r>
@@ -981,6 +1091,7 @@
               <w:rPr>
                 <w:noProof/>
                 <w:webHidden/>
+                <w:color w:val="000000" w:themeColor="text1"/>
               </w:rPr>
               <w:t>8</w:t>
             </w:r>
@@ -988,6 +1099,7 @@
               <w:rPr>
                 <w:noProof/>
                 <w:webHidden/>
+                <w:color w:val="000000" w:themeColor="text1"/>
               </w:rPr>
               <w:fldChar w:fldCharType="end"/>
             </w:r>
@@ -1001,6 +1113,7 @@
             </w:tabs>
             <w:rPr>
               <w:noProof/>
+              <w:color w:val="000000" w:themeColor="text1"/>
             </w:rPr>
           </w:pPr>
           <w:hyperlink w:anchor="_Toc6141809" w:history="1">
@@ -1009,6 +1122,7 @@
                 <w:rStyle w:val="Hyperlink"/>
                 <w:rFonts w:ascii="Times New Roman" w:hAnsi="Times New Roman" w:cs="Times New Roman"/>
                 <w:noProof/>
+                <w:color w:val="000000" w:themeColor="text1"/>
                 <w:lang w:val="en-CA"/>
               </w:rPr>
               <w:t>Syntax</w:t>
@@ -1017,6 +1131,7 @@
               <w:rPr>
                 <w:noProof/>
                 <w:webHidden/>
+                <w:color w:val="000000" w:themeColor="text1"/>
               </w:rPr>
               <w:tab/>
             </w:r>
@@ -1024,6 +1139,7 @@
               <w:rPr>
                 <w:noProof/>
                 <w:webHidden/>
+                <w:color w:val="000000" w:themeColor="text1"/>
               </w:rPr>
               <w:fldChar w:fldCharType="begin"/>
             </w:r>
@@ -1031,6 +1147,7 @@
               <w:rPr>
                 <w:noProof/>
                 <w:webHidden/>
+                <w:color w:val="000000" w:themeColor="text1"/>
               </w:rPr>
               <w:instrText xml:space="preserve"> PAGEREF _Toc6141809 \h </w:instrText>
             </w:r>
@@ -1038,12 +1155,14 @@
               <w:rPr>
                 <w:noProof/>
                 <w:webHidden/>
-              </w:rPr>
-            </w:r>
-            <w:r>
-              <w:rPr>
-                <w:noProof/>
-                <w:webHidden/>
+                <w:color w:val="000000" w:themeColor="text1"/>
+              </w:rPr>
+            </w:r>
+            <w:r>
+              <w:rPr>
+                <w:noProof/>
+                <w:webHidden/>
+                <w:color w:val="000000" w:themeColor="text1"/>
               </w:rPr>
               <w:fldChar w:fldCharType="separate"/>
             </w:r>
@@ -1051,6 +1170,7 @@
               <w:rPr>
                 <w:noProof/>
                 <w:webHidden/>
+                <w:color w:val="000000" w:themeColor="text1"/>
               </w:rPr>
               <w:t>8</w:t>
             </w:r>
@@ -1058,6 +1178,7 @@
               <w:rPr>
                 <w:noProof/>
                 <w:webHidden/>
+                <w:color w:val="000000" w:themeColor="text1"/>
               </w:rPr>
               <w:fldChar w:fldCharType="end"/>
             </w:r>
@@ -1071,6 +1192,7 @@
             </w:tabs>
             <w:rPr>
               <w:noProof/>
+              <w:color w:val="000000" w:themeColor="text1"/>
             </w:rPr>
           </w:pPr>
           <w:hyperlink w:anchor="_Toc6141810" w:history="1">
@@ -1079,6 +1201,7 @@
                 <w:rStyle w:val="Hyperlink"/>
                 <w:rFonts w:ascii="Times New Roman" w:hAnsi="Times New Roman" w:cs="Times New Roman"/>
                 <w:noProof/>
+                <w:color w:val="000000" w:themeColor="text1"/>
                 <w:lang w:val="en-CA"/>
               </w:rPr>
               <w:t>Exported Access Programs</w:t>
@@ -1087,6 +1210,7 @@
               <w:rPr>
                 <w:noProof/>
                 <w:webHidden/>
+                <w:color w:val="000000" w:themeColor="text1"/>
               </w:rPr>
               <w:tab/>
             </w:r>
@@ -1094,6 +1218,7 @@
               <w:rPr>
                 <w:noProof/>
                 <w:webHidden/>
+                <w:color w:val="000000" w:themeColor="text1"/>
               </w:rPr>
               <w:fldChar w:fldCharType="begin"/>
             </w:r>
@@ -1101,6 +1226,7 @@
               <w:rPr>
                 <w:noProof/>
                 <w:webHidden/>
+                <w:color w:val="000000" w:themeColor="text1"/>
               </w:rPr>
               <w:instrText xml:space="preserve"> PAGEREF _Toc6141810 \h </w:instrText>
             </w:r>
@@ -1108,12 +1234,14 @@
               <w:rPr>
                 <w:noProof/>
                 <w:webHidden/>
-              </w:rPr>
-            </w:r>
-            <w:r>
-              <w:rPr>
-                <w:noProof/>
-                <w:webHidden/>
+                <w:color w:val="000000" w:themeColor="text1"/>
+              </w:rPr>
+            </w:r>
+            <w:r>
+              <w:rPr>
+                <w:noProof/>
+                <w:webHidden/>
+                <w:color w:val="000000" w:themeColor="text1"/>
               </w:rPr>
               <w:fldChar w:fldCharType="separate"/>
             </w:r>
@@ -1121,6 +1249,7 @@
               <w:rPr>
                 <w:noProof/>
                 <w:webHidden/>
+                <w:color w:val="000000" w:themeColor="text1"/>
               </w:rPr>
               <w:t>8</w:t>
             </w:r>
@@ -1128,6 +1257,7 @@
               <w:rPr>
                 <w:noProof/>
                 <w:webHidden/>
+                <w:color w:val="000000" w:themeColor="text1"/>
               </w:rPr>
               <w:fldChar w:fldCharType="end"/>
             </w:r>
@@ -1141,6 +1271,7 @@
             </w:tabs>
             <w:rPr>
               <w:noProof/>
+              <w:color w:val="000000" w:themeColor="text1"/>
             </w:rPr>
           </w:pPr>
           <w:hyperlink w:anchor="_Toc6141811" w:history="1">
@@ -1149,6 +1280,7 @@
                 <w:rStyle w:val="Hyperlink"/>
                 <w:rFonts w:ascii="Times New Roman" w:hAnsi="Times New Roman" w:cs="Times New Roman"/>
                 <w:noProof/>
+                <w:color w:val="000000" w:themeColor="text1"/>
                 <w:lang w:val="en-CA"/>
               </w:rPr>
               <w:t>Semantics</w:t>
@@ -1157,6 +1289,7 @@
               <w:rPr>
                 <w:noProof/>
                 <w:webHidden/>
+                <w:color w:val="000000" w:themeColor="text1"/>
               </w:rPr>
               <w:tab/>
             </w:r>
@@ -1164,6 +1297,7 @@
               <w:rPr>
                 <w:noProof/>
                 <w:webHidden/>
+                <w:color w:val="000000" w:themeColor="text1"/>
               </w:rPr>
               <w:fldChar w:fldCharType="begin"/>
             </w:r>
@@ -1171,6 +1305,7 @@
               <w:rPr>
                 <w:noProof/>
                 <w:webHidden/>
+                <w:color w:val="000000" w:themeColor="text1"/>
               </w:rPr>
               <w:instrText xml:space="preserve"> PAGEREF _Toc6141811 \h </w:instrText>
             </w:r>
@@ -1178,12 +1313,14 @@
               <w:rPr>
                 <w:noProof/>
                 <w:webHidden/>
-              </w:rPr>
-            </w:r>
-            <w:r>
-              <w:rPr>
-                <w:noProof/>
-                <w:webHidden/>
+                <w:color w:val="000000" w:themeColor="text1"/>
+              </w:rPr>
+            </w:r>
+            <w:r>
+              <w:rPr>
+                <w:noProof/>
+                <w:webHidden/>
+                <w:color w:val="000000" w:themeColor="text1"/>
               </w:rPr>
               <w:fldChar w:fldCharType="separate"/>
             </w:r>
@@ -1191,6 +1328,7 @@
               <w:rPr>
                 <w:noProof/>
                 <w:webHidden/>
+                <w:color w:val="000000" w:themeColor="text1"/>
               </w:rPr>
               <w:t>8</w:t>
             </w:r>
@@ -1198,6 +1336,7 @@
               <w:rPr>
                 <w:noProof/>
                 <w:webHidden/>
+                <w:color w:val="000000" w:themeColor="text1"/>
               </w:rPr>
               <w:fldChar w:fldCharType="end"/>
             </w:r>
@@ -1211,6 +1350,7 @@
             </w:tabs>
             <w:rPr>
               <w:noProof/>
+              <w:color w:val="000000" w:themeColor="text1"/>
             </w:rPr>
           </w:pPr>
           <w:hyperlink w:anchor="_Toc6141812" w:history="1">
@@ -1219,6 +1359,7 @@
                 <w:rStyle w:val="Hyperlink"/>
                 <w:rFonts w:ascii="Times New Roman" w:hAnsi="Times New Roman" w:cs="Times New Roman"/>
                 <w:noProof/>
+                <w:color w:val="000000" w:themeColor="text1"/>
                 <w:lang w:val="en-CA"/>
               </w:rPr>
               <w:t>State invariant</w:t>
@@ -1227,6 +1368,7 @@
               <w:rPr>
                 <w:noProof/>
                 <w:webHidden/>
+                <w:color w:val="000000" w:themeColor="text1"/>
               </w:rPr>
               <w:tab/>
             </w:r>
@@ -1234,6 +1376,7 @@
               <w:rPr>
                 <w:noProof/>
                 <w:webHidden/>
+                <w:color w:val="000000" w:themeColor="text1"/>
               </w:rPr>
               <w:fldChar w:fldCharType="begin"/>
             </w:r>
@@ -1241,6 +1384,7 @@
               <w:rPr>
                 <w:noProof/>
                 <w:webHidden/>
+                <w:color w:val="000000" w:themeColor="text1"/>
               </w:rPr>
               <w:instrText xml:space="preserve"> PAGEREF _Toc6141812 \h </w:instrText>
             </w:r>
@@ -1248,12 +1392,14 @@
               <w:rPr>
                 <w:noProof/>
                 <w:webHidden/>
-              </w:rPr>
-            </w:r>
-            <w:r>
-              <w:rPr>
-                <w:noProof/>
-                <w:webHidden/>
+                <w:color w:val="000000" w:themeColor="text1"/>
+              </w:rPr>
+            </w:r>
+            <w:r>
+              <w:rPr>
+                <w:noProof/>
+                <w:webHidden/>
+                <w:color w:val="000000" w:themeColor="text1"/>
               </w:rPr>
               <w:fldChar w:fldCharType="separate"/>
             </w:r>
@@ -1261,6 +1407,7 @@
               <w:rPr>
                 <w:noProof/>
                 <w:webHidden/>
+                <w:color w:val="000000" w:themeColor="text1"/>
               </w:rPr>
               <w:t>8</w:t>
             </w:r>
@@ -1268,6 +1415,7 @@
               <w:rPr>
                 <w:noProof/>
                 <w:webHidden/>
+                <w:color w:val="000000" w:themeColor="text1"/>
               </w:rPr>
               <w:fldChar w:fldCharType="end"/>
             </w:r>
@@ -1281,6 +1429,7 @@
             </w:tabs>
             <w:rPr>
               <w:noProof/>
+              <w:color w:val="000000" w:themeColor="text1"/>
             </w:rPr>
           </w:pPr>
           <w:hyperlink w:anchor="_Toc6141813" w:history="1">
@@ -1289,6 +1438,7 @@
                 <w:rStyle w:val="Hyperlink"/>
                 <w:rFonts w:ascii="Times New Roman" w:hAnsi="Times New Roman" w:cs="Times New Roman"/>
                 <w:noProof/>
+                <w:color w:val="000000" w:themeColor="text1"/>
                 <w:lang w:val="en-CA"/>
               </w:rPr>
               <w:t>Access Routine Semantics</w:t>
@@ -1297,6 +1447,7 @@
               <w:rPr>
                 <w:noProof/>
                 <w:webHidden/>
+                <w:color w:val="000000" w:themeColor="text1"/>
               </w:rPr>
               <w:tab/>
             </w:r>
@@ -1304,6 +1455,7 @@
               <w:rPr>
                 <w:noProof/>
                 <w:webHidden/>
+                <w:color w:val="000000" w:themeColor="text1"/>
               </w:rPr>
               <w:fldChar w:fldCharType="begin"/>
             </w:r>
@@ -1311,6 +1463,7 @@
               <w:rPr>
                 <w:noProof/>
                 <w:webHidden/>
+                <w:color w:val="000000" w:themeColor="text1"/>
               </w:rPr>
               <w:instrText xml:space="preserve"> PAGEREF _Toc6141813 \h </w:instrText>
             </w:r>
@@ -1318,12 +1471,14 @@
               <w:rPr>
                 <w:noProof/>
                 <w:webHidden/>
-              </w:rPr>
-            </w:r>
-            <w:r>
-              <w:rPr>
-                <w:noProof/>
-                <w:webHidden/>
+                <w:color w:val="000000" w:themeColor="text1"/>
+              </w:rPr>
+            </w:r>
+            <w:r>
+              <w:rPr>
+                <w:noProof/>
+                <w:webHidden/>
+                <w:color w:val="000000" w:themeColor="text1"/>
               </w:rPr>
               <w:fldChar w:fldCharType="separate"/>
             </w:r>
@@ -1331,6 +1486,7 @@
               <w:rPr>
                 <w:noProof/>
                 <w:webHidden/>
+                <w:color w:val="000000" w:themeColor="text1"/>
               </w:rPr>
               <w:t>8</w:t>
             </w:r>
@@ -1338,6 +1494,7 @@
               <w:rPr>
                 <w:noProof/>
                 <w:webHidden/>
+                <w:color w:val="000000" w:themeColor="text1"/>
               </w:rPr>
               <w:fldChar w:fldCharType="end"/>
             </w:r>
@@ -1351,6 +1508,7 @@
             </w:tabs>
             <w:rPr>
               <w:noProof/>
+              <w:color w:val="000000" w:themeColor="text1"/>
             </w:rPr>
           </w:pPr>
           <w:hyperlink w:anchor="_Toc6141814" w:history="1">
@@ -1359,6 +1517,7 @@
                 <w:rStyle w:val="Hyperlink"/>
                 <w:rFonts w:ascii="Times New Roman" w:hAnsi="Times New Roman" w:cs="Times New Roman"/>
                 <w:noProof/>
+                <w:color w:val="000000" w:themeColor="text1"/>
                 <w:lang w:val="en-CA"/>
               </w:rPr>
               <w:t>Local Types</w:t>
@@ -1367,6 +1526,7 @@
               <w:rPr>
                 <w:noProof/>
                 <w:webHidden/>
+                <w:color w:val="000000" w:themeColor="text1"/>
               </w:rPr>
               <w:tab/>
             </w:r>
@@ -1374,6 +1534,7 @@
               <w:rPr>
                 <w:noProof/>
                 <w:webHidden/>
+                <w:color w:val="000000" w:themeColor="text1"/>
               </w:rPr>
               <w:fldChar w:fldCharType="begin"/>
             </w:r>
@@ -1381,6 +1542,7 @@
               <w:rPr>
                 <w:noProof/>
                 <w:webHidden/>
+                <w:color w:val="000000" w:themeColor="text1"/>
               </w:rPr>
               <w:instrText xml:space="preserve"> PAGEREF _Toc6141814 \h </w:instrText>
             </w:r>
@@ -1388,12 +1550,14 @@
               <w:rPr>
                 <w:noProof/>
                 <w:webHidden/>
-              </w:rPr>
-            </w:r>
-            <w:r>
-              <w:rPr>
-                <w:noProof/>
-                <w:webHidden/>
+                <w:color w:val="000000" w:themeColor="text1"/>
+              </w:rPr>
+            </w:r>
+            <w:r>
+              <w:rPr>
+                <w:noProof/>
+                <w:webHidden/>
+                <w:color w:val="000000" w:themeColor="text1"/>
               </w:rPr>
               <w:fldChar w:fldCharType="separate"/>
             </w:r>
@@ -1401,6 +1565,7 @@
               <w:rPr>
                 <w:noProof/>
                 <w:webHidden/>
+                <w:color w:val="000000" w:themeColor="text1"/>
               </w:rPr>
               <w:t>9</w:t>
             </w:r>
@@ -1408,6 +1573,7 @@
               <w:rPr>
                 <w:noProof/>
                 <w:webHidden/>
+                <w:color w:val="000000" w:themeColor="text1"/>
               </w:rPr>
               <w:fldChar w:fldCharType="end"/>
             </w:r>
@@ -1421,6 +1587,7 @@
             </w:tabs>
             <w:rPr>
               <w:noProof/>
+              <w:color w:val="000000" w:themeColor="text1"/>
             </w:rPr>
           </w:pPr>
           <w:hyperlink w:anchor="_Toc6141815" w:history="1">
@@ -1429,6 +1596,7 @@
                 <w:rStyle w:val="Hyperlink"/>
                 <w:rFonts w:ascii="Times New Roman" w:hAnsi="Times New Roman" w:cs="Times New Roman"/>
                 <w:noProof/>
+                <w:color w:val="000000" w:themeColor="text1"/>
                 <w:lang w:val="en-CA"/>
               </w:rPr>
               <w:t>Local functions</w:t>
@@ -1437,6 +1605,7 @@
               <w:rPr>
                 <w:noProof/>
                 <w:webHidden/>
+                <w:color w:val="000000" w:themeColor="text1"/>
               </w:rPr>
               <w:tab/>
             </w:r>
@@ -1444,6 +1613,7 @@
               <w:rPr>
                 <w:noProof/>
                 <w:webHidden/>
+                <w:color w:val="000000" w:themeColor="text1"/>
               </w:rPr>
               <w:fldChar w:fldCharType="begin"/>
             </w:r>
@@ -1451,6 +1621,7 @@
               <w:rPr>
                 <w:noProof/>
                 <w:webHidden/>
+                <w:color w:val="000000" w:themeColor="text1"/>
               </w:rPr>
               <w:instrText xml:space="preserve"> PAGEREF _Toc6141815 \h </w:instrText>
             </w:r>
@@ -1458,12 +1629,14 @@
               <w:rPr>
                 <w:noProof/>
                 <w:webHidden/>
-              </w:rPr>
-            </w:r>
-            <w:r>
-              <w:rPr>
-                <w:noProof/>
-                <w:webHidden/>
+                <w:color w:val="000000" w:themeColor="text1"/>
+              </w:rPr>
+            </w:r>
+            <w:r>
+              <w:rPr>
+                <w:noProof/>
+                <w:webHidden/>
+                <w:color w:val="000000" w:themeColor="text1"/>
               </w:rPr>
               <w:fldChar w:fldCharType="separate"/>
             </w:r>
@@ -1471,6 +1644,7 @@
               <w:rPr>
                 <w:noProof/>
                 <w:webHidden/>
+                <w:color w:val="000000" w:themeColor="text1"/>
               </w:rPr>
               <w:t>9</w:t>
             </w:r>
@@ -1478,6 +1652,7 @@
               <w:rPr>
                 <w:noProof/>
                 <w:webHidden/>
+                <w:color w:val="000000" w:themeColor="text1"/>
               </w:rPr>
               <w:fldChar w:fldCharType="end"/>
             </w:r>
@@ -1491,6 +1666,7 @@
             </w:tabs>
             <w:rPr>
               <w:noProof/>
+              <w:color w:val="000000" w:themeColor="text1"/>
             </w:rPr>
           </w:pPr>
           <w:hyperlink w:anchor="_Toc6141816" w:history="1">
@@ -1499,6 +1675,7 @@
                 <w:rStyle w:val="Hyperlink"/>
                 <w:rFonts w:ascii="Times New Roman" w:hAnsi="Times New Roman" w:cs="Times New Roman"/>
                 <w:noProof/>
+                <w:color w:val="000000" w:themeColor="text1"/>
                 <w:lang w:val="en-CA"/>
               </w:rPr>
               <w:t>Sort Module</w:t>
@@ -1507,6 +1684,7 @@
               <w:rPr>
                 <w:noProof/>
                 <w:webHidden/>
+                <w:color w:val="000000" w:themeColor="text1"/>
               </w:rPr>
               <w:tab/>
             </w:r>
@@ -1514,6 +1692,7 @@
               <w:rPr>
                 <w:noProof/>
                 <w:webHidden/>
+                <w:color w:val="000000" w:themeColor="text1"/>
               </w:rPr>
               <w:fldChar w:fldCharType="begin"/>
             </w:r>
@@ -1521,6 +1700,7 @@
               <w:rPr>
                 <w:noProof/>
                 <w:webHidden/>
+                <w:color w:val="000000" w:themeColor="text1"/>
               </w:rPr>
               <w:instrText xml:space="preserve"> PAGEREF _Toc6141816 \h </w:instrText>
             </w:r>
@@ -1528,12 +1708,14 @@
               <w:rPr>
                 <w:noProof/>
                 <w:webHidden/>
-              </w:rPr>
-            </w:r>
-            <w:r>
-              <w:rPr>
-                <w:noProof/>
-                <w:webHidden/>
+                <w:color w:val="000000" w:themeColor="text1"/>
+              </w:rPr>
+            </w:r>
+            <w:r>
+              <w:rPr>
+                <w:noProof/>
+                <w:webHidden/>
+                <w:color w:val="000000" w:themeColor="text1"/>
               </w:rPr>
               <w:fldChar w:fldCharType="separate"/>
             </w:r>
@@ -1541,6 +1723,7 @@
               <w:rPr>
                 <w:noProof/>
                 <w:webHidden/>
+                <w:color w:val="000000" w:themeColor="text1"/>
               </w:rPr>
               <w:t>10</w:t>
             </w:r>
@@ -1548,6 +1731,7 @@
               <w:rPr>
                 <w:noProof/>
                 <w:webHidden/>
+                <w:color w:val="000000" w:themeColor="text1"/>
               </w:rPr>
               <w:fldChar w:fldCharType="end"/>
             </w:r>
@@ -1561,6 +1745,7 @@
             </w:tabs>
             <w:rPr>
               <w:noProof/>
+              <w:color w:val="000000" w:themeColor="text1"/>
             </w:rPr>
           </w:pPr>
           <w:hyperlink w:anchor="_Toc6141817" w:history="1">
@@ -1569,6 +1754,7 @@
                 <w:rStyle w:val="Hyperlink"/>
                 <w:rFonts w:ascii="Times New Roman" w:hAnsi="Times New Roman" w:cs="Times New Roman"/>
                 <w:noProof/>
+                <w:color w:val="000000" w:themeColor="text1"/>
                 <w:lang w:val="en-CA"/>
               </w:rPr>
               <w:t>Module</w:t>
@@ -1577,6 +1763,7 @@
               <w:rPr>
                 <w:noProof/>
                 <w:webHidden/>
+                <w:color w:val="000000" w:themeColor="text1"/>
               </w:rPr>
               <w:tab/>
             </w:r>
@@ -1584,6 +1771,7 @@
               <w:rPr>
                 <w:noProof/>
                 <w:webHidden/>
+                <w:color w:val="000000" w:themeColor="text1"/>
               </w:rPr>
               <w:fldChar w:fldCharType="begin"/>
             </w:r>
@@ -1591,6 +1779,7 @@
               <w:rPr>
                 <w:noProof/>
                 <w:webHidden/>
+                <w:color w:val="000000" w:themeColor="text1"/>
               </w:rPr>
               <w:instrText xml:space="preserve"> PAGEREF _Toc6141817 \h </w:instrText>
             </w:r>
@@ -1598,12 +1787,14 @@
               <w:rPr>
                 <w:noProof/>
                 <w:webHidden/>
-              </w:rPr>
-            </w:r>
-            <w:r>
-              <w:rPr>
-                <w:noProof/>
-                <w:webHidden/>
+                <w:color w:val="000000" w:themeColor="text1"/>
+              </w:rPr>
+            </w:r>
+            <w:r>
+              <w:rPr>
+                <w:noProof/>
+                <w:webHidden/>
+                <w:color w:val="000000" w:themeColor="text1"/>
               </w:rPr>
               <w:fldChar w:fldCharType="separate"/>
             </w:r>
@@ -1611,6 +1802,7 @@
               <w:rPr>
                 <w:noProof/>
                 <w:webHidden/>
+                <w:color w:val="000000" w:themeColor="text1"/>
               </w:rPr>
               <w:t>10</w:t>
             </w:r>
@@ -1618,6 +1810,7 @@
               <w:rPr>
                 <w:noProof/>
                 <w:webHidden/>
+                <w:color w:val="000000" w:themeColor="text1"/>
               </w:rPr>
               <w:fldChar w:fldCharType="end"/>
             </w:r>
@@ -1631,6 +1824,7 @@
             </w:tabs>
             <w:rPr>
               <w:noProof/>
+              <w:color w:val="000000" w:themeColor="text1"/>
             </w:rPr>
           </w:pPr>
           <w:hyperlink w:anchor="_Toc6141818" w:history="1">
@@ -1639,6 +1833,7 @@
                 <w:rStyle w:val="Hyperlink"/>
                 <w:rFonts w:ascii="Times New Roman" w:hAnsi="Times New Roman" w:cs="Times New Roman"/>
                 <w:noProof/>
+                <w:color w:val="000000" w:themeColor="text1"/>
                 <w:lang w:val="en-CA"/>
               </w:rPr>
               <w:t>Syntax</w:t>
@@ -1647,6 +1842,7 @@
               <w:rPr>
                 <w:noProof/>
                 <w:webHidden/>
+                <w:color w:val="000000" w:themeColor="text1"/>
               </w:rPr>
               <w:tab/>
             </w:r>
@@ -1654,6 +1850,7 @@
               <w:rPr>
                 <w:noProof/>
                 <w:webHidden/>
+                <w:color w:val="000000" w:themeColor="text1"/>
               </w:rPr>
               <w:fldChar w:fldCharType="begin"/>
             </w:r>
@@ -1661,6 +1858,7 @@
               <w:rPr>
                 <w:noProof/>
                 <w:webHidden/>
+                <w:color w:val="000000" w:themeColor="text1"/>
               </w:rPr>
               <w:instrText xml:space="preserve"> PAGEREF _Toc6141818 \h </w:instrText>
             </w:r>
@@ -1668,12 +1866,14 @@
               <w:rPr>
                 <w:noProof/>
                 <w:webHidden/>
-              </w:rPr>
-            </w:r>
-            <w:r>
-              <w:rPr>
-                <w:noProof/>
-                <w:webHidden/>
+                <w:color w:val="000000" w:themeColor="text1"/>
+              </w:rPr>
+            </w:r>
+            <w:r>
+              <w:rPr>
+                <w:noProof/>
+                <w:webHidden/>
+                <w:color w:val="000000" w:themeColor="text1"/>
               </w:rPr>
               <w:fldChar w:fldCharType="separate"/>
             </w:r>
@@ -1681,6 +1881,7 @@
               <w:rPr>
                 <w:noProof/>
                 <w:webHidden/>
+                <w:color w:val="000000" w:themeColor="text1"/>
               </w:rPr>
               <w:t>10</w:t>
             </w:r>
@@ -1688,6 +1889,7 @@
               <w:rPr>
                 <w:noProof/>
                 <w:webHidden/>
+                <w:color w:val="000000" w:themeColor="text1"/>
               </w:rPr>
               <w:fldChar w:fldCharType="end"/>
             </w:r>
@@ -1701,6 +1903,7 @@
             </w:tabs>
             <w:rPr>
               <w:noProof/>
+              <w:color w:val="000000" w:themeColor="text1"/>
             </w:rPr>
           </w:pPr>
           <w:hyperlink w:anchor="_Toc6141819" w:history="1">
@@ -1709,6 +1912,7 @@
                 <w:rStyle w:val="Hyperlink"/>
                 <w:rFonts w:ascii="Times New Roman" w:hAnsi="Times New Roman" w:cs="Times New Roman"/>
                 <w:noProof/>
+                <w:color w:val="000000" w:themeColor="text1"/>
                 <w:lang w:val="en-CA"/>
               </w:rPr>
               <w:t>Exported Access Programs</w:t>
@@ -1717,6 +1921,7 @@
               <w:rPr>
                 <w:noProof/>
                 <w:webHidden/>
+                <w:color w:val="000000" w:themeColor="text1"/>
               </w:rPr>
               <w:tab/>
             </w:r>
@@ -1724,6 +1929,7 @@
               <w:rPr>
                 <w:noProof/>
                 <w:webHidden/>
+                <w:color w:val="000000" w:themeColor="text1"/>
               </w:rPr>
               <w:fldChar w:fldCharType="begin"/>
             </w:r>
@@ -1731,6 +1937,7 @@
               <w:rPr>
                 <w:noProof/>
                 <w:webHidden/>
+                <w:color w:val="000000" w:themeColor="text1"/>
               </w:rPr>
               <w:instrText xml:space="preserve"> PAGEREF _Toc6141819 \h </w:instrText>
             </w:r>
@@ -1738,12 +1945,14 @@
               <w:rPr>
                 <w:noProof/>
                 <w:webHidden/>
-              </w:rPr>
-            </w:r>
-            <w:r>
-              <w:rPr>
-                <w:noProof/>
-                <w:webHidden/>
+                <w:color w:val="000000" w:themeColor="text1"/>
+              </w:rPr>
+            </w:r>
+            <w:r>
+              <w:rPr>
+                <w:noProof/>
+                <w:webHidden/>
+                <w:color w:val="000000" w:themeColor="text1"/>
               </w:rPr>
               <w:fldChar w:fldCharType="separate"/>
             </w:r>
@@ -1751,6 +1960,7 @@
               <w:rPr>
                 <w:noProof/>
                 <w:webHidden/>
+                <w:color w:val="000000" w:themeColor="text1"/>
               </w:rPr>
               <w:t>10</w:t>
             </w:r>
@@ -1758,6 +1968,7 @@
               <w:rPr>
                 <w:noProof/>
                 <w:webHidden/>
+                <w:color w:val="000000" w:themeColor="text1"/>
               </w:rPr>
               <w:fldChar w:fldCharType="end"/>
             </w:r>
@@ -1771,6 +1982,7 @@
             </w:tabs>
             <w:rPr>
               <w:noProof/>
+              <w:color w:val="000000" w:themeColor="text1"/>
             </w:rPr>
           </w:pPr>
           <w:hyperlink w:anchor="_Toc6141820" w:history="1">
@@ -1779,6 +1991,7 @@
                 <w:rStyle w:val="Hyperlink"/>
                 <w:rFonts w:ascii="Times New Roman" w:hAnsi="Times New Roman" w:cs="Times New Roman"/>
                 <w:noProof/>
+                <w:color w:val="000000" w:themeColor="text1"/>
                 <w:lang w:val="en-CA"/>
               </w:rPr>
               <w:t>Semantics</w:t>
@@ -1787,6 +2000,7 @@
               <w:rPr>
                 <w:noProof/>
                 <w:webHidden/>
+                <w:color w:val="000000" w:themeColor="text1"/>
               </w:rPr>
               <w:tab/>
             </w:r>
@@ -1794,6 +2008,7 @@
               <w:rPr>
                 <w:noProof/>
                 <w:webHidden/>
+                <w:color w:val="000000" w:themeColor="text1"/>
               </w:rPr>
               <w:fldChar w:fldCharType="begin"/>
             </w:r>
@@ -1801,6 +2016,7 @@
               <w:rPr>
                 <w:noProof/>
                 <w:webHidden/>
+                <w:color w:val="000000" w:themeColor="text1"/>
               </w:rPr>
               <w:instrText xml:space="preserve"> PAGEREF _Toc6141820 \h </w:instrText>
             </w:r>
@@ -1808,12 +2024,14 @@
               <w:rPr>
                 <w:noProof/>
                 <w:webHidden/>
-              </w:rPr>
-            </w:r>
-            <w:r>
-              <w:rPr>
-                <w:noProof/>
-                <w:webHidden/>
+                <w:color w:val="000000" w:themeColor="text1"/>
+              </w:rPr>
+            </w:r>
+            <w:r>
+              <w:rPr>
+                <w:noProof/>
+                <w:webHidden/>
+                <w:color w:val="000000" w:themeColor="text1"/>
               </w:rPr>
               <w:fldChar w:fldCharType="separate"/>
             </w:r>
@@ -1821,6 +2039,7 @@
               <w:rPr>
                 <w:noProof/>
                 <w:webHidden/>
+                <w:color w:val="000000" w:themeColor="text1"/>
               </w:rPr>
               <w:t>10</w:t>
             </w:r>
@@ -1828,6 +2047,7 @@
               <w:rPr>
                 <w:noProof/>
                 <w:webHidden/>
+                <w:color w:val="000000" w:themeColor="text1"/>
               </w:rPr>
               <w:fldChar w:fldCharType="end"/>
             </w:r>
@@ -1841,6 +2061,7 @@
             </w:tabs>
             <w:rPr>
               <w:noProof/>
+              <w:color w:val="000000" w:themeColor="text1"/>
             </w:rPr>
           </w:pPr>
           <w:hyperlink w:anchor="_Toc6141821" w:history="1">
@@ -1849,6 +2070,7 @@
                 <w:rStyle w:val="Hyperlink"/>
                 <w:rFonts w:ascii="Times New Roman" w:hAnsi="Times New Roman" w:cs="Times New Roman"/>
                 <w:noProof/>
+                <w:color w:val="000000" w:themeColor="text1"/>
                 <w:lang w:val="en-CA"/>
               </w:rPr>
               <w:t>Access Routine Semantics</w:t>
@@ -1857,6 +2079,7 @@
               <w:rPr>
                 <w:noProof/>
                 <w:webHidden/>
+                <w:color w:val="000000" w:themeColor="text1"/>
               </w:rPr>
               <w:tab/>
             </w:r>
@@ -1864,6 +2087,7 @@
               <w:rPr>
                 <w:noProof/>
                 <w:webHidden/>
+                <w:color w:val="000000" w:themeColor="text1"/>
               </w:rPr>
               <w:fldChar w:fldCharType="begin"/>
             </w:r>
@@ -1871,6 +2095,7 @@
               <w:rPr>
                 <w:noProof/>
                 <w:webHidden/>
+                <w:color w:val="000000" w:themeColor="text1"/>
               </w:rPr>
               <w:instrText xml:space="preserve"> PAGEREF _Toc6141821 \h </w:instrText>
             </w:r>
@@ -1878,12 +2103,14 @@
               <w:rPr>
                 <w:noProof/>
                 <w:webHidden/>
-              </w:rPr>
-            </w:r>
-            <w:r>
-              <w:rPr>
-                <w:noProof/>
-                <w:webHidden/>
+                <w:color w:val="000000" w:themeColor="text1"/>
+              </w:rPr>
+            </w:r>
+            <w:r>
+              <w:rPr>
+                <w:noProof/>
+                <w:webHidden/>
+                <w:color w:val="000000" w:themeColor="text1"/>
               </w:rPr>
               <w:fldChar w:fldCharType="separate"/>
             </w:r>
@@ -1891,6 +2118,7 @@
               <w:rPr>
                 <w:noProof/>
                 <w:webHidden/>
+                <w:color w:val="000000" w:themeColor="text1"/>
               </w:rPr>
               <w:t>10</w:t>
             </w:r>
@@ -1898,6 +2126,7 @@
               <w:rPr>
                 <w:noProof/>
                 <w:webHidden/>
+                <w:color w:val="000000" w:themeColor="text1"/>
               </w:rPr>
               <w:fldChar w:fldCharType="end"/>
             </w:r>
@@ -1911,6 +2140,7 @@
             </w:tabs>
             <w:rPr>
               <w:noProof/>
+              <w:color w:val="000000" w:themeColor="text1"/>
             </w:rPr>
           </w:pPr>
           <w:hyperlink w:anchor="_Toc6141822" w:history="1">
@@ -1919,6 +2149,7 @@
                 <w:rStyle w:val="Hyperlink"/>
                 <w:rFonts w:ascii="Times New Roman" w:hAnsi="Times New Roman" w:cs="Times New Roman"/>
                 <w:noProof/>
+                <w:color w:val="000000" w:themeColor="text1"/>
                 <w:lang w:val="en-CA"/>
               </w:rPr>
               <w:t>Local functions</w:t>
@@ -1927,6 +2158,7 @@
               <w:rPr>
                 <w:noProof/>
                 <w:webHidden/>
+                <w:color w:val="000000" w:themeColor="text1"/>
               </w:rPr>
               <w:tab/>
             </w:r>
@@ -1934,6 +2166,7 @@
               <w:rPr>
                 <w:noProof/>
                 <w:webHidden/>
+                <w:color w:val="000000" w:themeColor="text1"/>
               </w:rPr>
               <w:fldChar w:fldCharType="begin"/>
             </w:r>
@@ -1941,6 +2174,7 @@
               <w:rPr>
                 <w:noProof/>
                 <w:webHidden/>
+                <w:color w:val="000000" w:themeColor="text1"/>
               </w:rPr>
               <w:instrText xml:space="preserve"> PAGEREF _Toc6141822 \h </w:instrText>
             </w:r>
@@ -1948,12 +2182,14 @@
               <w:rPr>
                 <w:noProof/>
                 <w:webHidden/>
-              </w:rPr>
-            </w:r>
-            <w:r>
-              <w:rPr>
-                <w:noProof/>
-                <w:webHidden/>
+                <w:color w:val="000000" w:themeColor="text1"/>
+              </w:rPr>
+            </w:r>
+            <w:r>
+              <w:rPr>
+                <w:noProof/>
+                <w:webHidden/>
+                <w:color w:val="000000" w:themeColor="text1"/>
               </w:rPr>
               <w:fldChar w:fldCharType="separate"/>
             </w:r>
@@ -1961,6 +2197,7 @@
               <w:rPr>
                 <w:noProof/>
                 <w:webHidden/>
+                <w:color w:val="000000" w:themeColor="text1"/>
               </w:rPr>
               <w:t>11</w:t>
             </w:r>
@@ -1968,6 +2205,7 @@
               <w:rPr>
                 <w:noProof/>
                 <w:webHidden/>
+                <w:color w:val="000000" w:themeColor="text1"/>
               </w:rPr>
               <w:fldChar w:fldCharType="end"/>
             </w:r>
@@ -1981,6 +2219,7 @@
             </w:tabs>
             <w:rPr>
               <w:noProof/>
+              <w:color w:val="000000" w:themeColor="text1"/>
             </w:rPr>
           </w:pPr>
           <w:hyperlink w:anchor="_Toc6141823" w:history="1">
@@ -1989,6 +2228,7 @@
                 <w:rStyle w:val="Hyperlink"/>
                 <w:rFonts w:ascii="Times New Roman" w:hAnsi="Times New Roman" w:cs="Times New Roman"/>
                 <w:noProof/>
+                <w:color w:val="000000" w:themeColor="text1"/>
                 <w:lang w:val="en-CA"/>
               </w:rPr>
               <w:t>Generic twitter</w:t>
@@ -1998,6 +2238,7 @@
                 <w:rStyle w:val="Hyperlink"/>
                 <w:rFonts w:ascii="Times New Roman" w:hAnsi="Times New Roman" w:cs="Times New Roman"/>
                 <w:noProof/>
+                <w:color w:val="000000" w:themeColor="text1"/>
               </w:rPr>
               <w:t>ADT</w:t>
             </w:r>
@@ -2006,6 +2247,7 @@
                 <w:rStyle w:val="Hyperlink"/>
                 <w:rFonts w:ascii="Times New Roman" w:hAnsi="Times New Roman" w:cs="Times New Roman"/>
                 <w:noProof/>
+                <w:color w:val="000000" w:themeColor="text1"/>
                 <w:lang w:val="en-CA"/>
               </w:rPr>
               <w:t xml:space="preserve"> Module</w:t>
@@ -2014,6 +2256,7 @@
               <w:rPr>
                 <w:noProof/>
                 <w:webHidden/>
+                <w:color w:val="000000" w:themeColor="text1"/>
               </w:rPr>
               <w:tab/>
             </w:r>
@@ -2021,6 +2264,7 @@
               <w:rPr>
                 <w:noProof/>
                 <w:webHidden/>
+                <w:color w:val="000000" w:themeColor="text1"/>
               </w:rPr>
               <w:fldChar w:fldCharType="begin"/>
             </w:r>
@@ -2028,6 +2272,7 @@
               <w:rPr>
                 <w:noProof/>
                 <w:webHidden/>
+                <w:color w:val="000000" w:themeColor="text1"/>
               </w:rPr>
               <w:instrText xml:space="preserve"> PAGEREF _Toc6141823 \h </w:instrText>
             </w:r>
@@ -2035,12 +2280,14 @@
               <w:rPr>
                 <w:noProof/>
                 <w:webHidden/>
-              </w:rPr>
-            </w:r>
-            <w:r>
-              <w:rPr>
-                <w:noProof/>
-                <w:webHidden/>
+                <w:color w:val="000000" w:themeColor="text1"/>
+              </w:rPr>
+            </w:r>
+            <w:r>
+              <w:rPr>
+                <w:noProof/>
+                <w:webHidden/>
+                <w:color w:val="000000" w:themeColor="text1"/>
               </w:rPr>
               <w:fldChar w:fldCharType="separate"/>
             </w:r>
@@ -2048,6 +2295,7 @@
               <w:rPr>
                 <w:noProof/>
                 <w:webHidden/>
+                <w:color w:val="000000" w:themeColor="text1"/>
               </w:rPr>
               <w:t>11</w:t>
             </w:r>
@@ -2055,6 +2303,7 @@
               <w:rPr>
                 <w:noProof/>
                 <w:webHidden/>
+                <w:color w:val="000000" w:themeColor="text1"/>
               </w:rPr>
               <w:fldChar w:fldCharType="end"/>
             </w:r>
@@ -2068,6 +2317,7 @@
             </w:tabs>
             <w:rPr>
               <w:noProof/>
+              <w:color w:val="000000" w:themeColor="text1"/>
             </w:rPr>
           </w:pPr>
           <w:hyperlink w:anchor="_Toc6141824" w:history="1">
@@ -2076,6 +2326,7 @@
                 <w:rStyle w:val="Hyperlink"/>
                 <w:rFonts w:ascii="Times New Roman" w:hAnsi="Times New Roman" w:cs="Times New Roman"/>
                 <w:noProof/>
+                <w:color w:val="000000" w:themeColor="text1"/>
                 <w:lang w:val="en-CA"/>
               </w:rPr>
               <w:t>Generic Template Module</w:t>
@@ -2084,6 +2335,7 @@
               <w:rPr>
                 <w:noProof/>
                 <w:webHidden/>
+                <w:color w:val="000000" w:themeColor="text1"/>
               </w:rPr>
               <w:tab/>
             </w:r>
@@ -2091,6 +2343,7 @@
               <w:rPr>
                 <w:noProof/>
                 <w:webHidden/>
+                <w:color w:val="000000" w:themeColor="text1"/>
               </w:rPr>
               <w:fldChar w:fldCharType="begin"/>
             </w:r>
@@ -2098,6 +2351,7 @@
               <w:rPr>
                 <w:noProof/>
                 <w:webHidden/>
+                <w:color w:val="000000" w:themeColor="text1"/>
               </w:rPr>
               <w:instrText xml:space="preserve"> PAGEREF _Toc6141824 \h </w:instrText>
             </w:r>
@@ -2105,12 +2359,14 @@
               <w:rPr>
                 <w:noProof/>
                 <w:webHidden/>
-              </w:rPr>
-            </w:r>
-            <w:r>
-              <w:rPr>
-                <w:noProof/>
-                <w:webHidden/>
+                <w:color w:val="000000" w:themeColor="text1"/>
+              </w:rPr>
+            </w:r>
+            <w:r>
+              <w:rPr>
+                <w:noProof/>
+                <w:webHidden/>
+                <w:color w:val="000000" w:themeColor="text1"/>
               </w:rPr>
               <w:fldChar w:fldCharType="separate"/>
             </w:r>
@@ -2118,6 +2374,7 @@
               <w:rPr>
                 <w:noProof/>
                 <w:webHidden/>
+                <w:color w:val="000000" w:themeColor="text1"/>
               </w:rPr>
               <w:t>11</w:t>
             </w:r>
@@ -2125,6 +2382,7 @@
               <w:rPr>
                 <w:noProof/>
                 <w:webHidden/>
+                <w:color w:val="000000" w:themeColor="text1"/>
               </w:rPr>
               <w:fldChar w:fldCharType="end"/>
             </w:r>
@@ -2138,6 +2396,7 @@
             </w:tabs>
             <w:rPr>
               <w:noProof/>
+              <w:color w:val="000000" w:themeColor="text1"/>
             </w:rPr>
           </w:pPr>
           <w:hyperlink w:anchor="_Toc6141825" w:history="1">
@@ -2146,6 +2405,7 @@
                 <w:rStyle w:val="Hyperlink"/>
                 <w:rFonts w:ascii="Times New Roman" w:hAnsi="Times New Roman" w:cs="Times New Roman"/>
                 <w:noProof/>
+                <w:color w:val="000000" w:themeColor="text1"/>
                 <w:lang w:val="en-CA"/>
               </w:rPr>
               <w:t>Module</w:t>
@@ -2154,6 +2414,7 @@
               <w:rPr>
                 <w:noProof/>
                 <w:webHidden/>
+                <w:color w:val="000000" w:themeColor="text1"/>
               </w:rPr>
               <w:tab/>
             </w:r>
@@ -2161,6 +2422,7 @@
               <w:rPr>
                 <w:noProof/>
                 <w:webHidden/>
+                <w:color w:val="000000" w:themeColor="text1"/>
               </w:rPr>
               <w:fldChar w:fldCharType="begin"/>
             </w:r>
@@ -2168,6 +2430,7 @@
               <w:rPr>
                 <w:noProof/>
                 <w:webHidden/>
+                <w:color w:val="000000" w:themeColor="text1"/>
               </w:rPr>
               <w:instrText xml:space="preserve"> PAGEREF _Toc6141825 \h </w:instrText>
             </w:r>
@@ -2175,12 +2438,14 @@
               <w:rPr>
                 <w:noProof/>
                 <w:webHidden/>
-              </w:rPr>
-            </w:r>
-            <w:r>
-              <w:rPr>
-                <w:noProof/>
-                <w:webHidden/>
+                <w:color w:val="000000" w:themeColor="text1"/>
+              </w:rPr>
+            </w:r>
+            <w:r>
+              <w:rPr>
+                <w:noProof/>
+                <w:webHidden/>
+                <w:color w:val="000000" w:themeColor="text1"/>
               </w:rPr>
               <w:fldChar w:fldCharType="separate"/>
             </w:r>
@@ -2188,6 +2453,7 @@
               <w:rPr>
                 <w:noProof/>
                 <w:webHidden/>
+                <w:color w:val="000000" w:themeColor="text1"/>
               </w:rPr>
               <w:t>11</w:t>
             </w:r>
@@ -2195,6 +2461,7 @@
               <w:rPr>
                 <w:noProof/>
                 <w:webHidden/>
+                <w:color w:val="000000" w:themeColor="text1"/>
               </w:rPr>
               <w:fldChar w:fldCharType="end"/>
             </w:r>
@@ -2208,6 +2475,7 @@
             </w:tabs>
             <w:rPr>
               <w:noProof/>
+              <w:color w:val="000000" w:themeColor="text1"/>
             </w:rPr>
           </w:pPr>
           <w:hyperlink w:anchor="_Toc6141826" w:history="1">
@@ -2216,6 +2484,7 @@
                 <w:rStyle w:val="Hyperlink"/>
                 <w:rFonts w:ascii="Times New Roman" w:hAnsi="Times New Roman" w:cs="Times New Roman"/>
                 <w:noProof/>
+                <w:color w:val="000000" w:themeColor="text1"/>
                 <w:lang w:val="en-CA"/>
               </w:rPr>
               <w:t>Uses</w:t>
@@ -2224,6 +2493,7 @@
               <w:rPr>
                 <w:noProof/>
                 <w:webHidden/>
+                <w:color w:val="000000" w:themeColor="text1"/>
               </w:rPr>
               <w:tab/>
             </w:r>
@@ -2231,6 +2501,7 @@
               <w:rPr>
                 <w:noProof/>
                 <w:webHidden/>
+                <w:color w:val="000000" w:themeColor="text1"/>
               </w:rPr>
               <w:fldChar w:fldCharType="begin"/>
             </w:r>
@@ -2238,6 +2509,7 @@
               <w:rPr>
                 <w:noProof/>
                 <w:webHidden/>
+                <w:color w:val="000000" w:themeColor="text1"/>
               </w:rPr>
               <w:instrText xml:space="preserve"> PAGEREF _Toc6141826 \h </w:instrText>
             </w:r>
@@ -2245,12 +2517,14 @@
               <w:rPr>
                 <w:noProof/>
                 <w:webHidden/>
-              </w:rPr>
-            </w:r>
-            <w:r>
-              <w:rPr>
-                <w:noProof/>
-                <w:webHidden/>
+                <w:color w:val="000000" w:themeColor="text1"/>
+              </w:rPr>
+            </w:r>
+            <w:r>
+              <w:rPr>
+                <w:noProof/>
+                <w:webHidden/>
+                <w:color w:val="000000" w:themeColor="text1"/>
               </w:rPr>
               <w:fldChar w:fldCharType="separate"/>
             </w:r>
@@ -2258,6 +2532,7 @@
               <w:rPr>
                 <w:noProof/>
                 <w:webHidden/>
+                <w:color w:val="000000" w:themeColor="text1"/>
               </w:rPr>
               <w:t>11</w:t>
             </w:r>
@@ -2265,6 +2540,7 @@
               <w:rPr>
                 <w:noProof/>
                 <w:webHidden/>
+                <w:color w:val="000000" w:themeColor="text1"/>
               </w:rPr>
               <w:fldChar w:fldCharType="end"/>
             </w:r>
@@ -2278,6 +2554,7 @@
             </w:tabs>
             <w:rPr>
               <w:noProof/>
+              <w:color w:val="000000" w:themeColor="text1"/>
             </w:rPr>
           </w:pPr>
           <w:hyperlink w:anchor="_Toc6141827" w:history="1">
@@ -2286,6 +2563,7 @@
                 <w:rStyle w:val="Hyperlink"/>
                 <w:rFonts w:ascii="Times New Roman" w:hAnsi="Times New Roman" w:cs="Times New Roman"/>
                 <w:noProof/>
+                <w:color w:val="000000" w:themeColor="text1"/>
                 <w:lang w:val="en-CA"/>
               </w:rPr>
               <w:t>Syntax</w:t>
@@ -2294,6 +2572,7 @@
               <w:rPr>
                 <w:noProof/>
                 <w:webHidden/>
+                <w:color w:val="000000" w:themeColor="text1"/>
               </w:rPr>
               <w:tab/>
             </w:r>
@@ -2301,6 +2580,7 @@
               <w:rPr>
                 <w:noProof/>
                 <w:webHidden/>
+                <w:color w:val="000000" w:themeColor="text1"/>
               </w:rPr>
               <w:fldChar w:fldCharType="begin"/>
             </w:r>
@@ -2308,6 +2588,7 @@
               <w:rPr>
                 <w:noProof/>
                 <w:webHidden/>
+                <w:color w:val="000000" w:themeColor="text1"/>
               </w:rPr>
               <w:instrText xml:space="preserve"> PAGEREF _Toc6141827 \h </w:instrText>
             </w:r>
@@ -2315,12 +2596,14 @@
               <w:rPr>
                 <w:noProof/>
                 <w:webHidden/>
-              </w:rPr>
-            </w:r>
-            <w:r>
-              <w:rPr>
-                <w:noProof/>
-                <w:webHidden/>
+                <w:color w:val="000000" w:themeColor="text1"/>
+              </w:rPr>
+            </w:r>
+            <w:r>
+              <w:rPr>
+                <w:noProof/>
+                <w:webHidden/>
+                <w:color w:val="000000" w:themeColor="text1"/>
               </w:rPr>
               <w:fldChar w:fldCharType="separate"/>
             </w:r>
@@ -2328,6 +2611,7 @@
               <w:rPr>
                 <w:noProof/>
                 <w:webHidden/>
+                <w:color w:val="000000" w:themeColor="text1"/>
               </w:rPr>
               <w:t>11</w:t>
             </w:r>
@@ -2335,6 +2619,7 @@
               <w:rPr>
                 <w:noProof/>
                 <w:webHidden/>
+                <w:color w:val="000000" w:themeColor="text1"/>
               </w:rPr>
               <w:fldChar w:fldCharType="end"/>
             </w:r>
@@ -2348,6 +2633,7 @@
             </w:tabs>
             <w:rPr>
               <w:noProof/>
+              <w:color w:val="000000" w:themeColor="text1"/>
             </w:rPr>
           </w:pPr>
           <w:hyperlink w:anchor="_Toc6141828" w:history="1">
@@ -2356,6 +2642,7 @@
                 <w:rStyle w:val="Hyperlink"/>
                 <w:rFonts w:ascii="Times New Roman" w:hAnsi="Times New Roman" w:cs="Times New Roman"/>
                 <w:noProof/>
+                <w:color w:val="000000" w:themeColor="text1"/>
                 <w:lang w:val="en-CA"/>
               </w:rPr>
               <w:t>Exported Types</w:t>
@@ -2364,6 +2651,7 @@
               <w:rPr>
                 <w:noProof/>
                 <w:webHidden/>
+                <w:color w:val="000000" w:themeColor="text1"/>
               </w:rPr>
               <w:tab/>
             </w:r>
@@ -2371,6 +2659,7 @@
               <w:rPr>
                 <w:noProof/>
                 <w:webHidden/>
+                <w:color w:val="000000" w:themeColor="text1"/>
               </w:rPr>
               <w:fldChar w:fldCharType="begin"/>
             </w:r>
@@ -2378,6 +2667,7 @@
               <w:rPr>
                 <w:noProof/>
                 <w:webHidden/>
+                <w:color w:val="000000" w:themeColor="text1"/>
               </w:rPr>
               <w:instrText xml:space="preserve"> PAGEREF _Toc6141828 \h </w:instrText>
             </w:r>
@@ -2385,12 +2675,14 @@
               <w:rPr>
                 <w:noProof/>
                 <w:webHidden/>
-              </w:rPr>
-            </w:r>
-            <w:r>
-              <w:rPr>
-                <w:noProof/>
-                <w:webHidden/>
+                <w:color w:val="000000" w:themeColor="text1"/>
+              </w:rPr>
+            </w:r>
+            <w:r>
+              <w:rPr>
+                <w:noProof/>
+                <w:webHidden/>
+                <w:color w:val="000000" w:themeColor="text1"/>
               </w:rPr>
               <w:fldChar w:fldCharType="separate"/>
             </w:r>
@@ -2398,6 +2690,7 @@
               <w:rPr>
                 <w:noProof/>
                 <w:webHidden/>
+                <w:color w:val="000000" w:themeColor="text1"/>
               </w:rPr>
               <w:t>11</w:t>
             </w:r>
@@ -2405,6 +2698,7 @@
               <w:rPr>
                 <w:noProof/>
                 <w:webHidden/>
+                <w:color w:val="000000" w:themeColor="text1"/>
               </w:rPr>
               <w:fldChar w:fldCharType="end"/>
             </w:r>
@@ -2418,6 +2712,7 @@
             </w:tabs>
             <w:rPr>
               <w:noProof/>
+              <w:color w:val="000000" w:themeColor="text1"/>
             </w:rPr>
           </w:pPr>
           <w:hyperlink w:anchor="_Toc6141829" w:history="1">
@@ -2426,6 +2721,7 @@
                 <w:rStyle w:val="Hyperlink"/>
                 <w:rFonts w:ascii="Times New Roman" w:hAnsi="Times New Roman" w:cs="Times New Roman"/>
                 <w:noProof/>
+                <w:color w:val="000000" w:themeColor="text1"/>
                 <w:lang w:val="en-CA"/>
               </w:rPr>
               <w:t>Exported Access Programs</w:t>
@@ -2434,6 +2730,7 @@
               <w:rPr>
                 <w:noProof/>
                 <w:webHidden/>
+                <w:color w:val="000000" w:themeColor="text1"/>
               </w:rPr>
               <w:tab/>
             </w:r>
@@ -2441,6 +2738,7 @@
               <w:rPr>
                 <w:noProof/>
                 <w:webHidden/>
+                <w:color w:val="000000" w:themeColor="text1"/>
               </w:rPr>
               <w:fldChar w:fldCharType="begin"/>
             </w:r>
@@ -2448,6 +2746,7 @@
               <w:rPr>
                 <w:noProof/>
                 <w:webHidden/>
+                <w:color w:val="000000" w:themeColor="text1"/>
               </w:rPr>
               <w:instrText xml:space="preserve"> PAGEREF _Toc6141829 \h </w:instrText>
             </w:r>
@@ -2455,12 +2754,14 @@
               <w:rPr>
                 <w:noProof/>
                 <w:webHidden/>
-              </w:rPr>
-            </w:r>
-            <w:r>
-              <w:rPr>
-                <w:noProof/>
-                <w:webHidden/>
+                <w:color w:val="000000" w:themeColor="text1"/>
+              </w:rPr>
+            </w:r>
+            <w:r>
+              <w:rPr>
+                <w:noProof/>
+                <w:webHidden/>
+                <w:color w:val="000000" w:themeColor="text1"/>
               </w:rPr>
               <w:fldChar w:fldCharType="separate"/>
             </w:r>
@@ -2468,6 +2769,7 @@
               <w:rPr>
                 <w:noProof/>
                 <w:webHidden/>
+                <w:color w:val="000000" w:themeColor="text1"/>
               </w:rPr>
               <w:t>11</w:t>
             </w:r>
@@ -2475,6 +2777,7 @@
               <w:rPr>
                 <w:noProof/>
                 <w:webHidden/>
+                <w:color w:val="000000" w:themeColor="text1"/>
               </w:rPr>
               <w:fldChar w:fldCharType="end"/>
             </w:r>
@@ -2488,6 +2791,7 @@
             </w:tabs>
             <w:rPr>
               <w:noProof/>
+              <w:color w:val="000000" w:themeColor="text1"/>
             </w:rPr>
           </w:pPr>
           <w:hyperlink w:anchor="_Toc6141830" w:history="1">
@@ -2496,6 +2800,7 @@
                 <w:rStyle w:val="Hyperlink"/>
                 <w:rFonts w:ascii="Times New Roman" w:hAnsi="Times New Roman" w:cs="Times New Roman"/>
                 <w:noProof/>
+                <w:color w:val="000000" w:themeColor="text1"/>
                 <w:lang w:val="en-CA"/>
               </w:rPr>
               <w:t>Semantics</w:t>
@@ -2504,6 +2809,7 @@
               <w:rPr>
                 <w:noProof/>
                 <w:webHidden/>
+                <w:color w:val="000000" w:themeColor="text1"/>
               </w:rPr>
               <w:tab/>
             </w:r>
@@ -2511,6 +2817,7 @@
               <w:rPr>
                 <w:noProof/>
                 <w:webHidden/>
+                <w:color w:val="000000" w:themeColor="text1"/>
               </w:rPr>
               <w:fldChar w:fldCharType="begin"/>
             </w:r>
@@ -2518,6 +2825,7 @@
               <w:rPr>
                 <w:noProof/>
                 <w:webHidden/>
+                <w:color w:val="000000" w:themeColor="text1"/>
               </w:rPr>
               <w:instrText xml:space="preserve"> PAGEREF _Toc6141830 \h </w:instrText>
             </w:r>
@@ -2525,12 +2833,14 @@
               <w:rPr>
                 <w:noProof/>
                 <w:webHidden/>
-              </w:rPr>
-            </w:r>
-            <w:r>
-              <w:rPr>
-                <w:noProof/>
-                <w:webHidden/>
+                <w:color w:val="000000" w:themeColor="text1"/>
+              </w:rPr>
+            </w:r>
+            <w:r>
+              <w:rPr>
+                <w:noProof/>
+                <w:webHidden/>
+                <w:color w:val="000000" w:themeColor="text1"/>
               </w:rPr>
               <w:fldChar w:fldCharType="separate"/>
             </w:r>
@@ -2538,6 +2848,7 @@
               <w:rPr>
                 <w:noProof/>
                 <w:webHidden/>
+                <w:color w:val="000000" w:themeColor="text1"/>
               </w:rPr>
               <w:t>12</w:t>
             </w:r>
@@ -2545,6 +2856,7 @@
               <w:rPr>
                 <w:noProof/>
                 <w:webHidden/>
+                <w:color w:val="000000" w:themeColor="text1"/>
               </w:rPr>
               <w:fldChar w:fldCharType="end"/>
             </w:r>
@@ -2558,6 +2870,7 @@
             </w:tabs>
             <w:rPr>
               <w:noProof/>
+              <w:color w:val="000000" w:themeColor="text1"/>
             </w:rPr>
           </w:pPr>
           <w:hyperlink w:anchor="_Toc6141831" w:history="1">
@@ -2566,6 +2879,7 @@
                 <w:rStyle w:val="Hyperlink"/>
                 <w:rFonts w:ascii="Times New Roman" w:hAnsi="Times New Roman" w:cs="Times New Roman"/>
                 <w:noProof/>
+                <w:color w:val="000000" w:themeColor="text1"/>
                 <w:lang w:val="en-CA"/>
               </w:rPr>
               <w:t>State invariant</w:t>
@@ -2574,6 +2888,7 @@
               <w:rPr>
                 <w:noProof/>
                 <w:webHidden/>
+                <w:color w:val="000000" w:themeColor="text1"/>
               </w:rPr>
               <w:tab/>
             </w:r>
@@ -2581,6 +2896,7 @@
               <w:rPr>
                 <w:noProof/>
                 <w:webHidden/>
+                <w:color w:val="000000" w:themeColor="text1"/>
               </w:rPr>
               <w:fldChar w:fldCharType="begin"/>
             </w:r>
@@ -2588,6 +2904,7 @@
               <w:rPr>
                 <w:noProof/>
                 <w:webHidden/>
+                <w:color w:val="000000" w:themeColor="text1"/>
               </w:rPr>
               <w:instrText xml:space="preserve"> PAGEREF _Toc6141831 \h </w:instrText>
             </w:r>
@@ -2595,12 +2912,14 @@
               <w:rPr>
                 <w:noProof/>
                 <w:webHidden/>
-              </w:rPr>
-            </w:r>
-            <w:r>
-              <w:rPr>
-                <w:noProof/>
-                <w:webHidden/>
+                <w:color w:val="000000" w:themeColor="text1"/>
+              </w:rPr>
+            </w:r>
+            <w:r>
+              <w:rPr>
+                <w:noProof/>
+                <w:webHidden/>
+                <w:color w:val="000000" w:themeColor="text1"/>
               </w:rPr>
               <w:fldChar w:fldCharType="separate"/>
             </w:r>
@@ -2608,6 +2927,7 @@
               <w:rPr>
                 <w:noProof/>
                 <w:webHidden/>
+                <w:color w:val="000000" w:themeColor="text1"/>
               </w:rPr>
               <w:t>12</w:t>
             </w:r>
@@ -2615,6 +2935,7 @@
               <w:rPr>
                 <w:noProof/>
                 <w:webHidden/>
+                <w:color w:val="000000" w:themeColor="text1"/>
               </w:rPr>
               <w:fldChar w:fldCharType="end"/>
             </w:r>
@@ -2628,6 +2949,7 @@
             </w:tabs>
             <w:rPr>
               <w:noProof/>
+              <w:color w:val="000000" w:themeColor="text1"/>
             </w:rPr>
           </w:pPr>
           <w:hyperlink w:anchor="_Toc6141832" w:history="1">
@@ -2636,6 +2958,7 @@
                 <w:rStyle w:val="Hyperlink"/>
                 <w:rFonts w:ascii="Times New Roman" w:hAnsi="Times New Roman" w:cs="Times New Roman"/>
                 <w:noProof/>
+                <w:color w:val="000000" w:themeColor="text1"/>
                 <w:lang w:val="en-CA"/>
               </w:rPr>
               <w:t>Access Routine Semantics</w:t>
@@ -2644,6 +2967,7 @@
               <w:rPr>
                 <w:noProof/>
                 <w:webHidden/>
+                <w:color w:val="000000" w:themeColor="text1"/>
               </w:rPr>
               <w:tab/>
             </w:r>
@@ -2651,6 +2975,7 @@
               <w:rPr>
                 <w:noProof/>
                 <w:webHidden/>
+                <w:color w:val="000000" w:themeColor="text1"/>
               </w:rPr>
               <w:fldChar w:fldCharType="begin"/>
             </w:r>
@@ -2658,6 +2983,7 @@
               <w:rPr>
                 <w:noProof/>
                 <w:webHidden/>
+                <w:color w:val="000000" w:themeColor="text1"/>
               </w:rPr>
               <w:instrText xml:space="preserve"> PAGEREF _Toc6141832 \h </w:instrText>
             </w:r>
@@ -2665,12 +2991,14 @@
               <w:rPr>
                 <w:noProof/>
                 <w:webHidden/>
-              </w:rPr>
-            </w:r>
-            <w:r>
-              <w:rPr>
-                <w:noProof/>
-                <w:webHidden/>
+                <w:color w:val="000000" w:themeColor="text1"/>
+              </w:rPr>
+            </w:r>
+            <w:r>
+              <w:rPr>
+                <w:noProof/>
+                <w:webHidden/>
+                <w:color w:val="000000" w:themeColor="text1"/>
               </w:rPr>
               <w:fldChar w:fldCharType="separate"/>
             </w:r>
@@ -2678,6 +3006,7 @@
               <w:rPr>
                 <w:noProof/>
                 <w:webHidden/>
+                <w:color w:val="000000" w:themeColor="text1"/>
               </w:rPr>
               <w:t>12</w:t>
             </w:r>
@@ -2685,6 +3014,7 @@
               <w:rPr>
                 <w:noProof/>
                 <w:webHidden/>
+                <w:color w:val="000000" w:themeColor="text1"/>
               </w:rPr>
               <w:fldChar w:fldCharType="end"/>
             </w:r>
@@ -2698,6 +3028,7 @@
             </w:tabs>
             <w:rPr>
               <w:noProof/>
+              <w:color w:val="000000" w:themeColor="text1"/>
             </w:rPr>
           </w:pPr>
           <w:hyperlink w:anchor="_Toc6141833" w:history="1">
@@ -2706,6 +3037,7 @@
                 <w:rStyle w:val="Hyperlink"/>
                 <w:rFonts w:ascii="Times New Roman" w:hAnsi="Times New Roman" w:cs="Times New Roman"/>
                 <w:noProof/>
+                <w:color w:val="000000" w:themeColor="text1"/>
                 <w:lang w:val="en-CA"/>
               </w:rPr>
               <w:t>Local Types</w:t>
@@ -2714,6 +3046,7 @@
               <w:rPr>
                 <w:noProof/>
                 <w:webHidden/>
+                <w:color w:val="000000" w:themeColor="text1"/>
               </w:rPr>
               <w:tab/>
             </w:r>
@@ -2721,6 +3054,7 @@
               <w:rPr>
                 <w:noProof/>
                 <w:webHidden/>
+                <w:color w:val="000000" w:themeColor="text1"/>
               </w:rPr>
               <w:fldChar w:fldCharType="begin"/>
             </w:r>
@@ -2728,6 +3062,7 @@
               <w:rPr>
                 <w:noProof/>
                 <w:webHidden/>
+                <w:color w:val="000000" w:themeColor="text1"/>
               </w:rPr>
               <w:instrText xml:space="preserve"> PAGEREF _Toc6141833 \h </w:instrText>
             </w:r>
@@ -2735,12 +3070,14 @@
               <w:rPr>
                 <w:noProof/>
                 <w:webHidden/>
-              </w:rPr>
-            </w:r>
-            <w:r>
-              <w:rPr>
-                <w:noProof/>
-                <w:webHidden/>
+                <w:color w:val="000000" w:themeColor="text1"/>
+              </w:rPr>
+            </w:r>
+            <w:r>
+              <w:rPr>
+                <w:noProof/>
+                <w:webHidden/>
+                <w:color w:val="000000" w:themeColor="text1"/>
               </w:rPr>
               <w:fldChar w:fldCharType="separate"/>
             </w:r>
@@ -2748,6 +3085,7 @@
               <w:rPr>
                 <w:noProof/>
                 <w:webHidden/>
+                <w:color w:val="000000" w:themeColor="text1"/>
               </w:rPr>
               <w:t>14</w:t>
             </w:r>
@@ -2755,6 +3093,7 @@
               <w:rPr>
                 <w:noProof/>
                 <w:webHidden/>
+                <w:color w:val="000000" w:themeColor="text1"/>
               </w:rPr>
               <w:fldChar w:fldCharType="end"/>
             </w:r>
@@ -2768,6 +3107,7 @@
             </w:tabs>
             <w:rPr>
               <w:noProof/>
+              <w:color w:val="000000" w:themeColor="text1"/>
             </w:rPr>
           </w:pPr>
           <w:hyperlink w:anchor="_Toc6141834" w:history="1">
@@ -2776,6 +3116,7 @@
                 <w:rStyle w:val="Hyperlink"/>
                 <w:rFonts w:ascii="Times New Roman" w:hAnsi="Times New Roman" w:cs="Times New Roman"/>
                 <w:noProof/>
+                <w:color w:val="000000" w:themeColor="text1"/>
                 <w:lang w:val="en-CA"/>
               </w:rPr>
               <w:t>Local functions</w:t>
@@ -2784,6 +3125,7 @@
               <w:rPr>
                 <w:noProof/>
                 <w:webHidden/>
+                <w:color w:val="000000" w:themeColor="text1"/>
               </w:rPr>
               <w:tab/>
             </w:r>
@@ -2791,6 +3133,7 @@
               <w:rPr>
                 <w:noProof/>
                 <w:webHidden/>
+                <w:color w:val="000000" w:themeColor="text1"/>
               </w:rPr>
               <w:fldChar w:fldCharType="begin"/>
             </w:r>
@@ -2798,6 +3141,7 @@
               <w:rPr>
                 <w:noProof/>
                 <w:webHidden/>
+                <w:color w:val="000000" w:themeColor="text1"/>
               </w:rPr>
               <w:instrText xml:space="preserve"> PAGEREF _Toc6141834 \h </w:instrText>
             </w:r>
@@ -2805,12 +3149,14 @@
               <w:rPr>
                 <w:noProof/>
                 <w:webHidden/>
-              </w:rPr>
-            </w:r>
-            <w:r>
-              <w:rPr>
-                <w:noProof/>
-                <w:webHidden/>
+                <w:color w:val="000000" w:themeColor="text1"/>
+              </w:rPr>
+            </w:r>
+            <w:r>
+              <w:rPr>
+                <w:noProof/>
+                <w:webHidden/>
+                <w:color w:val="000000" w:themeColor="text1"/>
               </w:rPr>
               <w:fldChar w:fldCharType="separate"/>
             </w:r>
@@ -2818,6 +3164,7 @@
               <w:rPr>
                 <w:noProof/>
                 <w:webHidden/>
+                <w:color w:val="000000" w:themeColor="text1"/>
               </w:rPr>
               <w:t>14</w:t>
             </w:r>
@@ -2825,6 +3172,7 @@
               <w:rPr>
                 <w:noProof/>
                 <w:webHidden/>
+                <w:color w:val="000000" w:themeColor="text1"/>
               </w:rPr>
               <w:fldChar w:fldCharType="end"/>
             </w:r>
@@ -2838,6 +3186,7 @@
             </w:tabs>
             <w:rPr>
               <w:noProof/>
+              <w:color w:val="000000" w:themeColor="text1"/>
             </w:rPr>
           </w:pPr>
           <w:hyperlink w:anchor="_Toc6141835" w:history="1">
@@ -2846,6 +3195,7 @@
                 <w:rStyle w:val="Hyperlink"/>
                 <w:rFonts w:ascii="Times New Roman" w:hAnsi="Times New Roman" w:cs="Times New Roman"/>
                 <w:noProof/>
+                <w:color w:val="000000" w:themeColor="text1"/>
                 <w:lang w:val="en-CA"/>
               </w:rPr>
               <w:t>Read</w:t>
@@ -2855,6 +3205,7 @@
                 <w:rStyle w:val="Hyperlink"/>
                 <w:rFonts w:ascii="Times New Roman" w:hAnsi="Times New Roman" w:cs="Times New Roman"/>
                 <w:noProof/>
+                <w:color w:val="000000" w:themeColor="text1"/>
               </w:rPr>
               <w:t>Data</w:t>
             </w:r>
@@ -2863,6 +3214,7 @@
                 <w:rStyle w:val="Hyperlink"/>
                 <w:rFonts w:ascii="Times New Roman" w:hAnsi="Times New Roman" w:cs="Times New Roman"/>
                 <w:noProof/>
+                <w:color w:val="000000" w:themeColor="text1"/>
                 <w:lang w:val="en-CA"/>
               </w:rPr>
               <w:t xml:space="preserve"> Module</w:t>
@@ -2871,6 +3223,7 @@
               <w:rPr>
                 <w:noProof/>
                 <w:webHidden/>
+                <w:color w:val="000000" w:themeColor="text1"/>
               </w:rPr>
               <w:tab/>
             </w:r>
@@ -2878,6 +3231,7 @@
               <w:rPr>
                 <w:noProof/>
                 <w:webHidden/>
+                <w:color w:val="000000" w:themeColor="text1"/>
               </w:rPr>
               <w:fldChar w:fldCharType="begin"/>
             </w:r>
@@ -2885,6 +3239,7 @@
               <w:rPr>
                 <w:noProof/>
                 <w:webHidden/>
+                <w:color w:val="000000" w:themeColor="text1"/>
               </w:rPr>
               <w:instrText xml:space="preserve"> PAGEREF _Toc6141835 \h </w:instrText>
             </w:r>
@@ -2892,12 +3247,14 @@
               <w:rPr>
                 <w:noProof/>
                 <w:webHidden/>
-              </w:rPr>
-            </w:r>
-            <w:r>
-              <w:rPr>
-                <w:noProof/>
-                <w:webHidden/>
+                <w:color w:val="000000" w:themeColor="text1"/>
+              </w:rPr>
+            </w:r>
+            <w:r>
+              <w:rPr>
+                <w:noProof/>
+                <w:webHidden/>
+                <w:color w:val="000000" w:themeColor="text1"/>
               </w:rPr>
               <w:fldChar w:fldCharType="separate"/>
             </w:r>
@@ -2905,6 +3262,7 @@
               <w:rPr>
                 <w:noProof/>
                 <w:webHidden/>
+                <w:color w:val="000000" w:themeColor="text1"/>
               </w:rPr>
               <w:t>15</w:t>
             </w:r>
@@ -2912,6 +3270,7 @@
               <w:rPr>
                 <w:noProof/>
                 <w:webHidden/>
+                <w:color w:val="000000" w:themeColor="text1"/>
               </w:rPr>
               <w:fldChar w:fldCharType="end"/>
             </w:r>
@@ -2925,6 +3284,7 @@
             </w:tabs>
             <w:rPr>
               <w:noProof/>
+              <w:color w:val="000000" w:themeColor="text1"/>
             </w:rPr>
           </w:pPr>
           <w:hyperlink w:anchor="_Toc6141836" w:history="1">
@@ -2933,6 +3293,7 @@
                 <w:rStyle w:val="Hyperlink"/>
                 <w:rFonts w:ascii="Times New Roman" w:hAnsi="Times New Roman" w:cs="Times New Roman"/>
                 <w:noProof/>
+                <w:color w:val="000000" w:themeColor="text1"/>
                 <w:lang w:val="en-CA"/>
               </w:rPr>
               <w:t>Module</w:t>
@@ -2941,6 +3302,7 @@
               <w:rPr>
                 <w:noProof/>
                 <w:webHidden/>
+                <w:color w:val="000000" w:themeColor="text1"/>
               </w:rPr>
               <w:tab/>
             </w:r>
@@ -2948,6 +3310,7 @@
               <w:rPr>
                 <w:noProof/>
                 <w:webHidden/>
+                <w:color w:val="000000" w:themeColor="text1"/>
               </w:rPr>
               <w:fldChar w:fldCharType="begin"/>
             </w:r>
@@ -2955,6 +3318,7 @@
               <w:rPr>
                 <w:noProof/>
                 <w:webHidden/>
+                <w:color w:val="000000" w:themeColor="text1"/>
               </w:rPr>
               <w:instrText xml:space="preserve"> PAGEREF _Toc6141836 \h </w:instrText>
             </w:r>
@@ -2962,12 +3326,14 @@
               <w:rPr>
                 <w:noProof/>
                 <w:webHidden/>
-              </w:rPr>
-            </w:r>
-            <w:r>
-              <w:rPr>
-                <w:noProof/>
-                <w:webHidden/>
+                <w:color w:val="000000" w:themeColor="text1"/>
+              </w:rPr>
+            </w:r>
+            <w:r>
+              <w:rPr>
+                <w:noProof/>
+                <w:webHidden/>
+                <w:color w:val="000000" w:themeColor="text1"/>
               </w:rPr>
               <w:fldChar w:fldCharType="separate"/>
             </w:r>
@@ -2975,6 +3341,7 @@
               <w:rPr>
                 <w:noProof/>
                 <w:webHidden/>
+                <w:color w:val="000000" w:themeColor="text1"/>
               </w:rPr>
               <w:t>15</w:t>
             </w:r>
@@ -2982,6 +3349,7 @@
               <w:rPr>
                 <w:noProof/>
                 <w:webHidden/>
+                <w:color w:val="000000" w:themeColor="text1"/>
               </w:rPr>
               <w:fldChar w:fldCharType="end"/>
             </w:r>
@@ -2995,6 +3363,7 @@
             </w:tabs>
             <w:rPr>
               <w:noProof/>
+              <w:color w:val="000000" w:themeColor="text1"/>
             </w:rPr>
           </w:pPr>
           <w:hyperlink w:anchor="_Toc6141837" w:history="1">
@@ -3003,6 +3372,7 @@
                 <w:rStyle w:val="Hyperlink"/>
                 <w:rFonts w:ascii="Times New Roman" w:hAnsi="Times New Roman" w:cs="Times New Roman"/>
                 <w:noProof/>
+                <w:color w:val="000000" w:themeColor="text1"/>
                 <w:lang w:val="en-CA"/>
               </w:rPr>
               <w:t>Uses</w:t>
@@ -3011,6 +3381,7 @@
               <w:rPr>
                 <w:noProof/>
                 <w:webHidden/>
+                <w:color w:val="000000" w:themeColor="text1"/>
               </w:rPr>
               <w:tab/>
             </w:r>
@@ -3018,6 +3389,7 @@
               <w:rPr>
                 <w:noProof/>
                 <w:webHidden/>
+                <w:color w:val="000000" w:themeColor="text1"/>
               </w:rPr>
               <w:fldChar w:fldCharType="begin"/>
             </w:r>
@@ -3025,6 +3397,7 @@
               <w:rPr>
                 <w:noProof/>
                 <w:webHidden/>
+                <w:color w:val="000000" w:themeColor="text1"/>
               </w:rPr>
               <w:instrText xml:space="preserve"> PAGEREF _Toc6141837 \h </w:instrText>
             </w:r>
@@ -3032,12 +3405,14 @@
               <w:rPr>
                 <w:noProof/>
                 <w:webHidden/>
-              </w:rPr>
-            </w:r>
-            <w:r>
-              <w:rPr>
-                <w:noProof/>
-                <w:webHidden/>
+                <w:color w:val="000000" w:themeColor="text1"/>
+              </w:rPr>
+            </w:r>
+            <w:r>
+              <w:rPr>
+                <w:noProof/>
+                <w:webHidden/>
+                <w:color w:val="000000" w:themeColor="text1"/>
               </w:rPr>
               <w:fldChar w:fldCharType="separate"/>
             </w:r>
@@ -3045,6 +3420,7 @@
               <w:rPr>
                 <w:noProof/>
                 <w:webHidden/>
+                <w:color w:val="000000" w:themeColor="text1"/>
               </w:rPr>
               <w:t>15</w:t>
             </w:r>
@@ -3052,6 +3428,7 @@
               <w:rPr>
                 <w:noProof/>
                 <w:webHidden/>
+                <w:color w:val="000000" w:themeColor="text1"/>
               </w:rPr>
               <w:fldChar w:fldCharType="end"/>
             </w:r>
@@ -3065,6 +3442,7 @@
             </w:tabs>
             <w:rPr>
               <w:noProof/>
+              <w:color w:val="000000" w:themeColor="text1"/>
             </w:rPr>
           </w:pPr>
           <w:hyperlink w:anchor="_Toc6141838" w:history="1">
@@ -3073,6 +3451,7 @@
                 <w:rStyle w:val="Hyperlink"/>
                 <w:rFonts w:ascii="Times New Roman" w:hAnsi="Times New Roman" w:cs="Times New Roman"/>
                 <w:noProof/>
+                <w:color w:val="000000" w:themeColor="text1"/>
                 <w:lang w:val="en-CA"/>
               </w:rPr>
               <w:t>Syntax</w:t>
@@ -3081,6 +3460,7 @@
               <w:rPr>
                 <w:noProof/>
                 <w:webHidden/>
+                <w:color w:val="000000" w:themeColor="text1"/>
               </w:rPr>
               <w:tab/>
             </w:r>
@@ -3088,6 +3468,7 @@
               <w:rPr>
                 <w:noProof/>
                 <w:webHidden/>
+                <w:color w:val="000000" w:themeColor="text1"/>
               </w:rPr>
               <w:fldChar w:fldCharType="begin"/>
             </w:r>
@@ -3095,6 +3476,7 @@
               <w:rPr>
                 <w:noProof/>
                 <w:webHidden/>
+                <w:color w:val="000000" w:themeColor="text1"/>
               </w:rPr>
               <w:instrText xml:space="preserve"> PAGEREF _Toc6141838 \h </w:instrText>
             </w:r>
@@ -3102,12 +3484,14 @@
               <w:rPr>
                 <w:noProof/>
                 <w:webHidden/>
-              </w:rPr>
-            </w:r>
-            <w:r>
-              <w:rPr>
-                <w:noProof/>
-                <w:webHidden/>
+                <w:color w:val="000000" w:themeColor="text1"/>
+              </w:rPr>
+            </w:r>
+            <w:r>
+              <w:rPr>
+                <w:noProof/>
+                <w:webHidden/>
+                <w:color w:val="000000" w:themeColor="text1"/>
               </w:rPr>
               <w:fldChar w:fldCharType="separate"/>
             </w:r>
@@ -3115,6 +3499,7 @@
               <w:rPr>
                 <w:noProof/>
                 <w:webHidden/>
+                <w:color w:val="000000" w:themeColor="text1"/>
               </w:rPr>
               <w:t>15</w:t>
             </w:r>
@@ -3122,6 +3507,7 @@
               <w:rPr>
                 <w:noProof/>
                 <w:webHidden/>
+                <w:color w:val="000000" w:themeColor="text1"/>
               </w:rPr>
               <w:fldChar w:fldCharType="end"/>
             </w:r>
@@ -3135,6 +3521,7 @@
             </w:tabs>
             <w:rPr>
               <w:noProof/>
+              <w:color w:val="000000" w:themeColor="text1"/>
             </w:rPr>
           </w:pPr>
           <w:hyperlink w:anchor="_Toc6141839" w:history="1">
@@ -3143,6 +3530,7 @@
                 <w:rStyle w:val="Hyperlink"/>
                 <w:rFonts w:ascii="Times New Roman" w:hAnsi="Times New Roman" w:cs="Times New Roman"/>
                 <w:noProof/>
+                <w:color w:val="000000" w:themeColor="text1"/>
                 <w:lang w:val="en-CA"/>
               </w:rPr>
               <w:t>Exported Access Programs</w:t>
@@ -3151,6 +3539,7 @@
               <w:rPr>
                 <w:noProof/>
                 <w:webHidden/>
+                <w:color w:val="000000" w:themeColor="text1"/>
               </w:rPr>
               <w:tab/>
             </w:r>
@@ -3158,6 +3547,7 @@
               <w:rPr>
                 <w:noProof/>
                 <w:webHidden/>
+                <w:color w:val="000000" w:themeColor="text1"/>
               </w:rPr>
               <w:fldChar w:fldCharType="begin"/>
             </w:r>
@@ -3165,6 +3555,7 @@
               <w:rPr>
                 <w:noProof/>
                 <w:webHidden/>
+                <w:color w:val="000000" w:themeColor="text1"/>
               </w:rPr>
               <w:instrText xml:space="preserve"> PAGEREF _Toc6141839 \h </w:instrText>
             </w:r>
@@ -3172,12 +3563,14 @@
               <w:rPr>
                 <w:noProof/>
                 <w:webHidden/>
-              </w:rPr>
-            </w:r>
-            <w:r>
-              <w:rPr>
-                <w:noProof/>
-                <w:webHidden/>
+                <w:color w:val="000000" w:themeColor="text1"/>
+              </w:rPr>
+            </w:r>
+            <w:r>
+              <w:rPr>
+                <w:noProof/>
+                <w:webHidden/>
+                <w:color w:val="000000" w:themeColor="text1"/>
               </w:rPr>
               <w:fldChar w:fldCharType="separate"/>
             </w:r>
@@ -3185,6 +3578,7 @@
               <w:rPr>
                 <w:noProof/>
                 <w:webHidden/>
+                <w:color w:val="000000" w:themeColor="text1"/>
               </w:rPr>
               <w:t>15</w:t>
             </w:r>
@@ -3192,6 +3586,7 @@
               <w:rPr>
                 <w:noProof/>
                 <w:webHidden/>
+                <w:color w:val="000000" w:themeColor="text1"/>
               </w:rPr>
               <w:fldChar w:fldCharType="end"/>
             </w:r>
@@ -3205,6 +3600,7 @@
             </w:tabs>
             <w:rPr>
               <w:noProof/>
+              <w:color w:val="000000" w:themeColor="text1"/>
             </w:rPr>
           </w:pPr>
           <w:hyperlink w:anchor="_Toc6141840" w:history="1">
@@ -3213,6 +3609,7 @@
                 <w:rStyle w:val="Hyperlink"/>
                 <w:rFonts w:ascii="Times New Roman" w:hAnsi="Times New Roman" w:cs="Times New Roman"/>
                 <w:noProof/>
+                <w:color w:val="000000" w:themeColor="text1"/>
                 <w:lang w:val="en-CA"/>
               </w:rPr>
               <w:t>Semantics</w:t>
@@ -3221,6 +3618,7 @@
               <w:rPr>
                 <w:noProof/>
                 <w:webHidden/>
+                <w:color w:val="000000" w:themeColor="text1"/>
               </w:rPr>
               <w:tab/>
             </w:r>
@@ -3228,6 +3626,7 @@
               <w:rPr>
                 <w:noProof/>
                 <w:webHidden/>
+                <w:color w:val="000000" w:themeColor="text1"/>
               </w:rPr>
               <w:fldChar w:fldCharType="begin"/>
             </w:r>
@@ -3235,6 +3634,7 @@
               <w:rPr>
                 <w:noProof/>
                 <w:webHidden/>
+                <w:color w:val="000000" w:themeColor="text1"/>
               </w:rPr>
               <w:instrText xml:space="preserve"> PAGEREF _Toc6141840 \h </w:instrText>
             </w:r>
@@ -3242,12 +3642,14 @@
               <w:rPr>
                 <w:noProof/>
                 <w:webHidden/>
-              </w:rPr>
-            </w:r>
-            <w:r>
-              <w:rPr>
-                <w:noProof/>
-                <w:webHidden/>
+                <w:color w:val="000000" w:themeColor="text1"/>
+              </w:rPr>
+            </w:r>
+            <w:r>
+              <w:rPr>
+                <w:noProof/>
+                <w:webHidden/>
+                <w:color w:val="000000" w:themeColor="text1"/>
               </w:rPr>
               <w:fldChar w:fldCharType="separate"/>
             </w:r>
@@ -3255,6 +3657,7 @@
               <w:rPr>
                 <w:noProof/>
                 <w:webHidden/>
+                <w:color w:val="000000" w:themeColor="text1"/>
               </w:rPr>
               <w:t>15</w:t>
             </w:r>
@@ -3262,6 +3665,7 @@
               <w:rPr>
                 <w:noProof/>
                 <w:webHidden/>
+                <w:color w:val="000000" w:themeColor="text1"/>
               </w:rPr>
               <w:fldChar w:fldCharType="end"/>
             </w:r>
@@ -3275,6 +3679,7 @@
             </w:tabs>
             <w:rPr>
               <w:noProof/>
+              <w:color w:val="000000" w:themeColor="text1"/>
             </w:rPr>
           </w:pPr>
           <w:hyperlink w:anchor="_Toc6141841" w:history="1">
@@ -3283,6 +3688,7 @@
                 <w:rStyle w:val="Hyperlink"/>
                 <w:rFonts w:ascii="Times New Roman" w:hAnsi="Times New Roman" w:cs="Times New Roman"/>
                 <w:noProof/>
+                <w:color w:val="000000" w:themeColor="text1"/>
                 <w:lang w:val="en-CA"/>
               </w:rPr>
               <w:t>State invariant</w:t>
@@ -3291,6 +3697,7 @@
               <w:rPr>
                 <w:noProof/>
                 <w:webHidden/>
+                <w:color w:val="000000" w:themeColor="text1"/>
               </w:rPr>
               <w:tab/>
             </w:r>
@@ -3298,6 +3705,7 @@
               <w:rPr>
                 <w:noProof/>
                 <w:webHidden/>
+                <w:color w:val="000000" w:themeColor="text1"/>
               </w:rPr>
               <w:fldChar w:fldCharType="begin"/>
             </w:r>
@@ -3305,6 +3713,7 @@
               <w:rPr>
                 <w:noProof/>
                 <w:webHidden/>
+                <w:color w:val="000000" w:themeColor="text1"/>
               </w:rPr>
               <w:instrText xml:space="preserve"> PAGEREF _Toc6141841 \h </w:instrText>
             </w:r>
@@ -3312,12 +3721,14 @@
               <w:rPr>
                 <w:noProof/>
                 <w:webHidden/>
-              </w:rPr>
-            </w:r>
-            <w:r>
-              <w:rPr>
-                <w:noProof/>
-                <w:webHidden/>
+                <w:color w:val="000000" w:themeColor="text1"/>
+              </w:rPr>
+            </w:r>
+            <w:r>
+              <w:rPr>
+                <w:noProof/>
+                <w:webHidden/>
+                <w:color w:val="000000" w:themeColor="text1"/>
               </w:rPr>
               <w:fldChar w:fldCharType="separate"/>
             </w:r>
@@ -3325,6 +3736,7 @@
               <w:rPr>
                 <w:noProof/>
                 <w:webHidden/>
+                <w:color w:val="000000" w:themeColor="text1"/>
               </w:rPr>
               <w:t>15</w:t>
             </w:r>
@@ -3332,6 +3744,7 @@
               <w:rPr>
                 <w:noProof/>
                 <w:webHidden/>
+                <w:color w:val="000000" w:themeColor="text1"/>
               </w:rPr>
               <w:fldChar w:fldCharType="end"/>
             </w:r>
@@ -3345,6 +3758,7 @@
             </w:tabs>
             <w:rPr>
               <w:noProof/>
+              <w:color w:val="000000" w:themeColor="text1"/>
             </w:rPr>
           </w:pPr>
           <w:hyperlink w:anchor="_Toc6141842" w:history="1">
@@ -3353,6 +3767,7 @@
                 <w:rStyle w:val="Hyperlink"/>
                 <w:rFonts w:ascii="Times New Roman" w:hAnsi="Times New Roman" w:cs="Times New Roman"/>
                 <w:noProof/>
+                <w:color w:val="000000" w:themeColor="text1"/>
                 <w:lang w:val="en-CA"/>
               </w:rPr>
               <w:t>Access Routine Semantics</w:t>
@@ -3361,6 +3776,7 @@
               <w:rPr>
                 <w:noProof/>
                 <w:webHidden/>
+                <w:color w:val="000000" w:themeColor="text1"/>
               </w:rPr>
               <w:tab/>
             </w:r>
@@ -3368,6 +3784,7 @@
               <w:rPr>
                 <w:noProof/>
                 <w:webHidden/>
+                <w:color w:val="000000" w:themeColor="text1"/>
               </w:rPr>
               <w:fldChar w:fldCharType="begin"/>
             </w:r>
@@ -3375,6 +3792,7 @@
               <w:rPr>
                 <w:noProof/>
                 <w:webHidden/>
+                <w:color w:val="000000" w:themeColor="text1"/>
               </w:rPr>
               <w:instrText xml:space="preserve"> PAGEREF _Toc6141842 \h </w:instrText>
             </w:r>
@@ -3382,12 +3800,14 @@
               <w:rPr>
                 <w:noProof/>
                 <w:webHidden/>
-              </w:rPr>
-            </w:r>
-            <w:r>
-              <w:rPr>
-                <w:noProof/>
-                <w:webHidden/>
+                <w:color w:val="000000" w:themeColor="text1"/>
+              </w:rPr>
+            </w:r>
+            <w:r>
+              <w:rPr>
+                <w:noProof/>
+                <w:webHidden/>
+                <w:color w:val="000000" w:themeColor="text1"/>
               </w:rPr>
               <w:fldChar w:fldCharType="separate"/>
             </w:r>
@@ -3395,6 +3815,7 @@
               <w:rPr>
                 <w:noProof/>
                 <w:webHidden/>
+                <w:color w:val="000000" w:themeColor="text1"/>
               </w:rPr>
               <w:t>16</w:t>
             </w:r>
@@ -3402,17 +3823,24 @@
               <w:rPr>
                 <w:noProof/>
                 <w:webHidden/>
+                <w:color w:val="000000" w:themeColor="text1"/>
               </w:rPr>
               <w:fldChar w:fldCharType="end"/>
             </w:r>
           </w:hyperlink>
         </w:p>
         <w:p>
+          <w:pPr>
+            <w:rPr>
+              <w:color w:val="000000" w:themeColor="text1"/>
+            </w:rPr>
+          </w:pPr>
           <w:r>
             <w:rPr>
               <w:b/>
               <w:bCs/>
               <w:noProof/>
+              <w:color w:val="000000" w:themeColor="text1"/>
             </w:rPr>
             <w:fldChar w:fldCharType="end"/>
           </w:r>
@@ -3455,14 +3883,16 @@
         <w:rPr>
           <w:rFonts w:ascii="Times New Roman" w:hAnsi="Times New Roman" w:cs="Times New Roman"/>
           <w:b w:val="0"/>
+          <w:color w:val="000000" w:themeColor="text1"/>
           <w:szCs w:val="44"/>
         </w:rPr>
       </w:pPr>
-      <w:bookmarkStart w:id="0" w:name="_Toc6141800"/>
+      <w:bookmarkStart w:id="1" w:name="_Toc6141800"/>
       <w:r>
         <w:rPr>
           <w:rFonts w:ascii="Times New Roman" w:hAnsi="Times New Roman" w:cs="Times New Roman"/>
           <w:b w:val="0"/>
+          <w:color w:val="000000" w:themeColor="text1"/>
           <w:szCs w:val="44"/>
           <w:lang w:val="en-CA"/>
         </w:rPr>
@@ -3472,21 +3902,24 @@
         <w:rPr>
           <w:rFonts w:ascii="Times New Roman" w:hAnsi="Times New Roman" w:cs="Times New Roman"/>
           <w:b w:val="0"/>
+          <w:color w:val="000000" w:themeColor="text1"/>
           <w:szCs w:val="44"/>
         </w:rPr>
         <w:t xml:space="preserve"> revision History</w:t>
       </w:r>
-      <w:bookmarkEnd w:id="0"/>
-    </w:p>
-    <w:p>
-      <w:pPr>
-        <w:rPr>
-          <w:rFonts w:ascii="Times New Roman" w:hAnsi="Times New Roman" w:cs="Times New Roman"/>
-        </w:rPr>
-      </w:pPr>
-      <w:r>
-        <w:rPr>
-          <w:rFonts w:ascii="Times New Roman" w:hAnsi="Times New Roman" w:cs="Times New Roman"/>
+      <w:bookmarkEnd w:id="1"/>
+    </w:p>
+    <w:p>
+      <w:pPr>
+        <w:rPr>
+          <w:rFonts w:ascii="Times New Roman" w:hAnsi="Times New Roman" w:cs="Times New Roman"/>
+          <w:color w:val="000000" w:themeColor="text1"/>
+        </w:rPr>
+      </w:pPr>
+      <w:r>
+        <w:rPr>
+          <w:rFonts w:ascii="Times New Roman" w:hAnsi="Times New Roman" w:cs="Times New Roman"/>
+          <w:color w:val="000000" w:themeColor="text1"/>
         </w:rPr>
         <w:t xml:space="preserve">Version 0: </w:t>
       </w:r>
@@ -3494,6 +3927,7 @@
       <w:r>
         <w:rPr>
           <w:rFonts w:ascii="Times New Roman" w:hAnsi="Times New Roman" w:cs="Times New Roman"/>
+          <w:color w:val="000000" w:themeColor="text1"/>
         </w:rPr>
         <w:t>March,</w:t>
       </w:r>
@@ -3501,6 +3935,7 @@
       <w:r>
         <w:rPr>
           <w:rFonts w:ascii="Times New Roman" w:hAnsi="Times New Roman" w:cs="Times New Roman"/>
+          <w:color w:val="000000" w:themeColor="text1"/>
         </w:rPr>
         <w:t xml:space="preserve"> 2019</w:t>
       </w:r>
@@ -3509,11 +3944,13 @@
       <w:pPr>
         <w:rPr>
           <w:rFonts w:ascii="Times New Roman" w:hAnsi="Times New Roman" w:cs="Times New Roman"/>
-        </w:rPr>
-      </w:pPr>
-      <w:r>
-        <w:rPr>
-          <w:rFonts w:ascii="Times New Roman" w:hAnsi="Times New Roman" w:cs="Times New Roman"/>
+          <w:color w:val="000000" w:themeColor="text1"/>
+        </w:rPr>
+      </w:pPr>
+      <w:r>
+        <w:rPr>
+          <w:rFonts w:ascii="Times New Roman" w:hAnsi="Times New Roman" w:cs="Times New Roman"/>
+          <w:color w:val="000000" w:themeColor="text1"/>
         </w:rPr>
         <w:t xml:space="preserve">Version 1: </w:t>
       </w:r>
@@ -3521,6 +3958,7 @@
       <w:r>
         <w:rPr>
           <w:rFonts w:ascii="Times New Roman" w:hAnsi="Times New Roman" w:cs="Times New Roman"/>
+          <w:color w:val="000000" w:themeColor="text1"/>
         </w:rPr>
         <w:t>April,</w:t>
       </w:r>
@@ -3528,6 +3966,7 @@
       <w:r>
         <w:rPr>
           <w:rFonts w:ascii="Times New Roman" w:hAnsi="Times New Roman" w:cs="Times New Roman"/>
+          <w:color w:val="000000" w:themeColor="text1"/>
         </w:rPr>
         <w:t xml:space="preserve"> 2019</w:t>
       </w:r>
@@ -3538,24 +3977,27 @@
         <w:rPr>
           <w:rFonts w:ascii="Times New Roman" w:hAnsi="Times New Roman" w:cs="Times New Roman"/>
           <w:b w:val="0"/>
-          <w:lang w:val="en-CA"/>
-        </w:rPr>
-      </w:pPr>
-      <w:bookmarkStart w:id="1" w:name="_Toc6141801"/>
+          <w:color w:val="000000" w:themeColor="text1"/>
+          <w:lang w:val="en-CA"/>
+        </w:rPr>
+      </w:pPr>
+      <w:bookmarkStart w:id="2" w:name="_Toc6141801"/>
       <w:r>
         <w:rPr>
           <w:rFonts w:ascii="Times New Roman" w:hAnsi="Times New Roman" w:cs="Times New Roman"/>
           <w:b w:val="0"/>
+          <w:color w:val="000000" w:themeColor="text1"/>
           <w:lang w:val="en-CA"/>
         </w:rPr>
         <w:t>Team member and roles</w:t>
       </w:r>
-      <w:bookmarkEnd w:id="1"/>
-    </w:p>
-    <w:p>
-      <w:pPr>
-        <w:rPr>
-          <w:rFonts w:ascii="Times New Roman" w:hAnsi="Times New Roman" w:cs="Times New Roman"/>
+      <w:bookmarkEnd w:id="2"/>
+    </w:p>
+    <w:p>
+      <w:pPr>
+        <w:rPr>
+          <w:rFonts w:ascii="Times New Roman" w:hAnsi="Times New Roman" w:cs="Times New Roman"/>
+          <w:color w:val="000000" w:themeColor="text1"/>
           <w:lang w:val="en-CA"/>
         </w:rPr>
       </w:pPr>
@@ -3702,13 +4144,23 @@
                 <w:szCs w:val="18"/>
               </w:rPr>
             </w:pPr>
+            <w:proofErr w:type="spellStart"/>
             <w:r>
               <w:rPr>
                 <w:rFonts w:ascii="Times New Roman" w:hAnsi="Times New Roman"/>
                 <w:color w:val="000000" w:themeColor="text1"/>
                 <w:szCs w:val="18"/>
               </w:rPr>
-              <w:t>Yumo Bai</w:t>
+              <w:t>Yumo</w:t>
+            </w:r>
+            <w:proofErr w:type="spellEnd"/>
+            <w:r>
+              <w:rPr>
+                <w:rFonts w:ascii="Times New Roman" w:hAnsi="Times New Roman"/>
+                <w:color w:val="000000" w:themeColor="text1"/>
+                <w:szCs w:val="18"/>
+              </w:rPr>
+              <w:t xml:space="preserve"> Bai</w:t>
             </w:r>
           </w:p>
         </w:tc>
@@ -3792,13 +4244,23 @@
                 <w:szCs w:val="18"/>
               </w:rPr>
             </w:pPr>
+            <w:proofErr w:type="spellStart"/>
             <w:r>
               <w:rPr>
                 <w:rFonts w:ascii="Times New Roman" w:hAnsi="Times New Roman"/>
                 <w:color w:val="000000" w:themeColor="text1"/>
                 <w:szCs w:val="18"/>
               </w:rPr>
-              <w:t>Xiangxin Kong</w:t>
+              <w:t>Xiangxin</w:t>
+            </w:r>
+            <w:proofErr w:type="spellEnd"/>
+            <w:r>
+              <w:rPr>
+                <w:rFonts w:ascii="Times New Roman" w:hAnsi="Times New Roman"/>
+                <w:color w:val="000000" w:themeColor="text1"/>
+                <w:szCs w:val="18"/>
+              </w:rPr>
+              <w:t xml:space="preserve"> Kong</w:t>
             </w:r>
           </w:p>
         </w:tc>
@@ -3882,13 +4344,23 @@
                 <w:szCs w:val="18"/>
               </w:rPr>
             </w:pPr>
+            <w:proofErr w:type="spellStart"/>
             <w:r>
               <w:rPr>
                 <w:rFonts w:ascii="Times New Roman" w:hAnsi="Times New Roman"/>
                 <w:color w:val="000000" w:themeColor="text1"/>
                 <w:szCs w:val="18"/>
               </w:rPr>
-              <w:t>Chenwei Song</w:t>
+              <w:t>Chenwei</w:t>
+            </w:r>
+            <w:proofErr w:type="spellEnd"/>
+            <w:r>
+              <w:rPr>
+                <w:rFonts w:ascii="Times New Roman" w:hAnsi="Times New Roman"/>
+                <w:color w:val="000000" w:themeColor="text1"/>
+                <w:szCs w:val="18"/>
+              </w:rPr>
+              <w:t xml:space="preserve"> Song</w:t>
             </w:r>
           </w:p>
         </w:tc>
@@ -3972,13 +4444,23 @@
                 <w:szCs w:val="18"/>
               </w:rPr>
             </w:pPr>
+            <w:proofErr w:type="spellStart"/>
             <w:r>
               <w:rPr>
                 <w:rFonts w:ascii="Times New Roman" w:hAnsi="Times New Roman"/>
                 <w:color w:val="000000" w:themeColor="text1"/>
                 <w:szCs w:val="18"/>
               </w:rPr>
-              <w:t>Shuo Zhang</w:t>
+              <w:t>Shuo</w:t>
+            </w:r>
+            <w:proofErr w:type="spellEnd"/>
+            <w:r>
+              <w:rPr>
+                <w:rFonts w:ascii="Times New Roman" w:hAnsi="Times New Roman"/>
+                <w:color w:val="000000" w:themeColor="text1"/>
+                <w:szCs w:val="18"/>
+              </w:rPr>
+              <w:t xml:space="preserve"> Zhang</w:t>
             </w:r>
           </w:p>
         </w:tc>
@@ -4137,6 +4619,7 @@
         <w:jc w:val="left"/>
         <w:rPr>
           <w:rFonts w:ascii="Times New Roman" w:eastAsia="Times New Roman" w:hAnsi="Times New Roman" w:cs="Times New Roman"/>
+          <w:color w:val="000000" w:themeColor="text1"/>
           <w:kern w:val="0"/>
           <w:sz w:val="24"/>
           <w:lang w:val="en-CA"/>
@@ -4150,6 +4633,7 @@
         <w:rPr>
           <w:rFonts w:ascii="Times New Roman" w:eastAsia="Times New Roman" w:hAnsi="Times New Roman" w:cs="Times New Roman"/>
           <w:i/>
+          <w:color w:val="000000" w:themeColor="text1"/>
           <w:kern w:val="0"/>
           <w:sz w:val="24"/>
           <w:lang w:val="en-CA"/>
@@ -4159,6 +4643,7 @@
         <w:rPr>
           <w:rFonts w:ascii="Times New Roman" w:eastAsia="Times New Roman" w:hAnsi="Times New Roman" w:cs="Times New Roman"/>
           <w:i/>
+          <w:color w:val="000000" w:themeColor="text1"/>
           <w:kern w:val="0"/>
           <w:sz w:val="24"/>
           <w:lang w:val="en-CA"/>
@@ -4191,14 +4676,16 @@
         <w:rPr>
           <w:rFonts w:ascii="Times New Roman" w:hAnsi="Times New Roman" w:cs="Times New Roman"/>
           <w:b w:val="0"/>
-          <w:lang w:val="en-CA"/>
-        </w:rPr>
-      </w:pPr>
-      <w:bookmarkStart w:id="2" w:name="_Toc6141802"/>
+          <w:color w:val="000000" w:themeColor="text1"/>
+          <w:lang w:val="en-CA"/>
+        </w:rPr>
+      </w:pPr>
+      <w:bookmarkStart w:id="3" w:name="_Toc6141802"/>
       <w:r>
         <w:rPr>
           <w:rFonts w:ascii="Times New Roman" w:hAnsi="Times New Roman" w:cs="Times New Roman"/>
           <w:b w:val="0"/>
+          <w:color w:val="000000" w:themeColor="text1"/>
           <w:lang w:val="en-CA"/>
         </w:rPr>
         <w:lastRenderedPageBreak/>
@@ -4208,11 +4695,12 @@
         <w:rPr>
           <w:rFonts w:ascii="Times New Roman" w:hAnsi="Times New Roman" w:cs="Times New Roman"/>
           <w:b w:val="0"/>
+          <w:color w:val="000000" w:themeColor="text1"/>
           <w:lang w:val="en-CA"/>
         </w:rPr>
         <w:t>s</w:t>
       </w:r>
-      <w:bookmarkEnd w:id="2"/>
+      <w:bookmarkEnd w:id="3"/>
     </w:p>
     <w:tbl>
       <w:tblPr>
@@ -4235,6 +4723,7 @@
             <w:pPr>
               <w:rPr>
                 <w:rFonts w:ascii="Times New Roman" w:hAnsi="Times New Roman" w:cs="Times New Roman"/>
+                <w:color w:val="000000" w:themeColor="text1"/>
                 <w:sz w:val="24"/>
                 <w:lang w:val="en-CA"/>
               </w:rPr>
@@ -4242,6 +4731,7 @@
             <w:r>
               <w:rPr>
                 <w:rFonts w:ascii="Times New Roman" w:hAnsi="Times New Roman" w:cs="Times New Roman"/>
+                <w:color w:val="000000" w:themeColor="text1"/>
                 <w:sz w:val="24"/>
                 <w:lang w:val="en-CA"/>
               </w:rPr>
@@ -4257,6 +4747,7 @@
             <w:pPr>
               <w:rPr>
                 <w:rFonts w:ascii="Times New Roman" w:hAnsi="Times New Roman" w:cs="Times New Roman"/>
+                <w:color w:val="000000" w:themeColor="text1"/>
                 <w:sz w:val="24"/>
                 <w:lang w:val="en-CA"/>
               </w:rPr>
@@ -4264,6 +4755,7 @@
             <w:r>
               <w:rPr>
                 <w:rFonts w:ascii="Times New Roman" w:hAnsi="Times New Roman" w:cs="Times New Roman"/>
+                <w:color w:val="000000" w:themeColor="text1"/>
                 <w:sz w:val="24"/>
                 <w:lang w:val="en-CA"/>
               </w:rPr>
@@ -4279,6 +4771,7 @@
             <w:pPr>
               <w:rPr>
                 <w:rFonts w:ascii="Times New Roman" w:hAnsi="Times New Roman" w:cs="Times New Roman"/>
+                <w:color w:val="000000" w:themeColor="text1"/>
                 <w:sz w:val="24"/>
                 <w:lang w:val="en-CA"/>
               </w:rPr>
@@ -4286,6 +4779,7 @@
             <w:r>
               <w:rPr>
                 <w:rFonts w:ascii="Times New Roman" w:hAnsi="Times New Roman" w:cs="Times New Roman"/>
+                <w:color w:val="000000" w:themeColor="text1"/>
                 <w:sz w:val="24"/>
                 <w:lang w:val="en-CA"/>
               </w:rPr>
@@ -4301,6 +4795,7 @@
             <w:pPr>
               <w:rPr>
                 <w:rFonts w:ascii="Times New Roman" w:hAnsi="Times New Roman" w:cs="Times New Roman"/>
+                <w:color w:val="000000" w:themeColor="text1"/>
                 <w:sz w:val="24"/>
                 <w:lang w:val="en-CA"/>
               </w:rPr>
@@ -4308,6 +4803,7 @@
             <w:r>
               <w:rPr>
                 <w:rFonts w:ascii="Times New Roman" w:hAnsi="Times New Roman" w:cs="Times New Roman"/>
+                <w:color w:val="000000" w:themeColor="text1"/>
                 <w:sz w:val="24"/>
                 <w:lang w:val="en-CA"/>
               </w:rPr>
@@ -4325,6 +4821,7 @@
             <w:pPr>
               <w:rPr>
                 <w:rFonts w:ascii="Times New Roman" w:hAnsi="Times New Roman" w:cs="Times New Roman"/>
+                <w:color w:val="000000" w:themeColor="text1"/>
                 <w:sz w:val="24"/>
                 <w:lang w:val="en-CA"/>
               </w:rPr>
@@ -4333,6 +4830,7 @@
             <w:r>
               <w:rPr>
                 <w:rFonts w:ascii="Times New Roman" w:hAnsi="Times New Roman" w:cs="Times New Roman"/>
+                <w:color w:val="000000" w:themeColor="text1"/>
                 <w:sz w:val="24"/>
                 <w:lang w:val="en-CA"/>
               </w:rPr>
@@ -4342,6 +4840,7 @@
             <w:r>
               <w:rPr>
                 <w:rFonts w:ascii="Times New Roman" w:hAnsi="Times New Roman" w:cs="Times New Roman"/>
+                <w:color w:val="000000" w:themeColor="text1"/>
                 <w:sz w:val="24"/>
                 <w:lang w:val="en-CA"/>
               </w:rPr>
@@ -4357,6 +4856,7 @@
             <w:pPr>
               <w:rPr>
                 <w:rFonts w:ascii="Times New Roman" w:hAnsi="Times New Roman" w:cs="Times New Roman"/>
+                <w:color w:val="000000" w:themeColor="text1"/>
                 <w:sz w:val="24"/>
                 <w:lang w:val="en-CA"/>
               </w:rPr>
@@ -4364,6 +4864,7 @@
             <w:r>
               <w:rPr>
                 <w:rFonts w:ascii="Times New Roman" w:hAnsi="Times New Roman" w:cs="Times New Roman"/>
+                <w:color w:val="000000" w:themeColor="text1"/>
                 <w:sz w:val="24"/>
                 <w:lang w:val="en-CA"/>
               </w:rPr>
@@ -4379,12 +4880,14 @@
             <w:pPr>
               <w:rPr>
                 <w:rFonts w:ascii="Times New Roman" w:hAnsi="Times New Roman" w:cs="Times New Roman"/>
+                <w:color w:val="000000" w:themeColor="text1"/>
                 <w:sz w:val="24"/>
               </w:rPr>
             </w:pPr>
             <w:r>
               <w:rPr>
                 <w:rFonts w:ascii="Times New Roman" w:hAnsi="Times New Roman" w:cs="Times New Roman"/>
+                <w:color w:val="000000" w:themeColor="text1"/>
                 <w:sz w:val="24"/>
               </w:rPr>
               <w:t>Sort method</w:t>
@@ -4394,12 +4897,14 @@
             <w:pPr>
               <w:rPr>
                 <w:rFonts w:ascii="Times New Roman" w:hAnsi="Times New Roman" w:cs="Times New Roman"/>
+                <w:color w:val="000000" w:themeColor="text1"/>
                 <w:sz w:val="24"/>
               </w:rPr>
             </w:pPr>
             <w:r>
               <w:rPr>
                 <w:rFonts w:ascii="Times New Roman" w:hAnsi="Times New Roman" w:cs="Times New Roman"/>
+                <w:color w:val="000000" w:themeColor="text1"/>
                 <w:sz w:val="24"/>
               </w:rPr>
               <w:t>Search method</w:t>
@@ -4409,12 +4914,14 @@
             <w:pPr>
               <w:rPr>
                 <w:rFonts w:ascii="Times New Roman" w:hAnsi="Times New Roman" w:cs="Times New Roman"/>
+                <w:color w:val="000000" w:themeColor="text1"/>
                 <w:sz w:val="24"/>
               </w:rPr>
             </w:pPr>
             <w:r>
               <w:rPr>
                 <w:rFonts w:ascii="Times New Roman" w:hAnsi="Times New Roman" w:cs="Times New Roman"/>
+                <w:color w:val="000000" w:themeColor="text1"/>
                 <w:sz w:val="24"/>
               </w:rPr>
               <w:t>Meeting log</w:t>
@@ -4424,12 +4931,14 @@
             <w:pPr>
               <w:rPr>
                 <w:rFonts w:ascii="Times New Roman" w:hAnsi="Times New Roman" w:cs="Times New Roman"/>
+                <w:color w:val="000000" w:themeColor="text1"/>
                 <w:sz w:val="24"/>
               </w:rPr>
             </w:pPr>
             <w:r>
               <w:rPr>
                 <w:rFonts w:ascii="Times New Roman" w:hAnsi="Times New Roman" w:cs="Times New Roman"/>
+                <w:color w:val="000000" w:themeColor="text1"/>
                 <w:sz w:val="24"/>
               </w:rPr>
               <w:t>Presentation PowerPoint</w:t>
@@ -4439,12 +4948,14 @@
             <w:pPr>
               <w:rPr>
                 <w:rFonts w:ascii="Times New Roman" w:hAnsi="Times New Roman" w:cs="Times New Roman"/>
+                <w:color w:val="000000" w:themeColor="text1"/>
                 <w:sz w:val="24"/>
               </w:rPr>
             </w:pPr>
             <w:r>
               <w:rPr>
                 <w:rFonts w:ascii="Times New Roman" w:hAnsi="Times New Roman" w:cs="Times New Roman"/>
+                <w:color w:val="000000" w:themeColor="text1"/>
                 <w:sz w:val="24"/>
               </w:rPr>
               <w:t>Project presentation</w:t>
@@ -4454,12 +4965,14 @@
             <w:pPr>
               <w:rPr>
                 <w:rFonts w:ascii="Times New Roman" w:hAnsi="Times New Roman" w:cs="Times New Roman"/>
+                <w:color w:val="000000" w:themeColor="text1"/>
                 <w:sz w:val="24"/>
               </w:rPr>
             </w:pPr>
             <w:r>
               <w:rPr>
                 <w:rFonts w:ascii="Times New Roman" w:hAnsi="Times New Roman" w:cs="Times New Roman"/>
+                <w:color w:val="000000" w:themeColor="text1"/>
                 <w:sz w:val="24"/>
               </w:rPr>
               <w:t>Part of requirement specification</w:t>
@@ -4469,12 +4982,14 @@
             <w:pPr>
               <w:rPr>
                 <w:rFonts w:ascii="Times New Roman" w:hAnsi="Times New Roman" w:cs="Times New Roman"/>
+                <w:color w:val="000000" w:themeColor="text1"/>
                 <w:sz w:val="24"/>
               </w:rPr>
             </w:pPr>
             <w:r>
               <w:rPr>
                 <w:rFonts w:ascii="Times New Roman" w:hAnsi="Times New Roman" w:cs="Times New Roman"/>
+                <w:color w:val="000000" w:themeColor="text1"/>
                 <w:sz w:val="24"/>
               </w:rPr>
               <w:t>Part of design specification</w:t>
@@ -4484,6 +4999,7 @@
             <w:pPr>
               <w:rPr>
                 <w:rFonts w:ascii="Times New Roman" w:hAnsi="Times New Roman" w:cs="Times New Roman"/>
+                <w:color w:val="000000" w:themeColor="text1"/>
                 <w:sz w:val="24"/>
                 <w:lang w:val="en-CA"/>
               </w:rPr>
@@ -4491,6 +5007,7 @@
             <w:r>
               <w:rPr>
                 <w:rFonts w:ascii="Times New Roman" w:hAnsi="Times New Roman" w:cs="Times New Roman"/>
+                <w:color w:val="000000" w:themeColor="text1"/>
                 <w:sz w:val="24"/>
               </w:rPr>
               <w:t>Testing</w:t>
@@ -4505,6 +5022,7 @@
             <w:pPr>
               <w:rPr>
                 <w:rFonts w:ascii="Times New Roman" w:hAnsi="Times New Roman" w:cs="Times New Roman"/>
+                <w:color w:val="000000" w:themeColor="text1"/>
                 <w:sz w:val="24"/>
                 <w:lang w:val="en-CA"/>
               </w:rPr>
@@ -4521,6 +5039,7 @@
             <w:pPr>
               <w:rPr>
                 <w:rFonts w:ascii="Times New Roman" w:hAnsi="Times New Roman" w:cs="Times New Roman"/>
+                <w:color w:val="000000" w:themeColor="text1"/>
                 <w:sz w:val="24"/>
                 <w:lang w:val="en-CA"/>
               </w:rPr>
@@ -4529,6 +5048,7 @@
             <w:r>
               <w:rPr>
                 <w:rFonts w:ascii="Times New Roman" w:hAnsi="Times New Roman" w:cs="Times New Roman"/>
+                <w:color w:val="000000" w:themeColor="text1"/>
                 <w:sz w:val="24"/>
                 <w:lang w:val="en-CA"/>
               </w:rPr>
@@ -4538,6 +5058,7 @@
             <w:r>
               <w:rPr>
                 <w:rFonts w:ascii="Times New Roman" w:hAnsi="Times New Roman" w:cs="Times New Roman"/>
+                <w:color w:val="000000" w:themeColor="text1"/>
                 <w:sz w:val="24"/>
                 <w:lang w:val="en-CA"/>
               </w:rPr>
@@ -4553,6 +5074,7 @@
             <w:pPr>
               <w:rPr>
                 <w:rFonts w:ascii="Times New Roman" w:hAnsi="Times New Roman" w:cs="Times New Roman"/>
+                <w:color w:val="000000" w:themeColor="text1"/>
                 <w:sz w:val="24"/>
                 <w:lang w:val="en-CA"/>
               </w:rPr>
@@ -4560,6 +5082,7 @@
             <w:r>
               <w:rPr>
                 <w:rFonts w:ascii="Times New Roman" w:hAnsi="Times New Roman" w:cs="Times New Roman"/>
+                <w:color w:val="000000" w:themeColor="text1"/>
                 <w:sz w:val="24"/>
                 <w:lang w:val="en-CA"/>
               </w:rPr>
@@ -4570,6 +5093,7 @@
             <w:pPr>
               <w:rPr>
                 <w:rFonts w:ascii="Times New Roman" w:hAnsi="Times New Roman" w:cs="Times New Roman"/>
+                <w:color w:val="000000" w:themeColor="text1"/>
                 <w:sz w:val="24"/>
                 <w:lang w:val="en-CA"/>
               </w:rPr>
@@ -4577,6 +5101,7 @@
             <w:r>
               <w:rPr>
                 <w:rFonts w:ascii="Times New Roman" w:hAnsi="Times New Roman" w:cs="Times New Roman"/>
+                <w:color w:val="000000" w:themeColor="text1"/>
                 <w:sz w:val="24"/>
                 <w:lang w:val="en-CA"/>
               </w:rPr>
@@ -4592,12 +5117,14 @@
             <w:pPr>
               <w:rPr>
                 <w:rFonts w:ascii="Times New Roman" w:hAnsi="Times New Roman" w:cs="Times New Roman"/>
+                <w:color w:val="000000" w:themeColor="text1"/>
                 <w:sz w:val="24"/>
               </w:rPr>
             </w:pPr>
             <w:r>
               <w:rPr>
                 <w:rFonts w:ascii="Times New Roman" w:hAnsi="Times New Roman" w:cs="Times New Roman"/>
+                <w:color w:val="000000" w:themeColor="text1"/>
                 <w:sz w:val="24"/>
               </w:rPr>
               <w:t>Sort method</w:t>
@@ -4607,12 +5134,14 @@
             <w:pPr>
               <w:rPr>
                 <w:rFonts w:ascii="Times New Roman" w:hAnsi="Times New Roman" w:cs="Times New Roman"/>
+                <w:color w:val="000000" w:themeColor="text1"/>
                 <w:sz w:val="24"/>
               </w:rPr>
             </w:pPr>
             <w:r>
               <w:rPr>
                 <w:rFonts w:ascii="Times New Roman" w:hAnsi="Times New Roman" w:cs="Times New Roman"/>
+                <w:color w:val="000000" w:themeColor="text1"/>
                 <w:sz w:val="24"/>
               </w:rPr>
               <w:t>Search method</w:t>
@@ -4622,12 +5151,14 @@
             <w:pPr>
               <w:rPr>
                 <w:rFonts w:ascii="Times New Roman" w:hAnsi="Times New Roman" w:cs="Times New Roman"/>
+                <w:color w:val="000000" w:themeColor="text1"/>
                 <w:sz w:val="24"/>
               </w:rPr>
             </w:pPr>
             <w:r>
               <w:rPr>
                 <w:rFonts w:ascii="Times New Roman" w:hAnsi="Times New Roman" w:cs="Times New Roman"/>
+                <w:color w:val="000000" w:themeColor="text1"/>
                 <w:sz w:val="24"/>
               </w:rPr>
               <w:t xml:space="preserve">Made the </w:t>
@@ -4636,6 +5167,7 @@
             <w:r>
               <w:rPr>
                 <w:rFonts w:ascii="Times New Roman" w:hAnsi="Times New Roman" w:cs="Times New Roman"/>
+                <w:color w:val="000000" w:themeColor="text1"/>
                 <w:sz w:val="24"/>
               </w:rPr>
               <w:t>gui</w:t>
@@ -4646,6 +5178,7 @@
             <w:pPr>
               <w:rPr>
                 <w:rFonts w:ascii="Times New Roman" w:hAnsi="Times New Roman" w:cs="Times New Roman"/>
+                <w:color w:val="000000" w:themeColor="text1"/>
                 <w:sz w:val="24"/>
               </w:rPr>
             </w:pPr>
@@ -4653,6 +5186,7 @@
             <w:r>
               <w:rPr>
                 <w:rFonts w:ascii="Times New Roman" w:hAnsi="Times New Roman" w:cs="Times New Roman"/>
+                <w:color w:val="000000" w:themeColor="text1"/>
                 <w:sz w:val="24"/>
               </w:rPr>
               <w:t>ReadData</w:t>
@@ -4663,12 +5197,14 @@
             <w:pPr>
               <w:rPr>
                 <w:rFonts w:ascii="Times New Roman" w:hAnsi="Times New Roman" w:cs="Times New Roman"/>
+                <w:color w:val="000000" w:themeColor="text1"/>
                 <w:sz w:val="24"/>
               </w:rPr>
             </w:pPr>
             <w:r>
               <w:rPr>
                 <w:rFonts w:ascii="Times New Roman" w:hAnsi="Times New Roman" w:cs="Times New Roman"/>
+                <w:color w:val="000000" w:themeColor="text1"/>
                 <w:sz w:val="24"/>
               </w:rPr>
               <w:t>Presentation PowerPoint</w:t>
@@ -4678,12 +5214,14 @@
             <w:pPr>
               <w:rPr>
                 <w:rFonts w:ascii="Times New Roman" w:hAnsi="Times New Roman" w:cs="Times New Roman"/>
+                <w:color w:val="000000" w:themeColor="text1"/>
                 <w:sz w:val="24"/>
               </w:rPr>
             </w:pPr>
             <w:r>
               <w:rPr>
                 <w:rFonts w:ascii="Times New Roman" w:hAnsi="Times New Roman" w:cs="Times New Roman"/>
+                <w:color w:val="000000" w:themeColor="text1"/>
                 <w:sz w:val="24"/>
               </w:rPr>
               <w:t>Project presentation</w:t>
@@ -4693,12 +5231,14 @@
             <w:pPr>
               <w:rPr>
                 <w:rFonts w:ascii="Times New Roman" w:hAnsi="Times New Roman" w:cs="Times New Roman"/>
+                <w:color w:val="000000" w:themeColor="text1"/>
                 <w:sz w:val="24"/>
               </w:rPr>
             </w:pPr>
             <w:r>
               <w:rPr>
                 <w:rFonts w:ascii="Times New Roman" w:hAnsi="Times New Roman" w:cs="Times New Roman"/>
+                <w:color w:val="000000" w:themeColor="text1"/>
                 <w:sz w:val="24"/>
               </w:rPr>
               <w:t>Part of requirement specification</w:t>
@@ -4708,12 +5248,14 @@
             <w:pPr>
               <w:rPr>
                 <w:rFonts w:ascii="Times New Roman" w:hAnsi="Times New Roman" w:cs="Times New Roman"/>
+                <w:color w:val="000000" w:themeColor="text1"/>
                 <w:sz w:val="24"/>
               </w:rPr>
             </w:pPr>
             <w:r>
               <w:rPr>
                 <w:rFonts w:ascii="Times New Roman" w:hAnsi="Times New Roman" w:cs="Times New Roman"/>
+                <w:color w:val="000000" w:themeColor="text1"/>
                 <w:sz w:val="24"/>
               </w:rPr>
               <w:t>Part of design specification</w:t>
@@ -4723,6 +5265,7 @@
             <w:pPr>
               <w:rPr>
                 <w:rFonts w:ascii="Times New Roman" w:hAnsi="Times New Roman" w:cs="Times New Roman"/>
+                <w:color w:val="000000" w:themeColor="text1"/>
                 <w:sz w:val="24"/>
                 <w:lang w:val="en-CA"/>
               </w:rPr>
@@ -4730,6 +5273,7 @@
             <w:r>
               <w:rPr>
                 <w:rFonts w:ascii="Times New Roman" w:hAnsi="Times New Roman" w:cs="Times New Roman"/>
+                <w:color w:val="000000" w:themeColor="text1"/>
                 <w:sz w:val="24"/>
               </w:rPr>
               <w:t>Testing</w:t>
@@ -4744,6 +5288,7 @@
             <w:pPr>
               <w:rPr>
                 <w:rFonts w:ascii="Times New Roman" w:hAnsi="Times New Roman" w:cs="Times New Roman"/>
+                <w:color w:val="000000" w:themeColor="text1"/>
                 <w:sz w:val="24"/>
                 <w:lang w:val="en-CA"/>
               </w:rPr>
@@ -4760,6 +5305,7 @@
             <w:pPr>
               <w:rPr>
                 <w:rFonts w:ascii="Times New Roman" w:hAnsi="Times New Roman" w:cs="Times New Roman"/>
+                <w:color w:val="000000" w:themeColor="text1"/>
                 <w:sz w:val="24"/>
                 <w:lang w:val="en-CA"/>
               </w:rPr>
@@ -4768,6 +5314,7 @@
             <w:r>
               <w:rPr>
                 <w:rFonts w:ascii="Times New Roman" w:hAnsi="Times New Roman" w:cs="Times New Roman"/>
+                <w:color w:val="000000" w:themeColor="text1"/>
                 <w:sz w:val="24"/>
                 <w:lang w:val="en-CA"/>
               </w:rPr>
@@ -4777,6 +5324,7 @@
             <w:r>
               <w:rPr>
                 <w:rFonts w:ascii="Times New Roman" w:hAnsi="Times New Roman" w:cs="Times New Roman"/>
+                <w:color w:val="000000" w:themeColor="text1"/>
                 <w:sz w:val="24"/>
                 <w:lang w:val="en-CA"/>
               </w:rPr>
@@ -4792,6 +5340,7 @@
             <w:pPr>
               <w:rPr>
                 <w:rFonts w:ascii="Times New Roman" w:hAnsi="Times New Roman" w:cs="Times New Roman"/>
+                <w:color w:val="000000" w:themeColor="text1"/>
                 <w:sz w:val="24"/>
                 <w:lang w:val="en-CA"/>
               </w:rPr>
@@ -4799,6 +5348,7 @@
             <w:r>
               <w:rPr>
                 <w:rFonts w:ascii="Times New Roman" w:hAnsi="Times New Roman" w:cs="Times New Roman"/>
+                <w:color w:val="000000" w:themeColor="text1"/>
                 <w:sz w:val="24"/>
                 <w:lang w:val="en-CA"/>
               </w:rPr>
@@ -4814,12 +5364,14 @@
             <w:pPr>
               <w:rPr>
                 <w:rFonts w:ascii="Times New Roman" w:hAnsi="Times New Roman" w:cs="Times New Roman"/>
+                <w:color w:val="000000" w:themeColor="text1"/>
                 <w:sz w:val="24"/>
               </w:rPr>
             </w:pPr>
             <w:r>
               <w:rPr>
                 <w:rFonts w:ascii="Times New Roman" w:hAnsi="Times New Roman" w:cs="Times New Roman"/>
+                <w:color w:val="000000" w:themeColor="text1"/>
                 <w:sz w:val="24"/>
               </w:rPr>
               <w:t>Sort method</w:t>
@@ -4829,12 +5381,14 @@
             <w:pPr>
               <w:rPr>
                 <w:rFonts w:ascii="Times New Roman" w:hAnsi="Times New Roman" w:cs="Times New Roman"/>
+                <w:color w:val="000000" w:themeColor="text1"/>
                 <w:sz w:val="24"/>
               </w:rPr>
             </w:pPr>
             <w:r>
               <w:rPr>
                 <w:rFonts w:ascii="Times New Roman" w:hAnsi="Times New Roman" w:cs="Times New Roman"/>
+                <w:color w:val="000000" w:themeColor="text1"/>
                 <w:sz w:val="24"/>
               </w:rPr>
               <w:t>Search method</w:t>
@@ -4844,6 +5398,7 @@
             <w:pPr>
               <w:rPr>
                 <w:rFonts w:ascii="Times New Roman" w:hAnsi="Times New Roman" w:cs="Times New Roman"/>
+                <w:color w:val="000000" w:themeColor="text1"/>
                 <w:sz w:val="24"/>
               </w:rPr>
             </w:pPr>
@@ -4851,6 +5406,7 @@
             <w:r>
               <w:rPr>
                 <w:rFonts w:ascii="Times New Roman" w:hAnsi="Times New Roman" w:cs="Times New Roman"/>
+                <w:color w:val="000000" w:themeColor="text1"/>
                 <w:sz w:val="24"/>
               </w:rPr>
               <w:t>ReadData</w:t>
@@ -4861,12 +5417,14 @@
             <w:pPr>
               <w:rPr>
                 <w:rFonts w:ascii="Times New Roman" w:hAnsi="Times New Roman" w:cs="Times New Roman"/>
+                <w:color w:val="000000" w:themeColor="text1"/>
                 <w:sz w:val="24"/>
               </w:rPr>
             </w:pPr>
             <w:r>
               <w:rPr>
                 <w:rFonts w:ascii="Times New Roman" w:hAnsi="Times New Roman" w:cs="Times New Roman"/>
+                <w:color w:val="000000" w:themeColor="text1"/>
                 <w:sz w:val="24"/>
               </w:rPr>
               <w:t>Meeting log</w:t>
@@ -4876,12 +5434,14 @@
             <w:pPr>
               <w:rPr>
                 <w:rFonts w:ascii="Times New Roman" w:hAnsi="Times New Roman" w:cs="Times New Roman"/>
+                <w:color w:val="000000" w:themeColor="text1"/>
                 <w:sz w:val="24"/>
               </w:rPr>
             </w:pPr>
             <w:r>
               <w:rPr>
                 <w:rFonts w:ascii="Times New Roman" w:hAnsi="Times New Roman" w:cs="Times New Roman"/>
+                <w:color w:val="000000" w:themeColor="text1"/>
                 <w:sz w:val="24"/>
               </w:rPr>
               <w:t>Presentation PowerPoint</w:t>
@@ -4891,12 +5451,14 @@
             <w:pPr>
               <w:rPr>
                 <w:rFonts w:ascii="Times New Roman" w:hAnsi="Times New Roman" w:cs="Times New Roman"/>
+                <w:color w:val="000000" w:themeColor="text1"/>
                 <w:sz w:val="24"/>
               </w:rPr>
             </w:pPr>
             <w:r>
               <w:rPr>
                 <w:rFonts w:ascii="Times New Roman" w:hAnsi="Times New Roman" w:cs="Times New Roman"/>
+                <w:color w:val="000000" w:themeColor="text1"/>
                 <w:sz w:val="24"/>
               </w:rPr>
               <w:t>Project presentation</w:t>
@@ -4906,12 +5468,14 @@
             <w:pPr>
               <w:rPr>
                 <w:rFonts w:ascii="Times New Roman" w:hAnsi="Times New Roman" w:cs="Times New Roman"/>
+                <w:color w:val="000000" w:themeColor="text1"/>
                 <w:sz w:val="24"/>
               </w:rPr>
             </w:pPr>
             <w:r>
               <w:rPr>
                 <w:rFonts w:ascii="Times New Roman" w:hAnsi="Times New Roman" w:cs="Times New Roman"/>
+                <w:color w:val="000000" w:themeColor="text1"/>
                 <w:sz w:val="24"/>
               </w:rPr>
               <w:t>Part of requirement specification</w:t>
@@ -4921,12 +5485,14 @@
             <w:pPr>
               <w:rPr>
                 <w:rFonts w:ascii="Times New Roman" w:hAnsi="Times New Roman" w:cs="Times New Roman"/>
+                <w:color w:val="000000" w:themeColor="text1"/>
                 <w:sz w:val="24"/>
               </w:rPr>
             </w:pPr>
             <w:r>
               <w:rPr>
                 <w:rFonts w:ascii="Times New Roman" w:hAnsi="Times New Roman" w:cs="Times New Roman"/>
+                <w:color w:val="000000" w:themeColor="text1"/>
                 <w:sz w:val="24"/>
               </w:rPr>
               <w:t>Part of design specification</w:t>
@@ -4936,6 +5502,7 @@
             <w:pPr>
               <w:rPr>
                 <w:rFonts w:ascii="Times New Roman" w:hAnsi="Times New Roman" w:cs="Times New Roman"/>
+                <w:color w:val="000000" w:themeColor="text1"/>
                 <w:sz w:val="24"/>
                 <w:lang w:val="en-CA"/>
               </w:rPr>
@@ -4943,6 +5510,7 @@
             <w:r>
               <w:rPr>
                 <w:rFonts w:ascii="Times New Roman" w:hAnsi="Times New Roman" w:cs="Times New Roman"/>
+                <w:color w:val="000000" w:themeColor="text1"/>
                 <w:sz w:val="24"/>
               </w:rPr>
               <w:t>Testing</w:t>
@@ -4957,6 +5525,7 @@
             <w:pPr>
               <w:rPr>
                 <w:rFonts w:ascii="Times New Roman" w:hAnsi="Times New Roman" w:cs="Times New Roman"/>
+                <w:color w:val="000000" w:themeColor="text1"/>
                 <w:sz w:val="24"/>
                 <w:lang w:val="en-CA"/>
               </w:rPr>
@@ -4973,6 +5542,7 @@
             <w:pPr>
               <w:rPr>
                 <w:rFonts w:ascii="Times New Roman" w:hAnsi="Times New Roman" w:cs="Times New Roman"/>
+                <w:color w:val="000000" w:themeColor="text1"/>
                 <w:sz w:val="24"/>
                 <w:lang w:val="en-CA"/>
               </w:rPr>
@@ -4980,6 +5550,7 @@
             <w:r>
               <w:rPr>
                 <w:rFonts w:ascii="Times New Roman" w:hAnsi="Times New Roman" w:cs="Times New Roman"/>
+                <w:color w:val="000000" w:themeColor="text1"/>
                 <w:sz w:val="24"/>
                 <w:lang w:val="en-CA"/>
               </w:rPr>
@@ -4995,6 +5566,7 @@
             <w:pPr>
               <w:rPr>
                 <w:rFonts w:ascii="Times New Roman" w:hAnsi="Times New Roman" w:cs="Times New Roman"/>
+                <w:color w:val="000000" w:themeColor="text1"/>
                 <w:sz w:val="24"/>
                 <w:lang w:val="en-CA"/>
               </w:rPr>
@@ -5002,6 +5574,7 @@
             <w:r>
               <w:rPr>
                 <w:rFonts w:ascii="Times New Roman" w:hAnsi="Times New Roman" w:cs="Times New Roman"/>
+                <w:color w:val="000000" w:themeColor="text1"/>
                 <w:sz w:val="24"/>
                 <w:lang w:val="en-CA"/>
               </w:rPr>
@@ -5017,12 +5590,14 @@
             <w:pPr>
               <w:rPr>
                 <w:rFonts w:ascii="Times New Roman" w:hAnsi="Times New Roman" w:cs="Times New Roman"/>
+                <w:color w:val="000000" w:themeColor="text1"/>
                 <w:sz w:val="24"/>
               </w:rPr>
             </w:pPr>
             <w:r>
               <w:rPr>
                 <w:rFonts w:ascii="Times New Roman" w:hAnsi="Times New Roman" w:cs="Times New Roman"/>
+                <w:color w:val="000000" w:themeColor="text1"/>
                 <w:sz w:val="24"/>
               </w:rPr>
               <w:t>Created the ADTs</w:t>
@@ -5032,12 +5607,14 @@
             <w:pPr>
               <w:rPr>
                 <w:rFonts w:ascii="Times New Roman" w:hAnsi="Times New Roman" w:cs="Times New Roman"/>
+                <w:color w:val="000000" w:themeColor="text1"/>
                 <w:sz w:val="24"/>
               </w:rPr>
             </w:pPr>
             <w:r>
               <w:rPr>
                 <w:rFonts w:ascii="Times New Roman" w:hAnsi="Times New Roman" w:cs="Times New Roman"/>
+                <w:color w:val="000000" w:themeColor="text1"/>
                 <w:sz w:val="24"/>
               </w:rPr>
               <w:t>Sort method</w:t>
@@ -5047,6 +5624,7 @@
             <w:pPr>
               <w:rPr>
                 <w:rFonts w:ascii="Times New Roman" w:hAnsi="Times New Roman" w:cs="Times New Roman"/>
+                <w:color w:val="000000" w:themeColor="text1"/>
                 <w:sz w:val="24"/>
               </w:rPr>
             </w:pPr>
@@ -5054,6 +5632,7 @@
             <w:r>
               <w:rPr>
                 <w:rFonts w:ascii="Times New Roman" w:hAnsi="Times New Roman" w:cs="Times New Roman"/>
+                <w:color w:val="000000" w:themeColor="text1"/>
                 <w:sz w:val="24"/>
               </w:rPr>
               <w:t>ReadData</w:t>
@@ -5064,12 +5643,14 @@
             <w:pPr>
               <w:rPr>
                 <w:rFonts w:ascii="Times New Roman" w:hAnsi="Times New Roman" w:cs="Times New Roman"/>
+                <w:color w:val="000000" w:themeColor="text1"/>
                 <w:sz w:val="24"/>
               </w:rPr>
             </w:pPr>
             <w:r>
               <w:rPr>
                 <w:rFonts w:ascii="Times New Roman" w:hAnsi="Times New Roman" w:cs="Times New Roman"/>
+                <w:color w:val="000000" w:themeColor="text1"/>
                 <w:sz w:val="24"/>
               </w:rPr>
               <w:t>Meeting log</w:t>
@@ -5079,12 +5660,14 @@
             <w:pPr>
               <w:rPr>
                 <w:rFonts w:ascii="Times New Roman" w:hAnsi="Times New Roman" w:cs="Times New Roman"/>
+                <w:color w:val="000000" w:themeColor="text1"/>
                 <w:sz w:val="24"/>
               </w:rPr>
             </w:pPr>
             <w:r>
               <w:rPr>
                 <w:rFonts w:ascii="Times New Roman" w:hAnsi="Times New Roman" w:cs="Times New Roman"/>
+                <w:color w:val="000000" w:themeColor="text1"/>
                 <w:sz w:val="24"/>
               </w:rPr>
               <w:t>Presentation PowerPoint</w:t>
@@ -5094,12 +5677,14 @@
             <w:pPr>
               <w:rPr>
                 <w:rFonts w:ascii="Times New Roman" w:hAnsi="Times New Roman" w:cs="Times New Roman"/>
+                <w:color w:val="000000" w:themeColor="text1"/>
                 <w:sz w:val="24"/>
               </w:rPr>
             </w:pPr>
             <w:r>
               <w:rPr>
                 <w:rFonts w:ascii="Times New Roman" w:hAnsi="Times New Roman" w:cs="Times New Roman"/>
+                <w:color w:val="000000" w:themeColor="text1"/>
                 <w:sz w:val="24"/>
               </w:rPr>
               <w:t>Project presentation</w:t>
@@ -5109,12 +5694,14 @@
             <w:pPr>
               <w:rPr>
                 <w:rFonts w:ascii="Times New Roman" w:hAnsi="Times New Roman" w:cs="Times New Roman"/>
+                <w:color w:val="000000" w:themeColor="text1"/>
                 <w:sz w:val="24"/>
               </w:rPr>
             </w:pPr>
             <w:r>
               <w:rPr>
                 <w:rFonts w:ascii="Times New Roman" w:hAnsi="Times New Roman" w:cs="Times New Roman"/>
+                <w:color w:val="000000" w:themeColor="text1"/>
                 <w:sz w:val="24"/>
               </w:rPr>
               <w:t>Part of requirement specification</w:t>
@@ -5124,12 +5711,14 @@
             <w:pPr>
               <w:rPr>
                 <w:rFonts w:ascii="Times New Roman" w:hAnsi="Times New Roman" w:cs="Times New Roman"/>
+                <w:color w:val="000000" w:themeColor="text1"/>
                 <w:sz w:val="24"/>
               </w:rPr>
             </w:pPr>
             <w:r>
               <w:rPr>
                 <w:rFonts w:ascii="Times New Roman" w:hAnsi="Times New Roman" w:cs="Times New Roman"/>
+                <w:color w:val="000000" w:themeColor="text1"/>
                 <w:sz w:val="24"/>
               </w:rPr>
               <w:t>Part of design specification</w:t>
@@ -5139,6 +5728,7 @@
             <w:pPr>
               <w:rPr>
                 <w:rFonts w:ascii="Times New Roman" w:hAnsi="Times New Roman" w:cs="Times New Roman"/>
+                <w:color w:val="000000" w:themeColor="text1"/>
                 <w:sz w:val="24"/>
                 <w:lang w:val="en-CA"/>
               </w:rPr>
@@ -5146,6 +5736,7 @@
             <w:r>
               <w:rPr>
                 <w:rFonts w:ascii="Times New Roman" w:hAnsi="Times New Roman" w:cs="Times New Roman"/>
+                <w:color w:val="000000" w:themeColor="text1"/>
                 <w:sz w:val="24"/>
               </w:rPr>
               <w:t>Testing</w:t>
@@ -5160,6 +5751,7 @@
             <w:pPr>
               <w:rPr>
                 <w:rFonts w:ascii="Times New Roman" w:hAnsi="Times New Roman" w:cs="Times New Roman"/>
+                <w:color w:val="000000" w:themeColor="text1"/>
                 <w:sz w:val="24"/>
                 <w:lang w:val="en-CA"/>
               </w:rPr>
@@ -5176,6 +5768,7 @@
             <w:pPr>
               <w:rPr>
                 <w:rFonts w:ascii="Times New Roman" w:hAnsi="Times New Roman" w:cs="Times New Roman"/>
+                <w:color w:val="000000" w:themeColor="text1"/>
                 <w:sz w:val="24"/>
                 <w:lang w:val="en-CA"/>
               </w:rPr>
@@ -5184,6 +5777,7 @@
             <w:r>
               <w:rPr>
                 <w:rFonts w:ascii="Times New Roman" w:hAnsi="Times New Roman" w:cs="Times New Roman"/>
+                <w:color w:val="000000" w:themeColor="text1"/>
                 <w:sz w:val="24"/>
                 <w:lang w:val="en-CA"/>
               </w:rPr>
@@ -5193,6 +5787,7 @@
             <w:r>
               <w:rPr>
                 <w:rFonts w:ascii="Times New Roman" w:hAnsi="Times New Roman" w:cs="Times New Roman"/>
+                <w:color w:val="000000" w:themeColor="text1"/>
                 <w:sz w:val="24"/>
                 <w:lang w:val="en-CA"/>
               </w:rPr>
@@ -5208,6 +5803,7 @@
             <w:pPr>
               <w:rPr>
                 <w:rFonts w:ascii="Times New Roman" w:hAnsi="Times New Roman" w:cs="Times New Roman"/>
+                <w:color w:val="000000" w:themeColor="text1"/>
                 <w:sz w:val="24"/>
                 <w:lang w:val="en-CA"/>
               </w:rPr>
@@ -5215,6 +5811,7 @@
             <w:r>
               <w:rPr>
                 <w:rFonts w:ascii="Times New Roman" w:hAnsi="Times New Roman" w:cs="Times New Roman"/>
+                <w:color w:val="000000" w:themeColor="text1"/>
                 <w:sz w:val="24"/>
                 <w:lang w:val="en-CA"/>
               </w:rPr>
@@ -5230,12 +5827,14 @@
             <w:pPr>
               <w:rPr>
                 <w:rFonts w:ascii="Times New Roman" w:hAnsi="Times New Roman" w:cs="Times New Roman"/>
+                <w:color w:val="000000" w:themeColor="text1"/>
                 <w:sz w:val="24"/>
               </w:rPr>
             </w:pPr>
             <w:r>
               <w:rPr>
                 <w:rFonts w:ascii="Times New Roman" w:hAnsi="Times New Roman" w:cs="Times New Roman"/>
+                <w:color w:val="000000" w:themeColor="text1"/>
                 <w:sz w:val="24"/>
               </w:rPr>
               <w:t>Created the ADTs</w:t>
@@ -5245,12 +5844,14 @@
             <w:pPr>
               <w:rPr>
                 <w:rFonts w:ascii="Times New Roman" w:hAnsi="Times New Roman" w:cs="Times New Roman"/>
+                <w:color w:val="000000" w:themeColor="text1"/>
                 <w:sz w:val="24"/>
               </w:rPr>
             </w:pPr>
             <w:r>
               <w:rPr>
                 <w:rFonts w:ascii="Times New Roman" w:hAnsi="Times New Roman" w:cs="Times New Roman"/>
+                <w:color w:val="000000" w:themeColor="text1"/>
                 <w:sz w:val="24"/>
               </w:rPr>
               <w:lastRenderedPageBreak/>
@@ -5261,12 +5862,14 @@
             <w:pPr>
               <w:rPr>
                 <w:rFonts w:ascii="Times New Roman" w:hAnsi="Times New Roman" w:cs="Times New Roman"/>
+                <w:color w:val="000000" w:themeColor="text1"/>
                 <w:sz w:val="24"/>
               </w:rPr>
             </w:pPr>
             <w:r>
               <w:rPr>
                 <w:rFonts w:ascii="Times New Roman" w:hAnsi="Times New Roman" w:cs="Times New Roman"/>
+                <w:color w:val="000000" w:themeColor="text1"/>
                 <w:sz w:val="24"/>
               </w:rPr>
               <w:t>Project presentation</w:t>
@@ -5276,12 +5879,14 @@
             <w:pPr>
               <w:rPr>
                 <w:rFonts w:ascii="Times New Roman" w:hAnsi="Times New Roman" w:cs="Times New Roman"/>
+                <w:color w:val="000000" w:themeColor="text1"/>
                 <w:sz w:val="24"/>
               </w:rPr>
             </w:pPr>
             <w:r>
               <w:rPr>
                 <w:rFonts w:ascii="Times New Roman" w:hAnsi="Times New Roman" w:cs="Times New Roman"/>
+                <w:color w:val="000000" w:themeColor="text1"/>
                 <w:sz w:val="24"/>
               </w:rPr>
               <w:t>Part of requirement specification</w:t>
@@ -5291,12 +5896,14 @@
             <w:pPr>
               <w:rPr>
                 <w:rFonts w:ascii="Times New Roman" w:hAnsi="Times New Roman" w:cs="Times New Roman"/>
+                <w:color w:val="000000" w:themeColor="text1"/>
                 <w:sz w:val="24"/>
               </w:rPr>
             </w:pPr>
             <w:r>
               <w:rPr>
                 <w:rFonts w:ascii="Times New Roman" w:hAnsi="Times New Roman" w:cs="Times New Roman"/>
+                <w:color w:val="000000" w:themeColor="text1"/>
                 <w:sz w:val="24"/>
               </w:rPr>
               <w:t>Part of design specification</w:t>
@@ -5306,6 +5913,7 @@
             <w:pPr>
               <w:rPr>
                 <w:rFonts w:ascii="Times New Roman" w:hAnsi="Times New Roman" w:cs="Times New Roman"/>
+                <w:color w:val="000000" w:themeColor="text1"/>
                 <w:sz w:val="24"/>
                 <w:lang w:val="en-CA"/>
               </w:rPr>
@@ -5313,6 +5921,7 @@
             <w:r>
               <w:rPr>
                 <w:rFonts w:ascii="Times New Roman" w:hAnsi="Times New Roman" w:cs="Times New Roman"/>
+                <w:color w:val="000000" w:themeColor="text1"/>
                 <w:sz w:val="24"/>
               </w:rPr>
               <w:t>Testing</w:t>
@@ -5327,6 +5936,7 @@
             <w:pPr>
               <w:rPr>
                 <w:rFonts w:ascii="Times New Roman" w:hAnsi="Times New Roman" w:cs="Times New Roman"/>
+                <w:color w:val="000000" w:themeColor="text1"/>
                 <w:sz w:val="24"/>
                 <w:lang w:val="en-CA"/>
               </w:rPr>
@@ -5341,6 +5951,7 @@
         <w:rPr>
           <w:rFonts w:ascii="Times New Roman" w:hAnsi="Times New Roman" w:cs="Times New Roman"/>
           <w:b w:val="0"/>
+          <w:color w:val="000000" w:themeColor="text1"/>
           <w:lang w:val="en-CA"/>
         </w:rPr>
       </w:pPr>
@@ -5351,24 +5962,27 @@
         <w:rPr>
           <w:rFonts w:ascii="Times New Roman" w:hAnsi="Times New Roman" w:cs="Times New Roman"/>
           <w:b w:val="0"/>
-          <w:lang w:val="en-CA"/>
-        </w:rPr>
-      </w:pPr>
-      <w:bookmarkStart w:id="3" w:name="_Toc6141803"/>
+          <w:color w:val="000000" w:themeColor="text1"/>
+          <w:lang w:val="en-CA"/>
+        </w:rPr>
+      </w:pPr>
+      <w:bookmarkStart w:id="4" w:name="_Toc6141803"/>
       <w:r>
         <w:rPr>
           <w:rFonts w:ascii="Times New Roman" w:hAnsi="Times New Roman" w:cs="Times New Roman"/>
           <w:b w:val="0"/>
+          <w:color w:val="000000" w:themeColor="text1"/>
           <w:lang w:val="en-CA"/>
         </w:rPr>
         <w:t>Exclusive Summary</w:t>
       </w:r>
-      <w:bookmarkEnd w:id="3"/>
-    </w:p>
-    <w:p>
-      <w:pPr>
-        <w:rPr>
-          <w:rFonts w:ascii="Times New Roman" w:hAnsi="Times New Roman" w:cs="Times New Roman"/>
+      <w:bookmarkEnd w:id="4"/>
+    </w:p>
+    <w:p>
+      <w:pPr>
+        <w:rPr>
+          <w:rFonts w:ascii="Times New Roman" w:hAnsi="Times New Roman" w:cs="Times New Roman"/>
+          <w:color w:val="000000" w:themeColor="text1"/>
           <w:sz w:val="28"/>
           <w:szCs w:val="28"/>
           <w:lang w:val="en-CA"/>
@@ -5377,6 +5991,7 @@
       <w:r>
         <w:rPr>
           <w:rFonts w:ascii="Times New Roman" w:hAnsi="Times New Roman" w:cs="Times New Roman"/>
+          <w:color w:val="000000" w:themeColor="text1"/>
           <w:sz w:val="28"/>
           <w:szCs w:val="28"/>
           <w:lang w:val="en-CA"/>
@@ -5387,6 +6002,7 @@
       <w:r>
         <w:rPr>
           <w:rFonts w:ascii="Times New Roman" w:hAnsi="Times New Roman" w:cs="Times New Roman"/>
+          <w:color w:val="000000" w:themeColor="text1"/>
           <w:sz w:val="28"/>
           <w:szCs w:val="28"/>
           <w:lang w:val="en-CA"/>
@@ -5397,6 +6013,7 @@
       <w:r>
         <w:rPr>
           <w:rFonts w:ascii="Times New Roman" w:hAnsi="Times New Roman" w:cs="Times New Roman"/>
+          <w:color w:val="000000" w:themeColor="text1"/>
           <w:sz w:val="28"/>
           <w:szCs w:val="28"/>
           <w:lang w:val="en-CA"/>
@@ -5408,6 +6025,7 @@
       <w:pPr>
         <w:rPr>
           <w:rFonts w:ascii="Times New Roman" w:hAnsi="Times New Roman" w:cs="Times New Roman"/>
+          <w:color w:val="000000" w:themeColor="text1"/>
           <w:sz w:val="28"/>
           <w:szCs w:val="28"/>
           <w:lang w:val="en-CA"/>
@@ -5416,6 +6034,7 @@
       <w:r>
         <w:rPr>
           <w:rFonts w:ascii="Times New Roman" w:hAnsi="Times New Roman" w:cs="Times New Roman"/>
+          <w:color w:val="000000" w:themeColor="text1"/>
           <w:sz w:val="28"/>
           <w:szCs w:val="28"/>
           <w:lang w:val="en-CA"/>
@@ -5427,6 +6046,7 @@
       <w:pPr>
         <w:rPr>
           <w:rFonts w:ascii="Times New Roman" w:hAnsi="Times New Roman" w:cs="Times New Roman"/>
+          <w:color w:val="000000" w:themeColor="text1"/>
           <w:sz w:val="28"/>
           <w:szCs w:val="28"/>
           <w:lang w:val="en-CA"/>
@@ -5439,19 +6059,21 @@
         <w:rPr>
           <w:rFonts w:ascii="Times New Roman" w:hAnsi="Times New Roman" w:cs="Times New Roman"/>
           <w:b w:val="0"/>
-          <w:lang w:val="en-CA"/>
-        </w:rPr>
-      </w:pPr>
-      <w:bookmarkStart w:id="4" w:name="_Toc6141804"/>
+          <w:color w:val="000000" w:themeColor="text1"/>
+          <w:lang w:val="en-CA"/>
+        </w:rPr>
+      </w:pPr>
+      <w:bookmarkStart w:id="5" w:name="_Toc6141804"/>
       <w:r>
         <w:rPr>
           <w:rFonts w:ascii="Times New Roman" w:hAnsi="Times New Roman" w:cs="Times New Roman"/>
           <w:b w:val="0"/>
+          <w:color w:val="000000" w:themeColor="text1"/>
           <w:lang w:val="en-CA"/>
         </w:rPr>
         <w:t>Description of Modules</w:t>
       </w:r>
-      <w:bookmarkEnd w:id="4"/>
+      <w:bookmarkEnd w:id="5"/>
     </w:p>
     <w:p>
       <w:pPr>
@@ -5824,6 +6446,7 @@
       <w:pPr>
         <w:rPr>
           <w:rFonts w:ascii="Times New Roman" w:hAnsi="Times New Roman" w:cs="Times New Roman"/>
+          <w:color w:val="000000" w:themeColor="text1"/>
           <w:sz w:val="28"/>
           <w:szCs w:val="28"/>
         </w:rPr>
@@ -5835,17 +6458,19 @@
         <w:rPr>
           <w:rFonts w:ascii="Times New Roman" w:hAnsi="Times New Roman" w:cs="Times New Roman"/>
           <w:b w:val="0"/>
-        </w:rPr>
-      </w:pPr>
-      <w:bookmarkStart w:id="5" w:name="_Toc6141805"/>
+          <w:color w:val="000000" w:themeColor="text1"/>
+        </w:rPr>
+      </w:pPr>
+      <w:bookmarkStart w:id="6" w:name="_Toc6141805"/>
       <w:r>
         <w:rPr>
           <w:rFonts w:ascii="Times New Roman" w:hAnsi="Times New Roman" w:cs="Times New Roman"/>
           <w:b w:val="0"/>
+          <w:color w:val="000000" w:themeColor="text1"/>
         </w:rPr>
         <w:t>The UML specification:</w:t>
       </w:r>
-      <w:bookmarkEnd w:id="5"/>
+      <w:bookmarkEnd w:id="6"/>
     </w:p>
     <w:p>
       <w:pPr>
@@ -5885,7 +6510,7 @@
                     <pic:cNvPicPr/>
                   </pic:nvPicPr>
                   <pic:blipFill>
-                    <a:blip r:embed="rId7"/>
+                    <a:blip r:embed="rId9"/>
                     <a:stretch>
                       <a:fillRect/>
                     </a:stretch>
@@ -5910,6 +6535,7 @@
       <w:pPr>
         <w:rPr>
           <w:rFonts w:ascii="Times New Roman" w:hAnsi="Times New Roman" w:cs="Times New Roman"/>
+          <w:color w:val="000000" w:themeColor="text1"/>
           <w:sz w:val="28"/>
           <w:szCs w:val="28"/>
           <w:lang w:val="en-CA"/>
@@ -5922,12 +6548,14 @@
         <w:jc w:val="left"/>
         <w:rPr>
           <w:rFonts w:ascii="Times New Roman" w:hAnsi="Times New Roman" w:cs="Times New Roman"/>
-          <w:lang w:val="en-CA"/>
-        </w:rPr>
-      </w:pPr>
-      <w:r>
-        <w:rPr>
-          <w:rFonts w:ascii="Times New Roman" w:hAnsi="Times New Roman" w:cs="Times New Roman"/>
+          <w:color w:val="000000" w:themeColor="text1"/>
+          <w:lang w:val="en-CA"/>
+        </w:rPr>
+      </w:pPr>
+      <w:r>
+        <w:rPr>
+          <w:rFonts w:ascii="Times New Roman" w:hAnsi="Times New Roman" w:cs="Times New Roman"/>
+          <w:color w:val="000000" w:themeColor="text1"/>
           <w:lang w:val="en-CA"/>
         </w:rPr>
         <w:br w:type="page"/>
@@ -5937,6 +6565,7 @@
       <w:pPr>
         <w:rPr>
           <w:rFonts w:ascii="Times New Roman" w:hAnsi="Times New Roman" w:cs="Times New Roman"/>
+          <w:color w:val="000000" w:themeColor="text1"/>
           <w:lang w:val="en-CA"/>
         </w:rPr>
       </w:pPr>
@@ -5950,7 +6579,7 @@
           <w:lang w:val="en-CA"/>
         </w:rPr>
       </w:pPr>
-      <w:bookmarkStart w:id="6" w:name="_Toc6141806"/>
+      <w:bookmarkStart w:id="7" w:name="_Toc6141806"/>
       <w:r>
         <w:rPr>
           <w:rFonts w:ascii="Times New Roman" w:hAnsi="Times New Roman" w:cs="Times New Roman"/>
@@ -5959,7 +6588,7 @@
         </w:rPr>
         <w:t>Search Module</w:t>
       </w:r>
-      <w:bookmarkEnd w:id="6"/>
+      <w:bookmarkEnd w:id="7"/>
     </w:p>
     <w:p>
       <w:pPr>
@@ -5970,7 +6599,7 @@
           <w:lang w:val="en-CA"/>
         </w:rPr>
       </w:pPr>
-      <w:bookmarkStart w:id="7" w:name="_Toc6141807"/>
+      <w:bookmarkStart w:id="8" w:name="_Toc6141807"/>
       <w:r>
         <w:rPr>
           <w:rFonts w:ascii="Times New Roman" w:hAnsi="Times New Roman" w:cs="Times New Roman"/>
@@ -5979,7 +6608,7 @@
         </w:rPr>
         <w:t>Module</w:t>
       </w:r>
-      <w:bookmarkEnd w:id="7"/>
+      <w:bookmarkEnd w:id="8"/>
     </w:p>
     <w:p>
       <w:pPr>
@@ -6015,7 +6644,7 @@
           <w:lang w:val="en-CA"/>
         </w:rPr>
       </w:pPr>
-      <w:bookmarkStart w:id="8" w:name="_Toc6141808"/>
+      <w:bookmarkStart w:id="9" w:name="_Toc6141808"/>
       <w:r>
         <w:rPr>
           <w:rFonts w:ascii="Times New Roman" w:hAnsi="Times New Roman" w:cs="Times New Roman"/>
@@ -6024,7 +6653,7 @@
         </w:rPr>
         <w:t>Uses</w:t>
       </w:r>
-      <w:bookmarkEnd w:id="8"/>
+      <w:bookmarkEnd w:id="9"/>
     </w:p>
     <w:p>
       <w:pPr>
@@ -6083,7 +6712,7 @@
           <w:lang w:val="en-CA"/>
         </w:rPr>
       </w:pPr>
-      <w:bookmarkStart w:id="9" w:name="_Toc6141809"/>
+      <w:bookmarkStart w:id="10" w:name="_Toc6141809"/>
       <w:r>
         <w:rPr>
           <w:rFonts w:ascii="Times New Roman" w:hAnsi="Times New Roman" w:cs="Times New Roman"/>
@@ -6092,7 +6721,7 @@
         </w:rPr>
         <w:t>Syntax</w:t>
       </w:r>
-      <w:bookmarkEnd w:id="9"/>
+      <w:bookmarkEnd w:id="10"/>
     </w:p>
     <w:p>
       <w:pPr>
@@ -6105,7 +6734,7 @@
           <w:lang w:val="en-CA"/>
         </w:rPr>
       </w:pPr>
-      <w:bookmarkStart w:id="10" w:name="_Toc6141810"/>
+      <w:bookmarkStart w:id="11" w:name="_Toc6141810"/>
       <w:r>
         <w:rPr>
           <w:rFonts w:ascii="Times New Roman" w:hAnsi="Times New Roman" w:cs="Times New Roman"/>
@@ -6116,7 +6745,7 @@
         </w:rPr>
         <w:t>Exported Access Programs</w:t>
       </w:r>
-      <w:bookmarkEnd w:id="10"/>
+      <w:bookmarkEnd w:id="11"/>
     </w:p>
     <w:tbl>
       <w:tblPr>
@@ -6457,7 +7086,7 @@
           <w:lang w:val="en-CA"/>
         </w:rPr>
       </w:pPr>
-      <w:bookmarkStart w:id="11" w:name="_Toc6141811"/>
+      <w:bookmarkStart w:id="12" w:name="_Toc6141811"/>
       <w:r>
         <w:rPr>
           <w:rFonts w:ascii="Times New Roman" w:hAnsi="Times New Roman" w:cs="Times New Roman"/>
@@ -6466,7 +7095,7 @@
         </w:rPr>
         <w:t>Semantics</w:t>
       </w:r>
-      <w:bookmarkEnd w:id="11"/>
+      <w:bookmarkEnd w:id="12"/>
     </w:p>
     <w:p>
       <w:pPr>
@@ -6479,7 +7108,7 @@
           <w:lang w:val="en-CA"/>
         </w:rPr>
       </w:pPr>
-      <w:bookmarkStart w:id="12" w:name="_Toc6141812"/>
+      <w:bookmarkStart w:id="13" w:name="_Toc6141812"/>
       <w:r>
         <w:rPr>
           <w:rFonts w:ascii="Times New Roman" w:hAnsi="Times New Roman" w:cs="Times New Roman"/>
@@ -6490,7 +7119,7 @@
         </w:rPr>
         <w:t>State invariant</w:t>
       </w:r>
-      <w:bookmarkEnd w:id="12"/>
+      <w:bookmarkEnd w:id="13"/>
     </w:p>
     <w:p>
       <w:pPr>
@@ -6572,7 +7201,7 @@
           <w:lang w:val="en-CA"/>
         </w:rPr>
       </w:pPr>
-      <w:bookmarkStart w:id="13" w:name="_Toc6141813"/>
+      <w:bookmarkStart w:id="14" w:name="_Toc6141813"/>
       <w:r>
         <w:rPr>
           <w:rFonts w:ascii="Times New Roman" w:hAnsi="Times New Roman" w:cs="Times New Roman"/>
@@ -6583,7 +7212,7 @@
         </w:rPr>
         <w:t>Access Routine Semantics</w:t>
       </w:r>
-      <w:bookmarkEnd w:id="13"/>
+      <w:bookmarkEnd w:id="14"/>
     </w:p>
     <w:p>
       <w:pPr>
@@ -7667,7 +8296,7 @@
           <w:lang w:val="en-CA"/>
         </w:rPr>
       </w:pPr>
-      <w:bookmarkStart w:id="14" w:name="_Toc6141814"/>
+      <w:bookmarkStart w:id="15" w:name="_Toc6141814"/>
       <w:r>
         <w:rPr>
           <w:rFonts w:ascii="Times New Roman" w:hAnsi="Times New Roman" w:cs="Times New Roman"/>
@@ -7678,7 +8307,7 @@
         </w:rPr>
         <w:t>Local Types</w:t>
       </w:r>
-      <w:bookmarkEnd w:id="14"/>
+      <w:bookmarkEnd w:id="15"/>
     </w:p>
     <w:p>
       <w:pPr>
@@ -7767,7 +8396,7 @@
           <w:lang w:val="en-CA"/>
         </w:rPr>
       </w:pPr>
-      <w:bookmarkStart w:id="15" w:name="_Toc6141815"/>
+      <w:bookmarkStart w:id="16" w:name="_Toc6141815"/>
       <w:r>
         <w:rPr>
           <w:rFonts w:ascii="Times New Roman" w:hAnsi="Times New Roman" w:cs="Times New Roman"/>
@@ -7778,7 +8407,7 @@
         </w:rPr>
         <w:t>Local functions</w:t>
       </w:r>
-      <w:bookmarkEnd w:id="15"/>
+      <w:bookmarkEnd w:id="16"/>
     </w:p>
     <w:p>
       <w:pPr>
@@ -8211,7 +8840,7 @@
           <w:lang w:val="en-CA"/>
         </w:rPr>
       </w:pPr>
-      <w:bookmarkStart w:id="16" w:name="_Toc6141816"/>
+      <w:bookmarkStart w:id="17" w:name="_Toc6141816"/>
       <w:r>
         <w:rPr>
           <w:rFonts w:ascii="Times New Roman" w:hAnsi="Times New Roman" w:cs="Times New Roman"/>
@@ -8220,7 +8849,7 @@
         </w:rPr>
         <w:t>Sort Module</w:t>
       </w:r>
-      <w:bookmarkEnd w:id="16"/>
+      <w:bookmarkEnd w:id="17"/>
     </w:p>
     <w:p>
       <w:pPr>
@@ -8231,18 +8860,16 @@
           <w:lang w:val="en-CA"/>
         </w:rPr>
       </w:pPr>
-      <w:bookmarkStart w:id="17" w:name="_Toc6141817"/>
-      <w:bookmarkStart w:id="18" w:name="_GoBack"/>
+      <w:bookmarkStart w:id="18" w:name="_Toc6141817"/>
+      <w:r>
+        <w:rPr>
+          <w:rFonts w:ascii="Times New Roman" w:hAnsi="Times New Roman" w:cs="Times New Roman"/>
+          <w:color w:val="000000" w:themeColor="text1"/>
+          <w:lang w:val="en-CA"/>
+        </w:rPr>
+        <w:t>Module</w:t>
+      </w:r>
       <w:bookmarkEnd w:id="18"/>
-      <w:r>
-        <w:rPr>
-          <w:rFonts w:ascii="Times New Roman" w:hAnsi="Times New Roman" w:cs="Times New Roman"/>
-          <w:color w:val="000000" w:themeColor="text1"/>
-          <w:lang w:val="en-CA"/>
-        </w:rPr>
-        <w:t>Module</w:t>
-      </w:r>
-      <w:bookmarkEnd w:id="17"/>
     </w:p>
     <w:p>
       <w:pPr>
@@ -12906,6 +13533,8 @@
       </w:pPr>
     </w:p>
     <w:sectPr>
+      <w:footerReference w:type="even" r:id="rId10"/>
+      <w:footerReference w:type="default" r:id="rId11"/>
       <w:pgSz w:w="11906" w:h="16838"/>
       <w:pgMar w:top="1440" w:right="1800" w:bottom="1440" w:left="1800" w:header="851" w:footer="992" w:gutter="0"/>
       <w:cols w:space="425"/>
@@ -12913,6 +13542,161 @@
     </w:sectPr>
   </w:body>
 </w:document>
+</file>
+
+<file path=word/endnotes.xml><?xml version="1.0" encoding="utf-8"?>
+<w:endnotes xmlns:wpc="http://schemas.microsoft.com/office/word/2010/wordprocessingCanvas" xmlns:cx="http://schemas.microsoft.com/office/drawing/2014/chartex" xmlns:cx1="http://schemas.microsoft.com/office/drawing/2015/9/8/chartex" xmlns:cx2="http://schemas.microsoft.com/office/drawing/2015/10/21/chartex" xmlns:cx3="http://schemas.microsoft.com/office/drawing/2016/5/9/chartex" xmlns:cx4="http://schemas.microsoft.com/office/drawing/2016/5/10/chartex" xmlns:cx5="http://schemas.microsoft.com/office/drawing/2016/5/11/chartex" xmlns:cx6="http://schemas.microsoft.com/office/drawing/2016/5/12/chartex" xmlns:cx7="http://schemas.microsoft.com/office/drawing/2016/5/13/chartex" xmlns:cx8="http://schemas.microsoft.com/office/drawing/2016/5/14/chartex" xmlns:mc="http://schemas.openxmlformats.org/markup-compatibility/2006" xmlns:aink="http://schemas.microsoft.com/office/drawing/2016/ink" xmlns:am3d="http://schemas.microsoft.com/office/drawing/2017/model3d" xmlns:o="urn:schemas-microsoft-com:office:office" xmlns:r="http://schemas.openxmlformats.org/officeDocument/2006/relationships" xmlns:m="http://schemas.openxmlformats.org/officeDocument/2006/math" xmlns:v="urn:schemas-microsoft-com:vml" xmlns:wp14="http://schemas.microsoft.com/office/word/2010/wordprocessingDrawing" xmlns:wp="http://schemas.openxmlformats.org/drawingml/2006/wordprocessingDrawing" xmlns:w10="urn:schemas-microsoft-com:office:word" xmlns:w="http://schemas.openxmlformats.org/wordprocessingml/2006/main" xmlns:w14="http://schemas.microsoft.com/office/word/2010/wordml" xmlns:w15="http://schemas.microsoft.com/office/word/2012/wordml" xmlns:w16cid="http://schemas.microsoft.com/office/word/2016/wordml/cid" xmlns:w16se="http://schemas.microsoft.com/office/word/2015/wordml/symex" xmlns:wpg="http://schemas.microsoft.com/office/word/2010/wordprocessingGroup" xmlns:wpi="http://schemas.microsoft.com/office/word/2010/wordprocessingInk" xmlns:wne="http://schemas.microsoft.com/office/word/2006/wordml" xmlns:wps="http://schemas.microsoft.com/office/word/2010/wordprocessingShape" mc:Ignorable="w14 w15 w16se w16cid wp14">
+  <w:endnote w:type="separator" w:id="-1">
+    <w:p>
+      <w:r>
+        <w:separator/>
+      </w:r>
+    </w:p>
+  </w:endnote>
+  <w:endnote w:type="continuationSeparator" w:id="0">
+    <w:p>
+      <w:r>
+        <w:continuationSeparator/>
+      </w:r>
+    </w:p>
+  </w:endnote>
+</w:endnotes>
+</file>
+
+<file path=word/footer1.xml><?xml version="1.0" encoding="utf-8"?>
+<w:ftr xmlns:wpc="http://schemas.microsoft.com/office/word/2010/wordprocessingCanvas" xmlns:cx="http://schemas.microsoft.com/office/drawing/2014/chartex" xmlns:cx1="http://schemas.microsoft.com/office/drawing/2015/9/8/chartex" xmlns:cx2="http://schemas.microsoft.com/office/drawing/2015/10/21/chartex" xmlns:cx3="http://schemas.microsoft.com/office/drawing/2016/5/9/chartex" xmlns:cx4="http://schemas.microsoft.com/office/drawing/2016/5/10/chartex" xmlns:cx5="http://schemas.microsoft.com/office/drawing/2016/5/11/chartex" xmlns:cx6="http://schemas.microsoft.com/office/drawing/2016/5/12/chartex" xmlns:cx7="http://schemas.microsoft.com/office/drawing/2016/5/13/chartex" xmlns:cx8="http://schemas.microsoft.com/office/drawing/2016/5/14/chartex" xmlns:mc="http://schemas.openxmlformats.org/markup-compatibility/2006" xmlns:aink="http://schemas.microsoft.com/office/drawing/2016/ink" xmlns:am3d="http://schemas.microsoft.com/office/drawing/2017/model3d" xmlns:o="urn:schemas-microsoft-com:office:office" xmlns:r="http://schemas.openxmlformats.org/officeDocument/2006/relationships" xmlns:m="http://schemas.openxmlformats.org/officeDocument/2006/math" xmlns:v="urn:schemas-microsoft-com:vml" xmlns:wp14="http://schemas.microsoft.com/office/word/2010/wordprocessingDrawing" xmlns:wp="http://schemas.openxmlformats.org/drawingml/2006/wordprocessingDrawing" xmlns:w10="urn:schemas-microsoft-com:office:word" xmlns:w="http://schemas.openxmlformats.org/wordprocessingml/2006/main" xmlns:w14="http://schemas.microsoft.com/office/word/2010/wordml" xmlns:w15="http://schemas.microsoft.com/office/word/2012/wordml" xmlns:w16cid="http://schemas.microsoft.com/office/word/2016/wordml/cid" xmlns:w16se="http://schemas.microsoft.com/office/word/2015/wordml/symex" xmlns:wpg="http://schemas.microsoft.com/office/word/2010/wordprocessingGroup" xmlns:wpi="http://schemas.microsoft.com/office/word/2010/wordprocessingInk" xmlns:wne="http://schemas.microsoft.com/office/word/2006/wordml" xmlns:wps="http://schemas.microsoft.com/office/word/2010/wordprocessingShape" mc:Ignorable="w14 w15 w16se w16cid wp14">
+  <w:sdt>
+    <w:sdtPr>
+      <w:rPr>
+        <w:rStyle w:val="PageNumber"/>
+      </w:rPr>
+      <w:id w:val="-1456396165"/>
+      <w:docPartObj>
+        <w:docPartGallery w:val="Page Numbers (Bottom of Page)"/>
+        <w:docPartUnique/>
+      </w:docPartObj>
+    </w:sdtPr>
+    <w:sdtContent>
+      <w:p>
+        <w:pPr>
+          <w:pStyle w:val="Footer"/>
+          <w:framePr w:wrap="none" w:vAnchor="text" w:hAnchor="margin" w:xAlign="right" w:y="1"/>
+          <w:rPr>
+            <w:rStyle w:val="PageNumber"/>
+          </w:rPr>
+        </w:pPr>
+        <w:r>
+          <w:rPr>
+            <w:rStyle w:val="PageNumber"/>
+          </w:rPr>
+          <w:fldChar w:fldCharType="begin"/>
+        </w:r>
+        <w:r>
+          <w:rPr>
+            <w:rStyle w:val="PageNumber"/>
+          </w:rPr>
+          <w:instrText xml:space="preserve"> PAGE </w:instrText>
+        </w:r>
+        <w:r>
+          <w:rPr>
+            <w:rStyle w:val="PageNumber"/>
+          </w:rPr>
+          <w:fldChar w:fldCharType="end"/>
+        </w:r>
+      </w:p>
+    </w:sdtContent>
+  </w:sdt>
+  <w:p>
+    <w:pPr>
+      <w:pStyle w:val="Footer"/>
+      <w:ind w:right="360"/>
+    </w:pPr>
+  </w:p>
+</w:ftr>
+</file>
+
+<file path=word/footer2.xml><?xml version="1.0" encoding="utf-8"?>
+<w:ftr xmlns:wpc="http://schemas.microsoft.com/office/word/2010/wordprocessingCanvas" xmlns:cx="http://schemas.microsoft.com/office/drawing/2014/chartex" xmlns:cx1="http://schemas.microsoft.com/office/drawing/2015/9/8/chartex" xmlns:cx2="http://schemas.microsoft.com/office/drawing/2015/10/21/chartex" xmlns:cx3="http://schemas.microsoft.com/office/drawing/2016/5/9/chartex" xmlns:cx4="http://schemas.microsoft.com/office/drawing/2016/5/10/chartex" xmlns:cx5="http://schemas.microsoft.com/office/drawing/2016/5/11/chartex" xmlns:cx6="http://schemas.microsoft.com/office/drawing/2016/5/12/chartex" xmlns:cx7="http://schemas.microsoft.com/office/drawing/2016/5/13/chartex" xmlns:cx8="http://schemas.microsoft.com/office/drawing/2016/5/14/chartex" xmlns:mc="http://schemas.openxmlformats.org/markup-compatibility/2006" xmlns:aink="http://schemas.microsoft.com/office/drawing/2016/ink" xmlns:am3d="http://schemas.microsoft.com/office/drawing/2017/model3d" xmlns:o="urn:schemas-microsoft-com:office:office" xmlns:r="http://schemas.openxmlformats.org/officeDocument/2006/relationships" xmlns:m="http://schemas.openxmlformats.org/officeDocument/2006/math" xmlns:v="urn:schemas-microsoft-com:vml" xmlns:wp14="http://schemas.microsoft.com/office/word/2010/wordprocessingDrawing" xmlns:wp="http://schemas.openxmlformats.org/drawingml/2006/wordprocessingDrawing" xmlns:w10="urn:schemas-microsoft-com:office:word" xmlns:w="http://schemas.openxmlformats.org/wordprocessingml/2006/main" xmlns:w14="http://schemas.microsoft.com/office/word/2010/wordml" xmlns:w15="http://schemas.microsoft.com/office/word/2012/wordml" xmlns:w16cid="http://schemas.microsoft.com/office/word/2016/wordml/cid" xmlns:w16se="http://schemas.microsoft.com/office/word/2015/wordml/symex" xmlns:wpg="http://schemas.microsoft.com/office/word/2010/wordprocessingGroup" xmlns:wpi="http://schemas.microsoft.com/office/word/2010/wordprocessingInk" xmlns:wne="http://schemas.microsoft.com/office/word/2006/wordml" xmlns:wps="http://schemas.microsoft.com/office/word/2010/wordprocessingShape" mc:Ignorable="w14 w15 w16se w16cid wp14">
+  <w:sdt>
+    <w:sdtPr>
+      <w:rPr>
+        <w:rStyle w:val="PageNumber"/>
+      </w:rPr>
+      <w:id w:val="-1529789130"/>
+      <w:docPartObj>
+        <w:docPartGallery w:val="Page Numbers (Bottom of Page)"/>
+        <w:docPartUnique/>
+      </w:docPartObj>
+    </w:sdtPr>
+    <w:sdtContent>
+      <w:p>
+        <w:pPr>
+          <w:pStyle w:val="Footer"/>
+          <w:framePr w:wrap="none" w:vAnchor="text" w:hAnchor="margin" w:xAlign="right" w:y="1"/>
+          <w:rPr>
+            <w:rStyle w:val="PageNumber"/>
+          </w:rPr>
+        </w:pPr>
+        <w:r>
+          <w:rPr>
+            <w:rStyle w:val="PageNumber"/>
+          </w:rPr>
+          <w:fldChar w:fldCharType="begin"/>
+        </w:r>
+        <w:r>
+          <w:rPr>
+            <w:rStyle w:val="PageNumber"/>
+          </w:rPr>
+          <w:instrText xml:space="preserve"> PAGE </w:instrText>
+        </w:r>
+        <w:r>
+          <w:rPr>
+            <w:rStyle w:val="PageNumber"/>
+          </w:rPr>
+          <w:fldChar w:fldCharType="separate"/>
+        </w:r>
+        <w:r>
+          <w:rPr>
+            <w:rStyle w:val="PageNumber"/>
+            <w:noProof/>
+          </w:rPr>
+          <w:t>1</w:t>
+        </w:r>
+        <w:r>
+          <w:rPr>
+            <w:rStyle w:val="PageNumber"/>
+          </w:rPr>
+          <w:fldChar w:fldCharType="end"/>
+        </w:r>
+      </w:p>
+    </w:sdtContent>
+  </w:sdt>
+  <w:p>
+    <w:pPr>
+      <w:pStyle w:val="Footer"/>
+      <w:ind w:right="360"/>
+    </w:pPr>
+  </w:p>
+</w:ftr>
+</file>
+
+<file path=word/footnotes.xml><?xml version="1.0" encoding="utf-8"?>
+<w:footnotes xmlns:wpc="http://schemas.microsoft.com/office/word/2010/wordprocessingCanvas" xmlns:cx="http://schemas.microsoft.com/office/drawing/2014/chartex" xmlns:cx1="http://schemas.microsoft.com/office/drawing/2015/9/8/chartex" xmlns:cx2="http://schemas.microsoft.com/office/drawing/2015/10/21/chartex" xmlns:cx3="http://schemas.microsoft.com/office/drawing/2016/5/9/chartex" xmlns:cx4="http://schemas.microsoft.com/office/drawing/2016/5/10/chartex" xmlns:cx5="http://schemas.microsoft.com/office/drawing/2016/5/11/chartex" xmlns:cx6="http://schemas.microsoft.com/office/drawing/2016/5/12/chartex" xmlns:cx7="http://schemas.microsoft.com/office/drawing/2016/5/13/chartex" xmlns:cx8="http://schemas.microsoft.com/office/drawing/2016/5/14/chartex" xmlns:mc="http://schemas.openxmlformats.org/markup-compatibility/2006" xmlns:aink="http://schemas.microsoft.com/office/drawing/2016/ink" xmlns:am3d="http://schemas.microsoft.com/office/drawing/2017/model3d" xmlns:o="urn:schemas-microsoft-com:office:office" xmlns:r="http://schemas.openxmlformats.org/officeDocument/2006/relationships" xmlns:m="http://schemas.openxmlformats.org/officeDocument/2006/math" xmlns:v="urn:schemas-microsoft-com:vml" xmlns:wp14="http://schemas.microsoft.com/office/word/2010/wordprocessingDrawing" xmlns:wp="http://schemas.openxmlformats.org/drawingml/2006/wordprocessingDrawing" xmlns:w10="urn:schemas-microsoft-com:office:word" xmlns:w="http://schemas.openxmlformats.org/wordprocessingml/2006/main" xmlns:w14="http://schemas.microsoft.com/office/word/2010/wordml" xmlns:w15="http://schemas.microsoft.com/office/word/2012/wordml" xmlns:w16cid="http://schemas.microsoft.com/office/word/2016/wordml/cid" xmlns:w16se="http://schemas.microsoft.com/office/word/2015/wordml/symex" xmlns:wpg="http://schemas.microsoft.com/office/word/2010/wordprocessingGroup" xmlns:wpi="http://schemas.microsoft.com/office/word/2010/wordprocessingInk" xmlns:wne="http://schemas.microsoft.com/office/word/2006/wordml" xmlns:wps="http://schemas.microsoft.com/office/word/2010/wordprocessingShape" mc:Ignorable="w14 w15 w16se w16cid wp14">
+  <w:footnote w:type="separator" w:id="-1">
+    <w:p>
+      <w:r>
+        <w:separator/>
+      </w:r>
+    </w:p>
+  </w:footnote>
+  <w:footnote w:type="continuationSeparator" w:id="0">
+    <w:p>
+      <w:r>
+        <w:continuationSeparator/>
+      </w:r>
+    </w:p>
+  </w:footnote>
+</w:footnotes>
 </file>
 
 <file path=word/numbering.xml><?xml version="1.0" encoding="utf-8"?>
@@ -13791,6 +14575,36 @@
       <w:szCs w:val="20"/>
     </w:rPr>
   </w:style>
+  <w:style w:type="paragraph" w:styleId="Footer">
+    <w:name w:val="footer"/>
+    <w:basedOn w:val="Normal"/>
+    <w:link w:val="FooterChar"/>
+    <w:rsid w:val="001E5560"/>
+    <w:pPr>
+      <w:tabs>
+        <w:tab w:val="center" w:pos="4680"/>
+        <w:tab w:val="right" w:pos="9360"/>
+      </w:tabs>
+    </w:pPr>
+  </w:style>
+  <w:style w:type="character" w:customStyle="1" w:styleId="FooterChar">
+    <w:name w:val="Footer Char"/>
+    <w:basedOn w:val="DefaultParagraphFont"/>
+    <w:link w:val="Footer"/>
+    <w:rsid w:val="001E5560"/>
+    <w:rPr>
+      <w:rFonts w:asciiTheme="minorHAnsi" w:eastAsiaTheme="minorEastAsia" w:hAnsiTheme="minorHAnsi" w:cstheme="minorBidi"/>
+      <w:kern w:val="2"/>
+      <w:sz w:val="21"/>
+      <w:szCs w:val="24"/>
+      <w:lang w:val="en-US"/>
+    </w:rPr>
+  </w:style>
+  <w:style w:type="character" w:styleId="PageNumber">
+    <w:name w:val="page number"/>
+    <w:basedOn w:val="DefaultParagraphFont"/>
+    <w:rsid w:val="001E5560"/>
+  </w:style>
 </w:styles>
 </file>
 
@@ -14071,7 +14885,7 @@
 </file>
 
 <file path=customXml/itemProps2.xml><?xml version="1.0" encoding="utf-8"?>
-<ds:datastoreItem xmlns:ds="http://schemas.openxmlformats.org/officeDocument/2006/customXml" ds:itemID="{3A6EF984-607E-C34A-A2D8-BC33DE724BEA}">
+<ds:datastoreItem xmlns:ds="http://schemas.openxmlformats.org/officeDocument/2006/customXml" ds:itemID="{3A46BAF9-CB58-3147-A54E-E3C3F699AEEA}">
   <ds:schemaRefs>
     <ds:schemaRef ds:uri="http://schemas.openxmlformats.org/officeDocument/2006/bibliography"/>
   </ds:schemaRefs>
